--- a/FASE2/EVIDENCIAS_GRUPALES/DAS (Documento Arquitectura Sistema)-2.docx
+++ b/FASE2/EVIDENCIAS_GRUPALES/DAS (Documento Arquitectura Sistema)-2.docx
@@ -282,7 +282,9 @@
         <w:rPr>
           <w:rFonts w:ascii="Arial" w:cs="Arial" w:eastAsia="Arial" w:hAnsi="Arial"/>
           <w:b w:val="1"/>
+          <w:bCs w:val="1"/>
           <w:i w:val="0"/>
+          <w:iCs w:val="0"/>
           <w:smallCaps w:val="0"/>
           <w:strike w:val="0"/>
           <w:color w:val="000080"/>
@@ -297,7 +299,9 @@
         <w:rPr>
           <w:rFonts w:ascii="Arial" w:cs="Arial" w:eastAsia="Arial" w:hAnsi="Arial"/>
           <w:b w:val="1"/>
+          <w:bCs w:val="1"/>
           <w:i w:val="0"/>
+          <w:iCs w:val="0"/>
           <w:smallCaps w:val="0"/>
           <w:strike w:val="0"/>
           <w:color w:val="1f497d"/>
@@ -313,6 +317,7 @@
       <w:r>
         <w:rPr>
           <w:b w:val="1"/>
+          <w:bCs w:val="1"/>
           <w:color w:val="1f497d"/>
           <w:sz w:val="28"/>
           <w:szCs w:val="28"/>
@@ -324,7 +329,9 @@
         <w:rPr>
           <w:rFonts w:ascii="Arial" w:cs="Arial" w:eastAsia="Arial" w:hAnsi="Arial"/>
           <w:b w:val="1"/>
+          <w:bCs w:val="1"/>
           <w:i w:val="0"/>
+          <w:iCs w:val="0"/>
           <w:smallCaps w:val="0"/>
           <w:strike w:val="0"/>
           <w:color w:val="1f497d"/>
@@ -363,7 +370,9 @@
         <w:rPr>
           <w:rFonts w:ascii="Arial" w:cs="Arial" w:eastAsia="Arial" w:hAnsi="Arial"/>
           <w:b w:val="1"/>
+          <w:bCs w:val="1"/>
           <w:i w:val="0"/>
+          <w:iCs w:val="0"/>
           <w:smallCaps w:val="0"/>
           <w:strike w:val="0"/>
           <w:color w:val="000080"/>
@@ -378,7 +387,9 @@
         <w:rPr>
           <w:rFonts w:ascii="Arial" w:cs="Arial" w:eastAsia="Arial" w:hAnsi="Arial"/>
           <w:b w:val="1"/>
+          <w:bCs w:val="1"/>
           <w:i w:val="0"/>
+          <w:iCs w:val="0"/>
           <w:smallCaps w:val="0"/>
           <w:strike w:val="0"/>
           <w:color w:val="000080"/>
@@ -412,7 +423,9 @@
         <w:rPr>
           <w:rFonts w:ascii="Arial" w:cs="Arial" w:eastAsia="Arial" w:hAnsi="Arial"/>
           <w:b w:val="1"/>
+          <w:bCs w:val="1"/>
           <w:i w:val="0"/>
+          <w:iCs w:val="0"/>
           <w:smallCaps w:val="0"/>
           <w:strike w:val="0"/>
           <w:color w:val="000080"/>
@@ -427,7 +440,9 @@
         <w:rPr>
           <w:rFonts w:ascii="Arial" w:cs="Arial" w:eastAsia="Arial" w:hAnsi="Arial"/>
           <w:b w:val="1"/>
+          <w:bCs w:val="1"/>
           <w:i w:val="0"/>
+          <w:iCs w:val="0"/>
           <w:smallCaps w:val="0"/>
           <w:strike w:val="0"/>
           <w:color w:val="000080"/>
@@ -438,7 +453,23 @@
           <w:vertAlign w:val="baseline"/>
           <w:rtl w:val="0"/>
         </w:rPr>
-        <w:t xml:space="preserve">Versión 1.0</w:t>
+        <w:t xml:space="preserve">Versión 1.</w:t>
+      </w:r>
+      <w:r>
+        <w:rPr>
+          <w:b w:val="1"/>
+          <w:bCs w:val="1"/>
+          <w:color w:val="000080"/>
+          <w:sz w:val="36"/>
+          <w:szCs w:val="36"/>
+          <w:rtl w:val="0"/>
+        </w:rPr>
+        <w:t xml:space="preserve">3</w:t>
+      </w:r>
+      <w:r>
+        <w:rPr>
+          <w:rtl w:val="0"/>
+        </w:rPr>
       </w:r>
     </w:p>
     <w:p>
@@ -461,7 +492,9 @@
         <w:rPr>
           <w:rFonts w:ascii="Arial" w:cs="Arial" w:eastAsia="Arial" w:hAnsi="Arial"/>
           <w:b w:val="1"/>
+          <w:bCs w:val="1"/>
           <w:i w:val="0"/>
+          <w:iCs w:val="0"/>
           <w:smallCaps w:val="0"/>
           <w:strike w:val="0"/>
           <w:color w:val="000080"/>
@@ -588,7 +621,9 @@
         <w:rPr>
           <w:rFonts w:ascii="Arial" w:cs="Arial" w:eastAsia="Arial" w:hAnsi="Arial"/>
           <w:b w:val="0"/>
+          <w:bCs w:val="0"/>
           <w:i w:val="1"/>
+          <w:iCs w:val="1"/>
           <w:smallCaps w:val="0"/>
           <w:strike w:val="0"/>
           <w:color w:val="0000ff"/>
@@ -625,7 +660,9 @@
         <w:rPr>
           <w:rFonts w:ascii="Arial" w:cs="Arial" w:eastAsia="Arial" w:hAnsi="Arial"/>
           <w:b w:val="0"/>
+          <w:bCs w:val="0"/>
           <w:i w:val="0"/>
+          <w:iCs w:val="0"/>
           <w:smallCaps w:val="0"/>
           <w:strike w:val="0"/>
           <w:color w:val="000000"/>
@@ -662,7 +699,9 @@
         <w:rPr>
           <w:rFonts w:ascii="Arial" w:cs="Arial" w:eastAsia="Arial" w:hAnsi="Arial"/>
           <w:b w:val="1"/>
+          <w:bCs w:val="1"/>
           <w:i w:val="0"/>
+          <w:iCs w:val="0"/>
           <w:smallCaps w:val="0"/>
           <w:strike w:val="0"/>
           <w:color w:val="000080"/>
@@ -680,7 +719,9 @@
         <w:rPr>
           <w:rFonts w:ascii="Arial" w:cs="Arial" w:eastAsia="Arial" w:hAnsi="Arial"/>
           <w:b w:val="1"/>
+          <w:bCs w:val="1"/>
           <w:i w:val="0"/>
+          <w:iCs w:val="0"/>
           <w:smallCaps w:val="0"/>
           <w:strike w:val="0"/>
           <w:color w:val="000080"/>
@@ -714,7 +755,9 @@
         <w:rPr>
           <w:rFonts w:ascii="Arial" w:cs="Arial" w:eastAsia="Arial" w:hAnsi="Arial"/>
           <w:b w:val="1"/>
+          <w:bCs w:val="1"/>
           <w:i w:val="0"/>
+          <w:iCs w:val="0"/>
           <w:smallCaps w:val="0"/>
           <w:strike w:val="0"/>
           <w:color w:val="000080"/>
@@ -770,7 +813,6 @@
             <w:pPr>
               <w:keepNext w:val="0"/>
               <w:keepLines w:val="1"/>
-              <w:pageBreakBefore w:val="0"/>
               <w:widowControl w:val="0"/>
               <w:pBdr>
                 <w:top w:space="0" w:sz="0" w:val="nil"/>
@@ -786,7 +828,9 @@
               <w:rPr>
                 <w:rFonts w:ascii="Arial" w:cs="Arial" w:eastAsia="Arial" w:hAnsi="Arial"/>
                 <w:b w:val="1"/>
+                <w:bCs w:val="1"/>
                 <w:i w:val="0"/>
+                <w:iCs w:val="0"/>
                 <w:smallCaps w:val="0"/>
                 <w:strike w:val="0"/>
                 <w:color w:val="000000"/>
@@ -801,7 +845,9 @@
               <w:rPr>
                 <w:rFonts w:ascii="Arial" w:cs="Arial" w:eastAsia="Arial" w:hAnsi="Arial"/>
                 <w:b w:val="1"/>
+                <w:bCs w:val="1"/>
                 <w:i w:val="0"/>
+                <w:iCs w:val="0"/>
                 <w:smallCaps w:val="0"/>
                 <w:strike w:val="0"/>
                 <w:color w:val="000000"/>
@@ -822,7 +868,6 @@
             <w:pPr>
               <w:keepNext w:val="0"/>
               <w:keepLines w:val="1"/>
-              <w:pageBreakBefore w:val="0"/>
               <w:widowControl w:val="0"/>
               <w:pBdr>
                 <w:top w:space="0" w:sz="0" w:val="nil"/>
@@ -838,7 +883,9 @@
               <w:rPr>
                 <w:rFonts w:ascii="Arial" w:cs="Arial" w:eastAsia="Arial" w:hAnsi="Arial"/>
                 <w:b w:val="0"/>
+                <w:bCs w:val="0"/>
                 <w:i w:val="0"/>
+                <w:iCs w:val="0"/>
                 <w:smallCaps w:val="0"/>
                 <w:strike w:val="0"/>
                 <w:color w:val="000000"/>
@@ -870,7 +917,6 @@
             <w:pPr>
               <w:keepNext w:val="0"/>
               <w:keepLines w:val="1"/>
-              <w:pageBreakBefore w:val="0"/>
               <w:widowControl w:val="0"/>
               <w:pBdr>
                 <w:top w:space="0" w:sz="0" w:val="nil"/>
@@ -886,7 +932,9 @@
               <w:rPr>
                 <w:rFonts w:ascii="Arial" w:cs="Arial" w:eastAsia="Arial" w:hAnsi="Arial"/>
                 <w:b w:val="1"/>
+                <w:bCs w:val="1"/>
                 <w:i w:val="0"/>
+                <w:iCs w:val="0"/>
                 <w:smallCaps w:val="0"/>
                 <w:strike w:val="0"/>
                 <w:color w:val="000000"/>
@@ -901,7 +949,9 @@
               <w:rPr>
                 <w:rFonts w:ascii="Arial" w:cs="Arial" w:eastAsia="Arial" w:hAnsi="Arial"/>
                 <w:b w:val="1"/>
+                <w:bCs w:val="1"/>
                 <w:i w:val="0"/>
+                <w:iCs w:val="0"/>
                 <w:smallCaps w:val="0"/>
                 <w:strike w:val="0"/>
                 <w:color w:val="000000"/>
@@ -922,7 +972,6 @@
             <w:pPr>
               <w:keepNext w:val="0"/>
               <w:keepLines w:val="1"/>
-              <w:pageBreakBefore w:val="0"/>
               <w:widowControl w:val="0"/>
               <w:pBdr>
                 <w:top w:space="0" w:sz="0" w:val="nil"/>
@@ -938,7 +987,9 @@
               <w:rPr>
                 <w:rFonts w:ascii="Arial" w:cs="Arial" w:eastAsia="Arial" w:hAnsi="Arial"/>
                 <w:b w:val="0"/>
+                <w:bCs w:val="0"/>
                 <w:i w:val="0"/>
+                <w:iCs w:val="0"/>
                 <w:smallCaps w:val="0"/>
                 <w:strike w:val="0"/>
                 <w:color w:val="000000"/>
@@ -976,7 +1027,6 @@
             <w:pPr>
               <w:keepNext w:val="0"/>
               <w:keepLines w:val="1"/>
-              <w:pageBreakBefore w:val="0"/>
               <w:widowControl w:val="0"/>
               <w:pBdr>
                 <w:top w:space="0" w:sz="0" w:val="nil"/>
@@ -992,7 +1042,9 @@
               <w:rPr>
                 <w:rFonts w:ascii="Arial" w:cs="Arial" w:eastAsia="Arial" w:hAnsi="Arial"/>
                 <w:b w:val="1"/>
+                <w:bCs w:val="1"/>
                 <w:i w:val="0"/>
+                <w:iCs w:val="0"/>
                 <w:smallCaps w:val="0"/>
                 <w:strike w:val="0"/>
                 <w:color w:val="000000"/>
@@ -1007,7 +1059,9 @@
               <w:rPr>
                 <w:rFonts w:ascii="Arial" w:cs="Arial" w:eastAsia="Arial" w:hAnsi="Arial"/>
                 <w:b w:val="1"/>
+                <w:bCs w:val="1"/>
                 <w:i w:val="0"/>
+                <w:iCs w:val="0"/>
                 <w:smallCaps w:val="0"/>
                 <w:strike w:val="0"/>
                 <w:color w:val="000000"/>
@@ -1028,7 +1082,6 @@
             <w:pPr>
               <w:keepNext w:val="0"/>
               <w:keepLines w:val="1"/>
-              <w:pageBreakBefore w:val="0"/>
               <w:widowControl w:val="0"/>
               <w:pBdr>
                 <w:top w:space="0" w:sz="0" w:val="nil"/>
@@ -1044,7 +1097,9 @@
               <w:rPr>
                 <w:rFonts w:ascii="Arial" w:cs="Arial" w:eastAsia="Arial" w:hAnsi="Arial"/>
                 <w:b w:val="0"/>
+                <w:bCs w:val="0"/>
                 <w:i w:val="0"/>
+                <w:iCs w:val="0"/>
                 <w:smallCaps w:val="0"/>
                 <w:strike w:val="0"/>
                 <w:color w:val="000000"/>
@@ -1090,7 +1145,9 @@
         <w:rPr>
           <w:rFonts w:ascii="Arial" w:cs="Arial" w:eastAsia="Arial" w:hAnsi="Arial"/>
           <w:b w:val="1"/>
+          <w:bCs w:val="1"/>
           <w:i w:val="0"/>
+          <w:iCs w:val="0"/>
           <w:smallCaps w:val="0"/>
           <w:strike w:val="0"/>
           <w:color w:val="000000"/>
@@ -1146,7 +1203,6 @@
             <w:pPr>
               <w:keepNext w:val="0"/>
               <w:keepLines w:val="1"/>
-              <w:pageBreakBefore w:val="0"/>
               <w:widowControl w:val="0"/>
               <w:pBdr>
                 <w:top w:space="0" w:sz="0" w:val="nil"/>
@@ -1162,7 +1218,9 @@
               <w:rPr>
                 <w:rFonts w:ascii="Arial" w:cs="Arial" w:eastAsia="Arial" w:hAnsi="Arial"/>
                 <w:b w:val="1"/>
+                <w:bCs w:val="1"/>
                 <w:i w:val="0"/>
+                <w:iCs w:val="0"/>
                 <w:smallCaps w:val="0"/>
                 <w:strike w:val="0"/>
                 <w:color w:val="000000"/>
@@ -1177,7 +1235,9 @@
               <w:rPr>
                 <w:rFonts w:ascii="Arial" w:cs="Arial" w:eastAsia="Arial" w:hAnsi="Arial"/>
                 <w:b w:val="1"/>
+                <w:bCs w:val="1"/>
                 <w:i w:val="0"/>
+                <w:iCs w:val="0"/>
                 <w:smallCaps w:val="0"/>
                 <w:strike w:val="0"/>
                 <w:color w:val="000000"/>
@@ -1198,7 +1258,6 @@
             <w:pPr>
               <w:keepNext w:val="0"/>
               <w:keepLines w:val="1"/>
-              <w:pageBreakBefore w:val="0"/>
               <w:widowControl w:val="0"/>
               <w:pBdr>
                 <w:top w:space="0" w:sz="0" w:val="nil"/>
@@ -1214,7 +1273,9 @@
               <w:rPr>
                 <w:rFonts w:ascii="Arial" w:cs="Arial" w:eastAsia="Arial" w:hAnsi="Arial"/>
                 <w:b w:val="0"/>
+                <w:bCs w:val="0"/>
                 <w:i w:val="0"/>
+                <w:iCs w:val="0"/>
                 <w:smallCaps w:val="0"/>
                 <w:strike w:val="0"/>
                 <w:color w:val="000000"/>
@@ -1252,7 +1313,6 @@
             <w:pPr>
               <w:keepNext w:val="0"/>
               <w:keepLines w:val="1"/>
-              <w:pageBreakBefore w:val="0"/>
               <w:widowControl w:val="0"/>
               <w:pBdr>
                 <w:top w:space="0" w:sz="0" w:val="nil"/>
@@ -1268,7 +1328,9 @@
               <w:rPr>
                 <w:rFonts w:ascii="Arial" w:cs="Arial" w:eastAsia="Arial" w:hAnsi="Arial"/>
                 <w:b w:val="1"/>
+                <w:bCs w:val="1"/>
                 <w:i w:val="0"/>
+                <w:iCs w:val="0"/>
                 <w:smallCaps w:val="0"/>
                 <w:strike w:val="0"/>
                 <w:color w:val="000000"/>
@@ -1283,7 +1345,9 @@
               <w:rPr>
                 <w:rFonts w:ascii="Arial" w:cs="Arial" w:eastAsia="Arial" w:hAnsi="Arial"/>
                 <w:b w:val="1"/>
+                <w:bCs w:val="1"/>
                 <w:i w:val="0"/>
+                <w:iCs w:val="0"/>
                 <w:smallCaps w:val="0"/>
                 <w:strike w:val="0"/>
                 <w:color w:val="000000"/>
@@ -1294,7 +1358,34 @@
                 <w:vertAlign w:val="baseline"/>
                 <w:rtl w:val="0"/>
               </w:rPr>
-              <w:t xml:space="preserve">Fecha de ultima revisión</w:t>
+              <w:t xml:space="preserve">Fecha de </w:t>
+            </w:r>
+            <w:r>
+              <w:rPr>
+                <w:b w:val="1"/>
+                <w:bCs w:val="1"/>
+                <w:rtl w:val="0"/>
+              </w:rPr>
+              <w:t xml:space="preserve">última</w:t>
+            </w:r>
+            <w:r>
+              <w:rPr>
+                <w:rFonts w:ascii="Arial" w:cs="Arial" w:eastAsia="Arial" w:hAnsi="Arial"/>
+                <w:b w:val="1"/>
+                <w:bCs w:val="1"/>
+                <w:i w:val="0"/>
+                <w:iCs w:val="0"/>
+                <w:smallCaps w:val="0"/>
+                <w:strike w:val="0"/>
+                <w:color w:val="000000"/>
+                <w:sz w:val="20"/>
+                <w:szCs w:val="20"/>
+                <w:u w:val="none"/>
+                <w:shd w:fill="auto" w:val="clear"/>
+                <w:vertAlign w:val="baseline"/>
+                <w:rtl w:val="0"/>
+              </w:rPr>
+              <w:t xml:space="preserve"> revisión</w:t>
             </w:r>
           </w:p>
         </w:tc>
@@ -1304,7 +1395,6 @@
             <w:pPr>
               <w:keepNext w:val="0"/>
               <w:keepLines w:val="1"/>
-              <w:pageBreakBefore w:val="0"/>
               <w:widowControl w:val="0"/>
               <w:pBdr>
                 <w:top w:space="0" w:sz="0" w:val="nil"/>
@@ -1320,7 +1410,9 @@
               <w:rPr>
                 <w:rFonts w:ascii="Arial" w:cs="Arial" w:eastAsia="Arial" w:hAnsi="Arial"/>
                 <w:b w:val="0"/>
+                <w:bCs w:val="0"/>
                 <w:i w:val="0"/>
+                <w:iCs w:val="0"/>
                 <w:smallCaps w:val="0"/>
                 <w:strike w:val="0"/>
                 <w:color w:val="000000"/>
@@ -1358,7 +1450,6 @@
             <w:pPr>
               <w:keepNext w:val="0"/>
               <w:keepLines w:val="1"/>
-              <w:pageBreakBefore w:val="0"/>
               <w:widowControl w:val="0"/>
               <w:pBdr>
                 <w:top w:space="0" w:sz="0" w:val="nil"/>
@@ -1374,7 +1465,9 @@
               <w:rPr>
                 <w:rFonts w:ascii="Arial" w:cs="Arial" w:eastAsia="Arial" w:hAnsi="Arial"/>
                 <w:b w:val="1"/>
+                <w:bCs w:val="1"/>
                 <w:i w:val="0"/>
+                <w:iCs w:val="0"/>
                 <w:smallCaps w:val="0"/>
                 <w:strike w:val="0"/>
                 <w:color w:val="000000"/>
@@ -1389,7 +1482,9 @@
               <w:rPr>
                 <w:rFonts w:ascii="Arial" w:cs="Arial" w:eastAsia="Arial" w:hAnsi="Arial"/>
                 <w:b w:val="1"/>
+                <w:bCs w:val="1"/>
                 <w:i w:val="0"/>
+                <w:iCs w:val="0"/>
                 <w:smallCaps w:val="0"/>
                 <w:strike w:val="0"/>
                 <w:color w:val="000000"/>
@@ -1410,7 +1505,6 @@
             <w:pPr>
               <w:keepNext w:val="0"/>
               <w:keepLines w:val="1"/>
-              <w:pageBreakBefore w:val="0"/>
               <w:widowControl w:val="0"/>
               <w:pBdr>
                 <w:top w:space="0" w:sz="0" w:val="nil"/>
@@ -1426,7 +1520,9 @@
               <w:rPr>
                 <w:rFonts w:ascii="Arial" w:cs="Arial" w:eastAsia="Arial" w:hAnsi="Arial"/>
                 <w:b w:val="0"/>
+                <w:bCs w:val="0"/>
                 <w:i w:val="0"/>
+                <w:iCs w:val="0"/>
                 <w:smallCaps w:val="0"/>
                 <w:strike w:val="0"/>
                 <w:color w:val="000000"/>
@@ -1472,7 +1568,9 @@
         <w:rPr>
           <w:rFonts w:ascii="Arial" w:cs="Arial" w:eastAsia="Arial" w:hAnsi="Arial"/>
           <w:b w:val="1"/>
+          <w:bCs w:val="1"/>
           <w:i w:val="0"/>
+          <w:iCs w:val="0"/>
           <w:smallCaps w:val="0"/>
           <w:strike w:val="0"/>
           <w:color w:val="000000"/>
@@ -1528,7 +1626,6 @@
             <w:pPr>
               <w:keepNext w:val="0"/>
               <w:keepLines w:val="1"/>
-              <w:pageBreakBefore w:val="0"/>
               <w:widowControl w:val="0"/>
               <w:pBdr>
                 <w:top w:space="0" w:sz="0" w:val="nil"/>
@@ -1544,7 +1641,9 @@
               <w:rPr>
                 <w:rFonts w:ascii="Arial" w:cs="Arial" w:eastAsia="Arial" w:hAnsi="Arial"/>
                 <w:b w:val="1"/>
+                <w:bCs w:val="1"/>
                 <w:i w:val="0"/>
+                <w:iCs w:val="0"/>
                 <w:smallCaps w:val="0"/>
                 <w:strike w:val="0"/>
                 <w:color w:val="000000"/>
@@ -1559,7 +1658,9 @@
               <w:rPr>
                 <w:rFonts w:ascii="Arial" w:cs="Arial" w:eastAsia="Arial" w:hAnsi="Arial"/>
                 <w:b w:val="1"/>
+                <w:bCs w:val="1"/>
                 <w:i w:val="0"/>
+                <w:iCs w:val="0"/>
                 <w:smallCaps w:val="0"/>
                 <w:strike w:val="0"/>
                 <w:color w:val="000000"/>
@@ -1580,7 +1681,6 @@
             <w:pPr>
               <w:keepNext w:val="0"/>
               <w:keepLines w:val="1"/>
-              <w:pageBreakBefore w:val="0"/>
               <w:widowControl w:val="0"/>
               <w:pBdr>
                 <w:top w:space="0" w:sz="0" w:val="nil"/>
@@ -1596,7 +1696,9 @@
               <w:rPr>
                 <w:rFonts w:ascii="Arial" w:cs="Arial" w:eastAsia="Arial" w:hAnsi="Arial"/>
                 <w:b w:val="0"/>
+                <w:bCs w:val="0"/>
                 <w:i w:val="0"/>
+                <w:iCs w:val="0"/>
                 <w:smallCaps w:val="0"/>
                 <w:strike w:val="0"/>
                 <w:color w:val="000000"/>
@@ -1628,7 +1730,6 @@
             <w:pPr>
               <w:keepNext w:val="0"/>
               <w:keepLines w:val="1"/>
-              <w:pageBreakBefore w:val="0"/>
               <w:widowControl w:val="0"/>
               <w:pBdr>
                 <w:top w:space="0" w:sz="0" w:val="nil"/>
@@ -1644,7 +1745,9 @@
               <w:rPr>
                 <w:rFonts w:ascii="Arial" w:cs="Arial" w:eastAsia="Arial" w:hAnsi="Arial"/>
                 <w:b w:val="1"/>
+                <w:bCs w:val="1"/>
                 <w:i w:val="0"/>
+                <w:iCs w:val="0"/>
                 <w:smallCaps w:val="0"/>
                 <w:strike w:val="0"/>
                 <w:color w:val="000000"/>
@@ -1659,7 +1762,9 @@
               <w:rPr>
                 <w:rFonts w:ascii="Arial" w:cs="Arial" w:eastAsia="Arial" w:hAnsi="Arial"/>
                 <w:b w:val="1"/>
+                <w:bCs w:val="1"/>
                 <w:i w:val="0"/>
+                <w:iCs w:val="0"/>
                 <w:smallCaps w:val="0"/>
                 <w:strike w:val="0"/>
                 <w:color w:val="000000"/>
@@ -1680,7 +1785,6 @@
             <w:pPr>
               <w:keepNext w:val="0"/>
               <w:keepLines w:val="1"/>
-              <w:pageBreakBefore w:val="0"/>
               <w:widowControl w:val="0"/>
               <w:pBdr>
                 <w:top w:space="0" w:sz="0" w:val="nil"/>
@@ -1696,7 +1800,9 @@
               <w:rPr>
                 <w:rFonts w:ascii="Arial" w:cs="Arial" w:eastAsia="Arial" w:hAnsi="Arial"/>
                 <w:b w:val="0"/>
+                <w:bCs w:val="0"/>
                 <w:i w:val="0"/>
+                <w:iCs w:val="0"/>
                 <w:smallCaps w:val="0"/>
                 <w:strike w:val="0"/>
                 <w:color w:val="000000"/>
@@ -1762,7 +1868,9 @@
         <w:rPr>
           <w:rFonts w:ascii="Arial" w:cs="Arial" w:eastAsia="Arial" w:hAnsi="Arial"/>
           <w:b w:val="1"/>
+          <w:bCs w:val="1"/>
           <w:i w:val="0"/>
+          <w:iCs w:val="0"/>
           <w:smallCaps w:val="0"/>
           <w:strike w:val="0"/>
           <w:color w:val="000080"/>
@@ -1777,7 +1885,9 @@
         <w:rPr>
           <w:rFonts w:ascii="Arial" w:cs="Arial" w:eastAsia="Arial" w:hAnsi="Arial"/>
           <w:b w:val="1"/>
+          <w:bCs w:val="1"/>
           <w:i w:val="0"/>
+          <w:iCs w:val="0"/>
           <w:smallCaps w:val="0"/>
           <w:strike w:val="0"/>
           <w:color w:val="000080"/>
@@ -1845,7 +1955,6 @@
             <w:pPr>
               <w:keepNext w:val="0"/>
               <w:keepLines w:val="1"/>
-              <w:pageBreakBefore w:val="0"/>
               <w:widowControl w:val="0"/>
               <w:pBdr>
                 <w:top w:space="0" w:sz="0" w:val="nil"/>
@@ -1861,7 +1970,9 @@
               <w:rPr>
                 <w:rFonts w:ascii="Arial" w:cs="Arial" w:eastAsia="Arial" w:hAnsi="Arial"/>
                 <w:b w:val="1"/>
+                <w:bCs w:val="1"/>
                 <w:i w:val="0"/>
+                <w:iCs w:val="0"/>
                 <w:smallCaps w:val="0"/>
                 <w:strike w:val="0"/>
                 <w:color w:val="000000"/>
@@ -1876,7 +1987,9 @@
               <w:rPr>
                 <w:rFonts w:ascii="Arial" w:cs="Arial" w:eastAsia="Arial" w:hAnsi="Arial"/>
                 <w:b w:val="1"/>
+                <w:bCs w:val="1"/>
                 <w:i w:val="0"/>
+                <w:iCs w:val="0"/>
                 <w:smallCaps w:val="0"/>
                 <w:strike w:val="0"/>
                 <w:color w:val="000000"/>
@@ -1899,7 +2012,6 @@
             <w:pPr>
               <w:keepNext w:val="0"/>
               <w:keepLines w:val="1"/>
-              <w:pageBreakBefore w:val="0"/>
               <w:widowControl w:val="0"/>
               <w:pBdr>
                 <w:top w:space="0" w:sz="0" w:val="nil"/>
@@ -1915,7 +2027,9 @@
               <w:rPr>
                 <w:rFonts w:ascii="Arial" w:cs="Arial" w:eastAsia="Arial" w:hAnsi="Arial"/>
                 <w:b w:val="1"/>
+                <w:bCs w:val="1"/>
                 <w:i w:val="0"/>
+                <w:iCs w:val="0"/>
                 <w:smallCaps w:val="0"/>
                 <w:strike w:val="0"/>
                 <w:color w:val="000000"/>
@@ -1930,7 +2044,9 @@
               <w:rPr>
                 <w:rFonts w:ascii="Arial" w:cs="Arial" w:eastAsia="Arial" w:hAnsi="Arial"/>
                 <w:b w:val="1"/>
+                <w:bCs w:val="1"/>
                 <w:i w:val="0"/>
+                <w:iCs w:val="0"/>
                 <w:smallCaps w:val="0"/>
                 <w:strike w:val="0"/>
                 <w:color w:val="000000"/>
@@ -1953,7 +2069,6 @@
             <w:pPr>
               <w:keepNext w:val="0"/>
               <w:keepLines w:val="1"/>
-              <w:pageBreakBefore w:val="0"/>
               <w:widowControl w:val="0"/>
               <w:pBdr>
                 <w:top w:space="0" w:sz="0" w:val="nil"/>
@@ -1969,7 +2084,9 @@
               <w:rPr>
                 <w:rFonts w:ascii="Arial" w:cs="Arial" w:eastAsia="Arial" w:hAnsi="Arial"/>
                 <w:b w:val="1"/>
+                <w:bCs w:val="1"/>
                 <w:i w:val="0"/>
+                <w:iCs w:val="0"/>
                 <w:smallCaps w:val="0"/>
                 <w:strike w:val="0"/>
                 <w:color w:val="000000"/>
@@ -1984,7 +2101,9 @@
               <w:rPr>
                 <w:rFonts w:ascii="Arial" w:cs="Arial" w:eastAsia="Arial" w:hAnsi="Arial"/>
                 <w:b w:val="1"/>
+                <w:bCs w:val="1"/>
                 <w:i w:val="0"/>
+                <w:iCs w:val="0"/>
                 <w:smallCaps w:val="0"/>
                 <w:strike w:val="0"/>
                 <w:color w:val="000000"/>
@@ -2007,7 +2126,6 @@
             <w:pPr>
               <w:keepNext w:val="0"/>
               <w:keepLines w:val="1"/>
-              <w:pageBreakBefore w:val="0"/>
               <w:widowControl w:val="0"/>
               <w:pBdr>
                 <w:top w:space="0" w:sz="0" w:val="nil"/>
@@ -2023,7 +2141,9 @@
               <w:rPr>
                 <w:rFonts w:ascii="Arial" w:cs="Arial" w:eastAsia="Arial" w:hAnsi="Arial"/>
                 <w:b w:val="1"/>
+                <w:bCs w:val="1"/>
                 <w:i w:val="0"/>
+                <w:iCs w:val="0"/>
                 <w:smallCaps w:val="0"/>
                 <w:strike w:val="0"/>
                 <w:color w:val="000000"/>
@@ -2038,7 +2158,9 @@
               <w:rPr>
                 <w:rFonts w:ascii="Arial" w:cs="Arial" w:eastAsia="Arial" w:hAnsi="Arial"/>
                 <w:b w:val="1"/>
+                <w:bCs w:val="1"/>
                 <w:i w:val="0"/>
+                <w:iCs w:val="0"/>
                 <w:smallCaps w:val="0"/>
                 <w:strike w:val="0"/>
                 <w:color w:val="000000"/>
@@ -2065,7 +2187,6 @@
             <w:pPr>
               <w:keepNext w:val="0"/>
               <w:keepLines w:val="1"/>
-              <w:pageBreakBefore w:val="0"/>
               <w:widowControl w:val="0"/>
               <w:pBdr>
                 <w:top w:space="0" w:sz="0" w:val="nil"/>
@@ -2081,7 +2202,9 @@
               <w:rPr>
                 <w:rFonts w:ascii="Arial" w:cs="Arial" w:eastAsia="Arial" w:hAnsi="Arial"/>
                 <w:b w:val="0"/>
+                <w:bCs w:val="0"/>
                 <w:i w:val="0"/>
+                <w:iCs w:val="0"/>
                 <w:smallCaps w:val="0"/>
                 <w:strike w:val="0"/>
                 <w:color w:val="000000"/>
@@ -2111,7 +2234,6 @@
             <w:pPr>
               <w:keepNext w:val="0"/>
               <w:keepLines w:val="1"/>
-              <w:pageBreakBefore w:val="0"/>
               <w:widowControl w:val="0"/>
               <w:pBdr>
                 <w:top w:space="0" w:sz="0" w:val="nil"/>
@@ -2127,7 +2249,9 @@
               <w:rPr>
                 <w:rFonts w:ascii="Arial" w:cs="Arial" w:eastAsia="Arial" w:hAnsi="Arial"/>
                 <w:b w:val="0"/>
+                <w:bCs w:val="0"/>
                 <w:i w:val="0"/>
+                <w:iCs w:val="0"/>
                 <w:smallCaps w:val="0"/>
                 <w:strike w:val="0"/>
                 <w:color w:val="000000"/>
@@ -2157,7 +2281,6 @@
             <w:pPr>
               <w:keepNext w:val="0"/>
               <w:keepLines w:val="1"/>
-              <w:pageBreakBefore w:val="0"/>
               <w:widowControl w:val="0"/>
               <w:pBdr>
                 <w:top w:space="0" w:sz="0" w:val="nil"/>
@@ -2173,7 +2296,9 @@
               <w:rPr>
                 <w:rFonts w:ascii="Arial" w:cs="Arial" w:eastAsia="Arial" w:hAnsi="Arial"/>
                 <w:b w:val="0"/>
+                <w:bCs w:val="0"/>
                 <w:i w:val="0"/>
+                <w:iCs w:val="0"/>
                 <w:smallCaps w:val="0"/>
                 <w:strike w:val="0"/>
                 <w:color w:val="000000"/>
@@ -2203,7 +2328,6 @@
             <w:pPr>
               <w:keepNext w:val="0"/>
               <w:keepLines w:val="1"/>
-              <w:pageBreakBefore w:val="0"/>
               <w:widowControl w:val="0"/>
               <w:pBdr>
                 <w:top w:space="0" w:sz="0" w:val="nil"/>
@@ -2219,7 +2343,9 @@
               <w:rPr>
                 <w:rFonts w:ascii="Arial" w:cs="Arial" w:eastAsia="Arial" w:hAnsi="Arial"/>
                 <w:b w:val="0"/>
+                <w:bCs w:val="0"/>
                 <w:i w:val="0"/>
+                <w:iCs w:val="0"/>
                 <w:smallCaps w:val="0"/>
                 <w:strike w:val="0"/>
                 <w:color w:val="000000"/>
@@ -2255,7 +2381,6 @@
             <w:pPr>
               <w:keepNext w:val="0"/>
               <w:keepLines w:val="1"/>
-              <w:pageBreakBefore w:val="0"/>
               <w:widowControl w:val="0"/>
               <w:pBdr>
                 <w:top w:space="0" w:sz="0" w:val="nil"/>
@@ -2271,7 +2396,9 @@
               <w:rPr>
                 <w:rFonts w:ascii="Arial" w:cs="Arial" w:eastAsia="Arial" w:hAnsi="Arial"/>
                 <w:b w:val="0"/>
+                <w:bCs w:val="0"/>
                 <w:i w:val="0"/>
+                <w:iCs w:val="0"/>
                 <w:smallCaps w:val="0"/>
                 <w:strike w:val="0"/>
                 <w:color w:val="000000"/>
@@ -2301,7 +2428,6 @@
             <w:pPr>
               <w:keepNext w:val="0"/>
               <w:keepLines w:val="1"/>
-              <w:pageBreakBefore w:val="0"/>
               <w:widowControl w:val="0"/>
               <w:pBdr>
                 <w:top w:space="0" w:sz="0" w:val="nil"/>
@@ -2317,7 +2443,9 @@
               <w:rPr>
                 <w:rFonts w:ascii="Arial" w:cs="Arial" w:eastAsia="Arial" w:hAnsi="Arial"/>
                 <w:b w:val="0"/>
+                <w:bCs w:val="0"/>
                 <w:i w:val="0"/>
+                <w:iCs w:val="0"/>
                 <w:smallCaps w:val="0"/>
                 <w:strike w:val="0"/>
                 <w:color w:val="000000"/>
@@ -2347,7 +2475,6 @@
             <w:pPr>
               <w:keepNext w:val="0"/>
               <w:keepLines w:val="1"/>
-              <w:pageBreakBefore w:val="0"/>
               <w:widowControl w:val="0"/>
               <w:pBdr>
                 <w:top w:space="0" w:sz="0" w:val="nil"/>
@@ -2363,7 +2490,9 @@
               <w:rPr>
                 <w:rFonts w:ascii="Arial" w:cs="Arial" w:eastAsia="Arial" w:hAnsi="Arial"/>
                 <w:b w:val="0"/>
+                <w:bCs w:val="0"/>
                 <w:i w:val="0"/>
+                <w:iCs w:val="0"/>
                 <w:smallCaps w:val="0"/>
                 <w:strike w:val="0"/>
                 <w:color w:val="000000"/>
@@ -2393,7 +2522,6 @@
             <w:pPr>
               <w:keepNext w:val="0"/>
               <w:keepLines w:val="1"/>
-              <w:pageBreakBefore w:val="0"/>
               <w:widowControl w:val="0"/>
               <w:pBdr>
                 <w:top w:space="0" w:sz="0" w:val="nil"/>
@@ -2409,7 +2537,9 @@
               <w:rPr>
                 <w:rFonts w:ascii="Arial" w:cs="Arial" w:eastAsia="Arial" w:hAnsi="Arial"/>
                 <w:b w:val="0"/>
+                <w:bCs w:val="0"/>
                 <w:i w:val="0"/>
+                <w:iCs w:val="0"/>
                 <w:smallCaps w:val="0"/>
                 <w:strike w:val="0"/>
                 <w:color w:val="000000"/>
@@ -2445,7 +2575,6 @@
             <w:pPr>
               <w:keepNext w:val="0"/>
               <w:keepLines w:val="1"/>
-              <w:pageBreakBefore w:val="0"/>
               <w:widowControl w:val="0"/>
               <w:pBdr>
                 <w:top w:space="0" w:sz="0" w:val="nil"/>
@@ -2461,7 +2590,9 @@
               <w:rPr>
                 <w:rFonts w:ascii="Arial" w:cs="Arial" w:eastAsia="Arial" w:hAnsi="Arial"/>
                 <w:b w:val="0"/>
+                <w:bCs w:val="0"/>
                 <w:i w:val="0"/>
+                <w:iCs w:val="0"/>
                 <w:smallCaps w:val="0"/>
                 <w:strike w:val="0"/>
                 <w:color w:val="000000"/>
@@ -2491,7 +2622,6 @@
             <w:pPr>
               <w:keepNext w:val="0"/>
               <w:keepLines w:val="1"/>
-              <w:pageBreakBefore w:val="0"/>
               <w:widowControl w:val="0"/>
               <w:pBdr>
                 <w:top w:space="0" w:sz="0" w:val="nil"/>
@@ -2507,7 +2637,9 @@
               <w:rPr>
                 <w:rFonts w:ascii="Arial" w:cs="Arial" w:eastAsia="Arial" w:hAnsi="Arial"/>
                 <w:b w:val="0"/>
+                <w:bCs w:val="0"/>
                 <w:i w:val="0"/>
+                <w:iCs w:val="0"/>
                 <w:smallCaps w:val="0"/>
                 <w:strike w:val="0"/>
                 <w:color w:val="000000"/>
@@ -2537,7 +2669,6 @@
             <w:pPr>
               <w:keepNext w:val="0"/>
               <w:keepLines w:val="1"/>
-              <w:pageBreakBefore w:val="0"/>
               <w:widowControl w:val="0"/>
               <w:pBdr>
                 <w:top w:space="0" w:sz="0" w:val="nil"/>
@@ -2553,7 +2684,9 @@
               <w:rPr>
                 <w:rFonts w:ascii="Arial" w:cs="Arial" w:eastAsia="Arial" w:hAnsi="Arial"/>
                 <w:b w:val="0"/>
+                <w:bCs w:val="0"/>
                 <w:i w:val="0"/>
+                <w:iCs w:val="0"/>
                 <w:smallCaps w:val="0"/>
                 <w:strike w:val="0"/>
                 <w:color w:val="000000"/>
@@ -2568,19 +2701,7 @@
               <w:rPr>
                 <w:rtl w:val="0"/>
               </w:rPr>
-              <w:t xml:space="preserve">Se detallan </w:t>
-            </w:r>
-            <w:r>
-              <w:rPr>
-                <w:rtl w:val="0"/>
-              </w:rPr>
-              <w:t xml:space="preserve">Tablas ER</w:t>
-            </w:r>
-            <w:r>
-              <w:rPr>
-                <w:rtl w:val="0"/>
-              </w:rPr>
-              <w:t xml:space="preserve">, Diagrama Clases, Casos de uso</w:t>
+              <w:t xml:space="preserve">Se detallan Tablas EL, Diagrama Clases, Casos de uso</w:t>
             </w:r>
             <w:r>
               <w:rPr>
@@ -2595,7 +2716,6 @@
             <w:pPr>
               <w:keepNext w:val="0"/>
               <w:keepLines w:val="1"/>
-              <w:pageBreakBefore w:val="0"/>
               <w:widowControl w:val="0"/>
               <w:pBdr>
                 <w:top w:space="0" w:sz="0" w:val="nil"/>
@@ -2611,7 +2731,9 @@
               <w:rPr>
                 <w:rFonts w:ascii="Arial" w:cs="Arial" w:eastAsia="Arial" w:hAnsi="Arial"/>
                 <w:b w:val="0"/>
+                <w:bCs w:val="0"/>
                 <w:i w:val="0"/>
+                <w:iCs w:val="0"/>
                 <w:smallCaps w:val="0"/>
                 <w:strike w:val="0"/>
                 <w:color w:val="000000"/>
@@ -2647,7 +2769,6 @@
             <w:pPr>
               <w:keepNext w:val="0"/>
               <w:keepLines w:val="1"/>
-              <w:pageBreakBefore w:val="0"/>
               <w:widowControl w:val="0"/>
               <w:pBdr>
                 <w:top w:space="0" w:sz="0" w:val="nil"/>
@@ -2663,7 +2784,9 @@
               <w:rPr>
                 <w:rFonts w:ascii="Arial" w:cs="Arial" w:eastAsia="Arial" w:hAnsi="Arial"/>
                 <w:b w:val="0"/>
+                <w:bCs w:val="0"/>
                 <w:i w:val="0"/>
+                <w:iCs w:val="0"/>
                 <w:smallCaps w:val="0"/>
                 <w:strike w:val="0"/>
                 <w:color w:val="000000"/>
@@ -2687,7 +2810,6 @@
             <w:pPr>
               <w:keepNext w:val="0"/>
               <w:keepLines w:val="1"/>
-              <w:pageBreakBefore w:val="0"/>
               <w:widowControl w:val="0"/>
               <w:pBdr>
                 <w:top w:space="0" w:sz="0" w:val="nil"/>
@@ -2703,7 +2825,9 @@
               <w:rPr>
                 <w:rFonts w:ascii="Arial" w:cs="Arial" w:eastAsia="Arial" w:hAnsi="Arial"/>
                 <w:b w:val="0"/>
+                <w:bCs w:val="0"/>
                 <w:i w:val="0"/>
+                <w:iCs w:val="0"/>
                 <w:smallCaps w:val="0"/>
                 <w:strike w:val="0"/>
                 <w:color w:val="000000"/>
@@ -2727,7 +2851,6 @@
             <w:pPr>
               <w:keepNext w:val="0"/>
               <w:keepLines w:val="1"/>
-              <w:pageBreakBefore w:val="0"/>
               <w:widowControl w:val="0"/>
               <w:pBdr>
                 <w:top w:space="0" w:sz="0" w:val="nil"/>
@@ -2743,7 +2866,9 @@
               <w:rPr>
                 <w:rFonts w:ascii="Arial" w:cs="Arial" w:eastAsia="Arial" w:hAnsi="Arial"/>
                 <w:b w:val="0"/>
+                <w:bCs w:val="0"/>
                 <w:i w:val="0"/>
+                <w:iCs w:val="0"/>
                 <w:smallCaps w:val="0"/>
                 <w:strike w:val="0"/>
                 <w:color w:val="000000"/>
@@ -2767,7 +2892,6 @@
             <w:pPr>
               <w:keepNext w:val="0"/>
               <w:keepLines w:val="1"/>
-              <w:pageBreakBefore w:val="0"/>
               <w:widowControl w:val="0"/>
               <w:pBdr>
                 <w:top w:space="0" w:sz="0" w:val="nil"/>
@@ -2783,7 +2907,9 @@
               <w:rPr>
                 <w:rFonts w:ascii="Arial" w:cs="Arial" w:eastAsia="Arial" w:hAnsi="Arial"/>
                 <w:b w:val="0"/>
+                <w:bCs w:val="0"/>
                 <w:i w:val="0"/>
+                <w:iCs w:val="0"/>
                 <w:smallCaps w:val="0"/>
                 <w:strike w:val="0"/>
                 <w:color w:val="000000"/>
@@ -2833,7 +2959,9 @@
         <w:rPr>
           <w:rFonts w:ascii="Times New Roman" w:cs="Times New Roman" w:eastAsia="Times New Roman" w:hAnsi="Times New Roman"/>
           <w:b w:val="0"/>
+          <w:bCs w:val="0"/>
           <w:i w:val="0"/>
+          <w:iCs w:val="0"/>
           <w:smallCaps w:val="0"/>
           <w:strike w:val="0"/>
           <w:color w:val="000000"/>
@@ -2870,7 +2998,9 @@
         <w:rPr>
           <w:rFonts w:ascii="Times New Roman" w:cs="Times New Roman" w:eastAsia="Times New Roman" w:hAnsi="Times New Roman"/>
           <w:b w:val="0"/>
+          <w:bCs w:val="0"/>
           <w:i w:val="0"/>
+          <w:iCs w:val="0"/>
           <w:smallCaps w:val="0"/>
           <w:strike w:val="0"/>
           <w:color w:val="000000"/>
@@ -2907,7 +3037,9 @@
         <w:rPr>
           <w:rFonts w:ascii="Times New Roman" w:cs="Times New Roman" w:eastAsia="Times New Roman" w:hAnsi="Times New Roman"/>
           <w:b w:val="0"/>
+          <w:bCs w:val="0"/>
           <w:i w:val="0"/>
+          <w:iCs w:val="0"/>
           <w:smallCaps w:val="0"/>
           <w:strike w:val="0"/>
           <w:color w:val="000000"/>
@@ -2944,7 +3076,9 @@
         <w:rPr>
           <w:rFonts w:ascii="Times New Roman" w:cs="Times New Roman" w:eastAsia="Times New Roman" w:hAnsi="Times New Roman"/>
           <w:b w:val="0"/>
+          <w:bCs w:val="0"/>
           <w:i w:val="0"/>
+          <w:iCs w:val="0"/>
           <w:smallCaps w:val="0"/>
           <w:strike w:val="0"/>
           <w:color w:val="000000"/>
@@ -2981,7 +3115,9 @@
         <w:rPr>
           <w:rFonts w:ascii="Times New Roman" w:cs="Times New Roman" w:eastAsia="Times New Roman" w:hAnsi="Times New Roman"/>
           <w:b w:val="0"/>
+          <w:bCs w:val="0"/>
           <w:i w:val="0"/>
+          <w:iCs w:val="0"/>
           <w:smallCaps w:val="0"/>
           <w:strike w:val="0"/>
           <w:color w:val="000000"/>
@@ -3018,7 +3154,9 @@
         <w:rPr>
           <w:rFonts w:ascii="Arial" w:cs="Arial" w:eastAsia="Arial" w:hAnsi="Arial"/>
           <w:b w:val="1"/>
+          <w:bCs w:val="1"/>
           <w:i w:val="0"/>
+          <w:iCs w:val="0"/>
           <w:smallCaps w:val="0"/>
           <w:strike w:val="0"/>
           <w:color w:val="000080"/>
@@ -3036,7 +3174,9 @@
         <w:rPr>
           <w:rFonts w:ascii="Arial" w:cs="Arial" w:eastAsia="Arial" w:hAnsi="Arial"/>
           <w:b w:val="1"/>
+          <w:bCs w:val="1"/>
           <w:i w:val="0"/>
+          <w:iCs w:val="0"/>
           <w:smallCaps w:val="0"/>
           <w:strike w:val="0"/>
           <w:color w:val="000080"/>
@@ -3062,7 +3202,7 @@
     </w:p>
     <w:sdt>
       <w:sdtPr>
-        <w:id w:val="309626154"/>
+        <w:id w:val="-1840022245"/>
         <w:docPartObj>
           <w:docPartGallery w:val="Table of Contents"/>
           <w:docPartUnique w:val="1"/>
@@ -3093,7 +3233,9 @@
             <w:rPr>
               <w:rFonts w:ascii="Calibri" w:cs="Calibri" w:eastAsia="Calibri" w:hAnsi="Calibri"/>
               <w:b w:val="0"/>
+              <w:bCs w:val="0"/>
               <w:i w:val="0"/>
+              <w:iCs w:val="0"/>
               <w:smallCaps w:val="0"/>
               <w:strike w:val="0"/>
               <w:color w:val="000000"/>
@@ -3114,7 +3256,9 @@
               <w:rPr>
                 <w:rFonts w:ascii="Times New Roman" w:cs="Times New Roman" w:eastAsia="Times New Roman" w:hAnsi="Times New Roman"/>
                 <w:b w:val="1"/>
+                <w:bCs w:val="1"/>
                 <w:i w:val="0"/>
+                <w:iCs w:val="0"/>
                 <w:smallCaps w:val="1"/>
                 <w:strike w:val="0"/>
                 <w:color w:val="000000"/>
@@ -3133,7 +3277,9 @@
               <w:rPr>
                 <w:rFonts w:ascii="Calibri" w:cs="Calibri" w:eastAsia="Calibri" w:hAnsi="Calibri"/>
                 <w:b w:val="0"/>
+                <w:bCs w:val="0"/>
                 <w:i w:val="0"/>
+                <w:iCs w:val="0"/>
                 <w:smallCaps w:val="0"/>
                 <w:strike w:val="0"/>
                 <w:color w:val="000000"/>
@@ -3156,7 +3302,9 @@
             <w:rPr>
               <w:rFonts w:ascii="Times New Roman" w:cs="Times New Roman" w:eastAsia="Times New Roman" w:hAnsi="Times New Roman"/>
               <w:b w:val="1"/>
+              <w:bCs w:val="1"/>
               <w:i w:val="0"/>
+              <w:iCs w:val="0"/>
               <w:smallCaps w:val="1"/>
               <w:strike w:val="0"/>
               <w:color w:val="000000"/>
@@ -3204,7 +3352,9 @@
             <w:rPr>
               <w:rFonts w:ascii="Calibri" w:cs="Calibri" w:eastAsia="Calibri" w:hAnsi="Calibri"/>
               <w:b w:val="0"/>
+              <w:bCs w:val="0"/>
               <w:i w:val="0"/>
+              <w:iCs w:val="0"/>
               <w:smallCaps w:val="0"/>
               <w:strike w:val="0"/>
               <w:color w:val="000000"/>
@@ -3220,7 +3370,9 @@
               <w:rPr>
                 <w:rFonts w:ascii="Times New Roman" w:cs="Times New Roman" w:eastAsia="Times New Roman" w:hAnsi="Times New Roman"/>
                 <w:b w:val="0"/>
+                <w:bCs w:val="0"/>
                 <w:i w:val="0"/>
+                <w:iCs w:val="0"/>
                 <w:smallCaps w:val="1"/>
                 <w:strike w:val="0"/>
                 <w:color w:val="000000"/>
@@ -3239,7 +3391,9 @@
               <w:rPr>
                 <w:rFonts w:ascii="Calibri" w:cs="Calibri" w:eastAsia="Calibri" w:hAnsi="Calibri"/>
                 <w:b w:val="0"/>
+                <w:bCs w:val="0"/>
                 <w:i w:val="0"/>
+                <w:iCs w:val="0"/>
                 <w:smallCaps w:val="0"/>
                 <w:strike w:val="0"/>
                 <w:color w:val="000000"/>
@@ -3262,7 +3416,9 @@
             <w:rPr>
               <w:rFonts w:ascii="Times New Roman" w:cs="Times New Roman" w:eastAsia="Times New Roman" w:hAnsi="Times New Roman"/>
               <w:b w:val="0"/>
+              <w:bCs w:val="0"/>
               <w:i w:val="0"/>
+              <w:iCs w:val="0"/>
               <w:smallCaps w:val="1"/>
               <w:strike w:val="0"/>
               <w:color w:val="000000"/>
@@ -3310,7 +3466,9 @@
             <w:rPr>
               <w:rFonts w:ascii="Calibri" w:cs="Calibri" w:eastAsia="Calibri" w:hAnsi="Calibri"/>
               <w:b w:val="0"/>
+              <w:bCs w:val="0"/>
               <w:i w:val="0"/>
+              <w:iCs w:val="0"/>
               <w:smallCaps w:val="0"/>
               <w:strike w:val="0"/>
               <w:color w:val="000000"/>
@@ -3326,7 +3484,9 @@
               <w:rPr>
                 <w:rFonts w:ascii="Times New Roman" w:cs="Times New Roman" w:eastAsia="Times New Roman" w:hAnsi="Times New Roman"/>
                 <w:b w:val="0"/>
+                <w:bCs w:val="0"/>
                 <w:i w:val="0"/>
+                <w:iCs w:val="0"/>
                 <w:smallCaps w:val="1"/>
                 <w:strike w:val="0"/>
                 <w:color w:val="000000"/>
@@ -3345,7 +3505,9 @@
               <w:rPr>
                 <w:rFonts w:ascii="Calibri" w:cs="Calibri" w:eastAsia="Calibri" w:hAnsi="Calibri"/>
                 <w:b w:val="0"/>
+                <w:bCs w:val="0"/>
                 <w:i w:val="0"/>
+                <w:iCs w:val="0"/>
                 <w:smallCaps w:val="0"/>
                 <w:strike w:val="0"/>
                 <w:color w:val="000000"/>
@@ -3368,7 +3530,9 @@
             <w:rPr>
               <w:rFonts w:ascii="Times New Roman" w:cs="Times New Roman" w:eastAsia="Times New Roman" w:hAnsi="Times New Roman"/>
               <w:b w:val="0"/>
+              <w:bCs w:val="0"/>
               <w:i w:val="0"/>
+              <w:iCs w:val="0"/>
               <w:smallCaps w:val="1"/>
               <w:strike w:val="0"/>
               <w:color w:val="000000"/>
@@ -3416,7 +3580,9 @@
             <w:rPr>
               <w:rFonts w:ascii="Calibri" w:cs="Calibri" w:eastAsia="Calibri" w:hAnsi="Calibri"/>
               <w:b w:val="0"/>
+              <w:bCs w:val="0"/>
               <w:i w:val="0"/>
+              <w:iCs w:val="0"/>
               <w:smallCaps w:val="0"/>
               <w:strike w:val="0"/>
               <w:color w:val="000000"/>
@@ -3432,7 +3598,9 @@
               <w:rPr>
                 <w:rFonts w:ascii="Times New Roman" w:cs="Times New Roman" w:eastAsia="Times New Roman" w:hAnsi="Times New Roman"/>
                 <w:b w:val="0"/>
+                <w:bCs w:val="0"/>
                 <w:i w:val="0"/>
+                <w:iCs w:val="0"/>
                 <w:smallCaps w:val="1"/>
                 <w:strike w:val="0"/>
                 <w:color w:val="000000"/>
@@ -3451,7 +3619,9 @@
               <w:rPr>
                 <w:rFonts w:ascii="Calibri" w:cs="Calibri" w:eastAsia="Calibri" w:hAnsi="Calibri"/>
                 <w:b w:val="0"/>
+                <w:bCs w:val="0"/>
                 <w:i w:val="0"/>
+                <w:iCs w:val="0"/>
                 <w:smallCaps w:val="0"/>
                 <w:strike w:val="0"/>
                 <w:color w:val="000000"/>
@@ -3474,7 +3644,9 @@
             <w:rPr>
               <w:rFonts w:ascii="Times New Roman" w:cs="Times New Roman" w:eastAsia="Times New Roman" w:hAnsi="Times New Roman"/>
               <w:b w:val="0"/>
+              <w:bCs w:val="0"/>
               <w:i w:val="0"/>
+              <w:iCs w:val="0"/>
               <w:smallCaps w:val="1"/>
               <w:strike w:val="0"/>
               <w:color w:val="000000"/>
@@ -3522,7 +3694,9 @@
             <w:rPr>
               <w:rFonts w:ascii="Calibri" w:cs="Calibri" w:eastAsia="Calibri" w:hAnsi="Calibri"/>
               <w:b w:val="0"/>
+              <w:bCs w:val="0"/>
               <w:i w:val="0"/>
+              <w:iCs w:val="0"/>
               <w:smallCaps w:val="0"/>
               <w:strike w:val="0"/>
               <w:color w:val="000000"/>
@@ -3538,7 +3712,9 @@
               <w:rPr>
                 <w:rFonts w:ascii="Times New Roman" w:cs="Times New Roman" w:eastAsia="Times New Roman" w:hAnsi="Times New Roman"/>
                 <w:b w:val="0"/>
+                <w:bCs w:val="0"/>
                 <w:i w:val="0"/>
+                <w:iCs w:val="0"/>
                 <w:smallCaps w:val="1"/>
                 <w:strike w:val="0"/>
                 <w:color w:val="000000"/>
@@ -3557,7 +3733,9 @@
               <w:rPr>
                 <w:rFonts w:ascii="Calibri" w:cs="Calibri" w:eastAsia="Calibri" w:hAnsi="Calibri"/>
                 <w:b w:val="0"/>
+                <w:bCs w:val="0"/>
                 <w:i w:val="0"/>
+                <w:iCs w:val="0"/>
                 <w:smallCaps w:val="0"/>
                 <w:strike w:val="0"/>
                 <w:color w:val="000000"/>
@@ -3580,7 +3758,9 @@
             <w:rPr>
               <w:rFonts w:ascii="Times New Roman" w:cs="Times New Roman" w:eastAsia="Times New Roman" w:hAnsi="Times New Roman"/>
               <w:b w:val="0"/>
+              <w:bCs w:val="0"/>
               <w:i w:val="0"/>
+              <w:iCs w:val="0"/>
               <w:smallCaps w:val="1"/>
               <w:strike w:val="0"/>
               <w:color w:val="000000"/>
@@ -3628,7 +3808,9 @@
             <w:rPr>
               <w:rFonts w:ascii="Calibri" w:cs="Calibri" w:eastAsia="Calibri" w:hAnsi="Calibri"/>
               <w:b w:val="0"/>
+              <w:bCs w:val="0"/>
               <w:i w:val="0"/>
+              <w:iCs w:val="0"/>
               <w:smallCaps w:val="0"/>
               <w:strike w:val="0"/>
               <w:color w:val="000000"/>
@@ -3644,7 +3826,9 @@
               <w:rPr>
                 <w:rFonts w:ascii="Times New Roman" w:cs="Times New Roman" w:eastAsia="Times New Roman" w:hAnsi="Times New Roman"/>
                 <w:b w:val="0"/>
+                <w:bCs w:val="0"/>
                 <w:i w:val="0"/>
+                <w:iCs w:val="0"/>
                 <w:smallCaps w:val="1"/>
                 <w:strike w:val="0"/>
                 <w:color w:val="000000"/>
@@ -3663,7 +3847,9 @@
               <w:rPr>
                 <w:rFonts w:ascii="Calibri" w:cs="Calibri" w:eastAsia="Calibri" w:hAnsi="Calibri"/>
                 <w:b w:val="0"/>
+                <w:bCs w:val="0"/>
                 <w:i w:val="0"/>
+                <w:iCs w:val="0"/>
                 <w:smallCaps w:val="0"/>
                 <w:strike w:val="0"/>
                 <w:color w:val="000000"/>
@@ -3686,7 +3872,9 @@
             <w:rPr>
               <w:rFonts w:ascii="Times New Roman" w:cs="Times New Roman" w:eastAsia="Times New Roman" w:hAnsi="Times New Roman"/>
               <w:b w:val="0"/>
+              <w:bCs w:val="0"/>
               <w:i w:val="0"/>
+              <w:iCs w:val="0"/>
               <w:smallCaps w:val="1"/>
               <w:strike w:val="0"/>
               <w:color w:val="000000"/>
@@ -3734,7 +3922,9 @@
             <w:rPr>
               <w:rFonts w:ascii="Calibri" w:cs="Calibri" w:eastAsia="Calibri" w:hAnsi="Calibri"/>
               <w:b w:val="0"/>
+              <w:bCs w:val="0"/>
               <w:i w:val="0"/>
+              <w:iCs w:val="0"/>
               <w:smallCaps w:val="0"/>
               <w:strike w:val="0"/>
               <w:color w:val="000000"/>
@@ -3750,7 +3940,9 @@
               <w:rPr>
                 <w:rFonts w:ascii="Times New Roman" w:cs="Times New Roman" w:eastAsia="Times New Roman" w:hAnsi="Times New Roman"/>
                 <w:b w:val="0"/>
+                <w:bCs w:val="0"/>
                 <w:i w:val="0"/>
+                <w:iCs w:val="0"/>
                 <w:smallCaps w:val="1"/>
                 <w:strike w:val="0"/>
                 <w:color w:val="000000"/>
@@ -3769,7 +3961,9 @@
               <w:rPr>
                 <w:rFonts w:ascii="Calibri" w:cs="Calibri" w:eastAsia="Calibri" w:hAnsi="Calibri"/>
                 <w:b w:val="0"/>
+                <w:bCs w:val="0"/>
                 <w:i w:val="0"/>
+                <w:iCs w:val="0"/>
                 <w:smallCaps w:val="0"/>
                 <w:strike w:val="0"/>
                 <w:color w:val="000000"/>
@@ -3792,7 +3986,9 @@
             <w:rPr>
               <w:rFonts w:ascii="Times New Roman" w:cs="Times New Roman" w:eastAsia="Times New Roman" w:hAnsi="Times New Roman"/>
               <w:b w:val="0"/>
+              <w:bCs w:val="0"/>
               <w:i w:val="0"/>
+              <w:iCs w:val="0"/>
               <w:smallCaps w:val="1"/>
               <w:strike w:val="0"/>
               <w:color w:val="000000"/>
@@ -3840,7 +4036,9 @@
             <w:rPr>
               <w:rFonts w:ascii="Calibri" w:cs="Calibri" w:eastAsia="Calibri" w:hAnsi="Calibri"/>
               <w:b w:val="0"/>
+              <w:bCs w:val="0"/>
               <w:i w:val="0"/>
+              <w:iCs w:val="0"/>
               <w:smallCaps w:val="0"/>
               <w:strike w:val="0"/>
               <w:color w:val="000000"/>
@@ -3856,7 +4054,9 @@
               <w:rPr>
                 <w:rFonts w:ascii="Times New Roman" w:cs="Times New Roman" w:eastAsia="Times New Roman" w:hAnsi="Times New Roman"/>
                 <w:b w:val="0"/>
+                <w:bCs w:val="0"/>
                 <w:i w:val="0"/>
+                <w:iCs w:val="0"/>
                 <w:smallCaps w:val="1"/>
                 <w:strike w:val="0"/>
                 <w:color w:val="000000"/>
@@ -3875,7 +4075,9 @@
               <w:rPr>
                 <w:rFonts w:ascii="Calibri" w:cs="Calibri" w:eastAsia="Calibri" w:hAnsi="Calibri"/>
                 <w:b w:val="0"/>
+                <w:bCs w:val="0"/>
                 <w:i w:val="0"/>
+                <w:iCs w:val="0"/>
                 <w:smallCaps w:val="0"/>
                 <w:strike w:val="0"/>
                 <w:color w:val="000000"/>
@@ -3898,7 +4100,9 @@
             <w:rPr>
               <w:rFonts w:ascii="Times New Roman" w:cs="Times New Roman" w:eastAsia="Times New Roman" w:hAnsi="Times New Roman"/>
               <w:b w:val="0"/>
+              <w:bCs w:val="0"/>
               <w:i w:val="0"/>
+              <w:iCs w:val="0"/>
               <w:smallCaps w:val="1"/>
               <w:strike w:val="0"/>
               <w:color w:val="000000"/>
@@ -3946,7 +4150,9 @@
             <w:rPr>
               <w:rFonts w:ascii="Calibri" w:cs="Calibri" w:eastAsia="Calibri" w:hAnsi="Calibri"/>
               <w:b w:val="0"/>
+              <w:bCs w:val="0"/>
               <w:i w:val="0"/>
+              <w:iCs w:val="0"/>
               <w:smallCaps w:val="0"/>
               <w:strike w:val="0"/>
               <w:color w:val="000000"/>
@@ -3962,7 +4168,9 @@
               <w:rPr>
                 <w:rFonts w:ascii="Times New Roman" w:cs="Times New Roman" w:eastAsia="Times New Roman" w:hAnsi="Times New Roman"/>
                 <w:b w:val="1"/>
+                <w:bCs w:val="1"/>
                 <w:i w:val="0"/>
+                <w:iCs w:val="0"/>
                 <w:smallCaps w:val="1"/>
                 <w:strike w:val="0"/>
                 <w:color w:val="000000"/>
@@ -3981,7 +4189,9 @@
               <w:rPr>
                 <w:rFonts w:ascii="Calibri" w:cs="Calibri" w:eastAsia="Calibri" w:hAnsi="Calibri"/>
                 <w:b w:val="0"/>
+                <w:bCs w:val="0"/>
                 <w:i w:val="0"/>
+                <w:iCs w:val="0"/>
                 <w:smallCaps w:val="0"/>
                 <w:strike w:val="0"/>
                 <w:color w:val="000000"/>
@@ -4004,7 +4214,9 @@
             <w:rPr>
               <w:rFonts w:ascii="Times New Roman" w:cs="Times New Roman" w:eastAsia="Times New Roman" w:hAnsi="Times New Roman"/>
               <w:b w:val="1"/>
+              <w:bCs w:val="1"/>
               <w:i w:val="0"/>
+              <w:iCs w:val="0"/>
               <w:smallCaps w:val="1"/>
               <w:strike w:val="0"/>
               <w:color w:val="000000"/>
@@ -4052,7 +4264,9 @@
             <w:rPr>
               <w:rFonts w:ascii="Calibri" w:cs="Calibri" w:eastAsia="Calibri" w:hAnsi="Calibri"/>
               <w:b w:val="0"/>
+              <w:bCs w:val="0"/>
               <w:i w:val="0"/>
+              <w:iCs w:val="0"/>
               <w:smallCaps w:val="0"/>
               <w:strike w:val="0"/>
               <w:color w:val="000000"/>
@@ -4068,7 +4282,9 @@
               <w:rPr>
                 <w:rFonts w:ascii="Times New Roman" w:cs="Times New Roman" w:eastAsia="Times New Roman" w:hAnsi="Times New Roman"/>
                 <w:b w:val="0"/>
+                <w:bCs w:val="0"/>
                 <w:i w:val="0"/>
+                <w:iCs w:val="0"/>
                 <w:smallCaps w:val="1"/>
                 <w:strike w:val="0"/>
                 <w:color w:val="000000"/>
@@ -4087,7 +4303,9 @@
               <w:rPr>
                 <w:rFonts w:ascii="Calibri" w:cs="Calibri" w:eastAsia="Calibri" w:hAnsi="Calibri"/>
                 <w:b w:val="0"/>
+                <w:bCs w:val="0"/>
                 <w:i w:val="0"/>
+                <w:iCs w:val="0"/>
                 <w:smallCaps w:val="0"/>
                 <w:strike w:val="0"/>
                 <w:color w:val="000000"/>
@@ -4110,7 +4328,9 @@
             <w:rPr>
               <w:rFonts w:ascii="Times New Roman" w:cs="Times New Roman" w:eastAsia="Times New Roman" w:hAnsi="Times New Roman"/>
               <w:b w:val="0"/>
+              <w:bCs w:val="0"/>
               <w:i w:val="0"/>
+              <w:iCs w:val="0"/>
               <w:smallCaps w:val="1"/>
               <w:strike w:val="0"/>
               <w:color w:val="000000"/>
@@ -4158,7 +4378,9 @@
             <w:rPr>
               <w:rFonts w:ascii="Calibri" w:cs="Calibri" w:eastAsia="Calibri" w:hAnsi="Calibri"/>
               <w:b w:val="0"/>
+              <w:bCs w:val="0"/>
               <w:i w:val="0"/>
+              <w:iCs w:val="0"/>
               <w:smallCaps w:val="0"/>
               <w:strike w:val="0"/>
               <w:color w:val="000000"/>
@@ -4174,7 +4396,9 @@
               <w:rPr>
                 <w:rFonts w:ascii="Times New Roman" w:cs="Times New Roman" w:eastAsia="Times New Roman" w:hAnsi="Times New Roman"/>
                 <w:b w:val="0"/>
+                <w:bCs w:val="0"/>
                 <w:i w:val="0"/>
+                <w:iCs w:val="0"/>
                 <w:smallCaps w:val="1"/>
                 <w:strike w:val="0"/>
                 <w:color w:val="000000"/>
@@ -4193,7 +4417,9 @@
               <w:rPr>
                 <w:rFonts w:ascii="Calibri" w:cs="Calibri" w:eastAsia="Calibri" w:hAnsi="Calibri"/>
                 <w:b w:val="0"/>
+                <w:bCs w:val="0"/>
                 <w:i w:val="0"/>
+                <w:iCs w:val="0"/>
                 <w:smallCaps w:val="0"/>
                 <w:strike w:val="0"/>
                 <w:color w:val="000000"/>
@@ -4216,7 +4442,9 @@
             <w:rPr>
               <w:rFonts w:ascii="Times New Roman" w:cs="Times New Roman" w:eastAsia="Times New Roman" w:hAnsi="Times New Roman"/>
               <w:b w:val="0"/>
+              <w:bCs w:val="0"/>
               <w:i w:val="0"/>
+              <w:iCs w:val="0"/>
               <w:smallCaps w:val="1"/>
               <w:strike w:val="0"/>
               <w:color w:val="000000"/>
@@ -4264,7 +4492,9 @@
             <w:rPr>
               <w:rFonts w:ascii="Calibri" w:cs="Calibri" w:eastAsia="Calibri" w:hAnsi="Calibri"/>
               <w:b w:val="0"/>
+              <w:bCs w:val="0"/>
               <w:i w:val="0"/>
+              <w:iCs w:val="0"/>
               <w:smallCaps w:val="0"/>
               <w:strike w:val="0"/>
               <w:color w:val="000000"/>
@@ -4280,7 +4510,9 @@
               <w:rPr>
                 <w:rFonts w:ascii="Times New Roman" w:cs="Times New Roman" w:eastAsia="Times New Roman" w:hAnsi="Times New Roman"/>
                 <w:b w:val="0"/>
+                <w:bCs w:val="0"/>
                 <w:i w:val="0"/>
+                <w:iCs w:val="0"/>
                 <w:smallCaps w:val="1"/>
                 <w:strike w:val="0"/>
                 <w:color w:val="000000"/>
@@ -4299,7 +4531,9 @@
               <w:rPr>
                 <w:rFonts w:ascii="Calibri" w:cs="Calibri" w:eastAsia="Calibri" w:hAnsi="Calibri"/>
                 <w:b w:val="0"/>
+                <w:bCs w:val="0"/>
                 <w:i w:val="0"/>
+                <w:iCs w:val="0"/>
                 <w:smallCaps w:val="0"/>
                 <w:strike w:val="0"/>
                 <w:color w:val="000000"/>
@@ -4322,7 +4556,9 @@
             <w:rPr>
               <w:rFonts w:ascii="Times New Roman" w:cs="Times New Roman" w:eastAsia="Times New Roman" w:hAnsi="Times New Roman"/>
               <w:b w:val="0"/>
+              <w:bCs w:val="0"/>
               <w:i w:val="0"/>
+              <w:iCs w:val="0"/>
               <w:smallCaps w:val="1"/>
               <w:strike w:val="0"/>
               <w:color w:val="000000"/>
@@ -4370,7 +4606,9 @@
             <w:rPr>
               <w:rFonts w:ascii="Calibri" w:cs="Calibri" w:eastAsia="Calibri" w:hAnsi="Calibri"/>
               <w:b w:val="0"/>
+              <w:bCs w:val="0"/>
               <w:i w:val="0"/>
+              <w:iCs w:val="0"/>
               <w:smallCaps w:val="0"/>
               <w:strike w:val="0"/>
               <w:color w:val="000000"/>
@@ -4385,7 +4623,9 @@
             <w:rPr>
               <w:rFonts w:ascii="Times New Roman" w:cs="Times New Roman" w:eastAsia="Times New Roman" w:hAnsi="Times New Roman"/>
               <w:b w:val="1"/>
+              <w:bCs w:val="1"/>
               <w:i w:val="0"/>
+              <w:iCs w:val="0"/>
               <w:smallCaps w:val="1"/>
               <w:strike w:val="0"/>
               <w:sz w:val="20"/>
@@ -4400,7 +4640,9 @@
             <w:rPr>
               <w:rFonts w:ascii="Calibri" w:cs="Calibri" w:eastAsia="Calibri" w:hAnsi="Calibri"/>
               <w:b w:val="0"/>
+              <w:bCs w:val="0"/>
               <w:i w:val="0"/>
+              <w:iCs w:val="0"/>
               <w:smallCaps w:val="0"/>
               <w:strike w:val="0"/>
               <w:sz w:val="22"/>
@@ -4415,7 +4657,9 @@
             <w:rPr>
               <w:rFonts w:ascii="Times New Roman" w:cs="Times New Roman" w:eastAsia="Times New Roman" w:hAnsi="Times New Roman"/>
               <w:b w:val="1"/>
+              <w:bCs w:val="1"/>
               <w:i w:val="0"/>
+              <w:iCs w:val="0"/>
               <w:smallCaps w:val="1"/>
               <w:strike w:val="0"/>
               <w:sz w:val="20"/>
@@ -4458,7 +4702,9 @@
             <w:rPr>
               <w:rFonts w:ascii="Calibri" w:cs="Calibri" w:eastAsia="Calibri" w:hAnsi="Calibri"/>
               <w:b w:val="0"/>
+              <w:bCs w:val="0"/>
               <w:i w:val="0"/>
+              <w:iCs w:val="0"/>
               <w:smallCaps w:val="0"/>
               <w:strike w:val="0"/>
               <w:color w:val="000000"/>
@@ -4474,7 +4720,9 @@
               <w:rPr>
                 <w:rFonts w:ascii="Times New Roman" w:cs="Times New Roman" w:eastAsia="Times New Roman" w:hAnsi="Times New Roman"/>
                 <w:b w:val="0"/>
+                <w:bCs w:val="0"/>
                 <w:i w:val="0"/>
+                <w:iCs w:val="0"/>
                 <w:smallCaps w:val="1"/>
                 <w:strike w:val="0"/>
                 <w:color w:val="000000"/>
@@ -4493,7 +4741,9 @@
               <w:rPr>
                 <w:rFonts w:ascii="Calibri" w:cs="Calibri" w:eastAsia="Calibri" w:hAnsi="Calibri"/>
                 <w:b w:val="0"/>
+                <w:bCs w:val="0"/>
                 <w:i w:val="0"/>
+                <w:iCs w:val="0"/>
                 <w:smallCaps w:val="0"/>
                 <w:strike w:val="0"/>
                 <w:color w:val="000000"/>
@@ -4516,7 +4766,9 @@
             <w:rPr>
               <w:rFonts w:ascii="Times New Roman" w:cs="Times New Roman" w:eastAsia="Times New Roman" w:hAnsi="Times New Roman"/>
               <w:b w:val="0"/>
+              <w:bCs w:val="0"/>
               <w:i w:val="0"/>
+              <w:iCs w:val="0"/>
               <w:smallCaps w:val="1"/>
               <w:strike w:val="0"/>
               <w:color w:val="000000"/>
@@ -4564,7 +4816,9 @@
             <w:rPr>
               <w:rFonts w:ascii="Calibri" w:cs="Calibri" w:eastAsia="Calibri" w:hAnsi="Calibri"/>
               <w:b w:val="0"/>
+              <w:bCs w:val="0"/>
               <w:i w:val="0"/>
+              <w:iCs w:val="0"/>
               <w:smallCaps w:val="0"/>
               <w:strike w:val="0"/>
               <w:color w:val="000000"/>
@@ -4580,7 +4834,9 @@
               <w:rPr>
                 <w:rFonts w:ascii="Times New Roman" w:cs="Times New Roman" w:eastAsia="Times New Roman" w:hAnsi="Times New Roman"/>
                 <w:b w:val="0"/>
+                <w:bCs w:val="0"/>
                 <w:i w:val="0"/>
+                <w:iCs w:val="0"/>
                 <w:smallCaps w:val="1"/>
                 <w:strike w:val="0"/>
                 <w:color w:val="000000"/>
@@ -4599,7 +4855,9 @@
               <w:rPr>
                 <w:rFonts w:ascii="Calibri" w:cs="Calibri" w:eastAsia="Calibri" w:hAnsi="Calibri"/>
                 <w:b w:val="0"/>
+                <w:bCs w:val="0"/>
                 <w:i w:val="0"/>
+                <w:iCs w:val="0"/>
                 <w:smallCaps w:val="0"/>
                 <w:strike w:val="0"/>
                 <w:color w:val="000000"/>
@@ -4622,7 +4880,9 @@
             <w:rPr>
               <w:rFonts w:ascii="Times New Roman" w:cs="Times New Roman" w:eastAsia="Times New Roman" w:hAnsi="Times New Roman"/>
               <w:b w:val="0"/>
+              <w:bCs w:val="0"/>
               <w:i w:val="0"/>
+              <w:iCs w:val="0"/>
               <w:smallCaps w:val="1"/>
               <w:strike w:val="0"/>
               <w:color w:val="000000"/>
@@ -4670,7 +4930,9 @@
             <w:rPr>
               <w:rFonts w:ascii="Calibri" w:cs="Calibri" w:eastAsia="Calibri" w:hAnsi="Calibri"/>
               <w:b w:val="0"/>
+              <w:bCs w:val="0"/>
               <w:i w:val="0"/>
+              <w:iCs w:val="0"/>
               <w:smallCaps w:val="0"/>
               <w:strike w:val="0"/>
               <w:color w:val="000000"/>
@@ -4686,7 +4948,9 @@
               <w:rPr>
                 <w:rFonts w:ascii="Times New Roman" w:cs="Times New Roman" w:eastAsia="Times New Roman" w:hAnsi="Times New Roman"/>
                 <w:b w:val="0"/>
+                <w:bCs w:val="0"/>
                 <w:i w:val="0"/>
+                <w:iCs w:val="0"/>
                 <w:smallCaps w:val="1"/>
                 <w:strike w:val="0"/>
                 <w:color w:val="000000"/>
@@ -4705,7 +4969,9 @@
               <w:rPr>
                 <w:rFonts w:ascii="Calibri" w:cs="Calibri" w:eastAsia="Calibri" w:hAnsi="Calibri"/>
                 <w:b w:val="0"/>
+                <w:bCs w:val="0"/>
                 <w:i w:val="0"/>
+                <w:iCs w:val="0"/>
                 <w:smallCaps w:val="0"/>
                 <w:strike w:val="0"/>
                 <w:color w:val="000000"/>
@@ -4728,7 +4994,9 @@
             <w:rPr>
               <w:rFonts w:ascii="Times New Roman" w:cs="Times New Roman" w:eastAsia="Times New Roman" w:hAnsi="Times New Roman"/>
               <w:b w:val="0"/>
+              <w:bCs w:val="0"/>
               <w:i w:val="0"/>
+              <w:iCs w:val="0"/>
               <w:smallCaps w:val="1"/>
               <w:strike w:val="0"/>
               <w:color w:val="000000"/>
@@ -4776,7 +5044,9 @@
             <w:rPr>
               <w:rFonts w:ascii="Calibri" w:cs="Calibri" w:eastAsia="Calibri" w:hAnsi="Calibri"/>
               <w:b w:val="0"/>
+              <w:bCs w:val="0"/>
               <w:i w:val="0"/>
+              <w:iCs w:val="0"/>
               <w:smallCaps w:val="0"/>
               <w:strike w:val="0"/>
               <w:color w:val="000000"/>
@@ -4792,7 +5062,9 @@
               <w:rPr>
                 <w:rFonts w:ascii="Times New Roman" w:cs="Times New Roman" w:eastAsia="Times New Roman" w:hAnsi="Times New Roman"/>
                 <w:b w:val="1"/>
+                <w:bCs w:val="1"/>
                 <w:i w:val="0"/>
+                <w:iCs w:val="0"/>
                 <w:smallCaps w:val="1"/>
                 <w:strike w:val="0"/>
                 <w:color w:val="000000"/>
@@ -4811,7 +5083,9 @@
               <w:rPr>
                 <w:rFonts w:ascii="Calibri" w:cs="Calibri" w:eastAsia="Calibri" w:hAnsi="Calibri"/>
                 <w:b w:val="0"/>
+                <w:bCs w:val="0"/>
                 <w:i w:val="0"/>
+                <w:iCs w:val="0"/>
                 <w:smallCaps w:val="0"/>
                 <w:strike w:val="0"/>
                 <w:color w:val="000000"/>
@@ -4834,7 +5108,9 @@
             <w:rPr>
               <w:rFonts w:ascii="Times New Roman" w:cs="Times New Roman" w:eastAsia="Times New Roman" w:hAnsi="Times New Roman"/>
               <w:b w:val="1"/>
+              <w:bCs w:val="1"/>
               <w:i w:val="0"/>
+              <w:iCs w:val="0"/>
               <w:smallCaps w:val="1"/>
               <w:strike w:val="0"/>
               <w:color w:val="000000"/>
@@ -4882,7 +5158,9 @@
             <w:rPr>
               <w:rFonts w:ascii="Calibri" w:cs="Calibri" w:eastAsia="Calibri" w:hAnsi="Calibri"/>
               <w:b w:val="0"/>
+              <w:bCs w:val="0"/>
               <w:i w:val="0"/>
+              <w:iCs w:val="0"/>
               <w:smallCaps w:val="0"/>
               <w:strike w:val="0"/>
               <w:color w:val="000000"/>
@@ -4898,7 +5176,9 @@
               <w:rPr>
                 <w:rFonts w:ascii="Times New Roman" w:cs="Times New Roman" w:eastAsia="Times New Roman" w:hAnsi="Times New Roman"/>
                 <w:b w:val="1"/>
+                <w:bCs w:val="1"/>
                 <w:i w:val="0"/>
+                <w:iCs w:val="0"/>
                 <w:smallCaps w:val="1"/>
                 <w:strike w:val="0"/>
                 <w:color w:val="000000"/>
@@ -4917,7 +5197,9 @@
               <w:rPr>
                 <w:rFonts w:ascii="Calibri" w:cs="Calibri" w:eastAsia="Calibri" w:hAnsi="Calibri"/>
                 <w:b w:val="0"/>
+                <w:bCs w:val="0"/>
                 <w:i w:val="0"/>
+                <w:iCs w:val="0"/>
                 <w:smallCaps w:val="0"/>
                 <w:strike w:val="0"/>
                 <w:color w:val="000000"/>
@@ -4940,7 +5222,9 @@
             <w:rPr>
               <w:rFonts w:ascii="Times New Roman" w:cs="Times New Roman" w:eastAsia="Times New Roman" w:hAnsi="Times New Roman"/>
               <w:b w:val="1"/>
+              <w:bCs w:val="1"/>
               <w:i w:val="0"/>
+              <w:iCs w:val="0"/>
               <w:smallCaps w:val="1"/>
               <w:strike w:val="0"/>
               <w:color w:val="000000"/>
@@ -4988,7 +5272,9 @@
             <w:rPr>
               <w:rFonts w:ascii="Calibri" w:cs="Calibri" w:eastAsia="Calibri" w:hAnsi="Calibri"/>
               <w:b w:val="0"/>
+              <w:bCs w:val="0"/>
               <w:i w:val="0"/>
+              <w:iCs w:val="0"/>
               <w:smallCaps w:val="0"/>
               <w:strike w:val="0"/>
               <w:color w:val="000000"/>
@@ -5004,7 +5290,9 @@
               <w:rPr>
                 <w:rFonts w:ascii="Times New Roman" w:cs="Times New Roman" w:eastAsia="Times New Roman" w:hAnsi="Times New Roman"/>
                 <w:b w:val="0"/>
+                <w:bCs w:val="0"/>
                 <w:i w:val="0"/>
+                <w:iCs w:val="0"/>
                 <w:smallCaps w:val="1"/>
                 <w:strike w:val="0"/>
                 <w:color w:val="000000"/>
@@ -5023,7 +5311,9 @@
               <w:rPr>
                 <w:rFonts w:ascii="Calibri" w:cs="Calibri" w:eastAsia="Calibri" w:hAnsi="Calibri"/>
                 <w:b w:val="0"/>
+                <w:bCs w:val="0"/>
                 <w:i w:val="0"/>
+                <w:iCs w:val="0"/>
                 <w:smallCaps w:val="0"/>
                 <w:strike w:val="0"/>
                 <w:color w:val="000000"/>
@@ -5046,7 +5336,9 @@
             <w:rPr>
               <w:rFonts w:ascii="Times New Roman" w:cs="Times New Roman" w:eastAsia="Times New Roman" w:hAnsi="Times New Roman"/>
               <w:b w:val="0"/>
+              <w:bCs w:val="0"/>
               <w:i w:val="0"/>
+              <w:iCs w:val="0"/>
               <w:smallCaps w:val="1"/>
               <w:strike w:val="0"/>
               <w:color w:val="000000"/>
@@ -5094,7 +5386,9 @@
             <w:rPr>
               <w:rFonts w:ascii="Calibri" w:cs="Calibri" w:eastAsia="Calibri" w:hAnsi="Calibri"/>
               <w:b w:val="0"/>
+              <w:bCs w:val="0"/>
               <w:i w:val="0"/>
+              <w:iCs w:val="0"/>
               <w:smallCaps w:val="0"/>
               <w:strike w:val="0"/>
               <w:color w:val="000000"/>
@@ -5110,7 +5404,9 @@
               <w:rPr>
                 <w:rFonts w:ascii="Times New Roman" w:cs="Times New Roman" w:eastAsia="Times New Roman" w:hAnsi="Times New Roman"/>
                 <w:b w:val="0"/>
+                <w:bCs w:val="0"/>
                 <w:i w:val="1"/>
+                <w:iCs w:val="1"/>
                 <w:smallCaps w:val="0"/>
                 <w:strike w:val="0"/>
                 <w:color w:val="000000"/>
@@ -5129,7 +5425,9 @@
               <w:rPr>
                 <w:rFonts w:ascii="Calibri" w:cs="Calibri" w:eastAsia="Calibri" w:hAnsi="Calibri"/>
                 <w:b w:val="0"/>
+                <w:bCs w:val="0"/>
                 <w:i w:val="0"/>
+                <w:iCs w:val="0"/>
                 <w:smallCaps w:val="0"/>
                 <w:strike w:val="0"/>
                 <w:color w:val="000000"/>
@@ -5152,7 +5450,9 @@
             <w:rPr>
               <w:rFonts w:ascii="Times New Roman" w:cs="Times New Roman" w:eastAsia="Times New Roman" w:hAnsi="Times New Roman"/>
               <w:b w:val="0"/>
+              <w:bCs w:val="0"/>
               <w:i w:val="1"/>
+              <w:iCs w:val="1"/>
               <w:smallCaps w:val="0"/>
               <w:strike w:val="0"/>
               <w:color w:val="000000"/>
@@ -5200,7 +5500,9 @@
             <w:rPr>
               <w:rFonts w:ascii="Calibri" w:cs="Calibri" w:eastAsia="Calibri" w:hAnsi="Calibri"/>
               <w:b w:val="0"/>
+              <w:bCs w:val="0"/>
               <w:i w:val="0"/>
+              <w:iCs w:val="0"/>
               <w:smallCaps w:val="0"/>
               <w:strike w:val="0"/>
               <w:color w:val="000000"/>
@@ -5216,7 +5518,9 @@
               <w:rPr>
                 <w:rFonts w:ascii="Times New Roman" w:cs="Times New Roman" w:eastAsia="Times New Roman" w:hAnsi="Times New Roman"/>
                 <w:b w:val="0"/>
+                <w:bCs w:val="0"/>
                 <w:i w:val="1"/>
+                <w:iCs w:val="1"/>
                 <w:smallCaps w:val="0"/>
                 <w:strike w:val="0"/>
                 <w:color w:val="000000"/>
@@ -5235,7 +5539,9 @@
               <w:rPr>
                 <w:rFonts w:ascii="Calibri" w:cs="Calibri" w:eastAsia="Calibri" w:hAnsi="Calibri"/>
                 <w:b w:val="0"/>
+                <w:bCs w:val="0"/>
                 <w:i w:val="0"/>
+                <w:iCs w:val="0"/>
                 <w:smallCaps w:val="0"/>
                 <w:strike w:val="0"/>
                 <w:color w:val="000000"/>
@@ -5258,7 +5564,9 @@
             <w:rPr>
               <w:rFonts w:ascii="Times New Roman" w:cs="Times New Roman" w:eastAsia="Times New Roman" w:hAnsi="Times New Roman"/>
               <w:b w:val="0"/>
+              <w:bCs w:val="0"/>
               <w:i w:val="1"/>
+              <w:iCs w:val="1"/>
               <w:smallCaps w:val="0"/>
               <w:strike w:val="0"/>
               <w:color w:val="000000"/>
@@ -5306,7 +5614,9 @@
             <w:rPr>
               <w:rFonts w:ascii="Calibri" w:cs="Calibri" w:eastAsia="Calibri" w:hAnsi="Calibri"/>
               <w:b w:val="0"/>
+              <w:bCs w:val="0"/>
               <w:i w:val="0"/>
+              <w:iCs w:val="0"/>
               <w:smallCaps w:val="0"/>
               <w:strike w:val="0"/>
               <w:color w:val="000000"/>
@@ -5322,7 +5632,9 @@
               <w:rPr>
                 <w:rFonts w:ascii="Times New Roman" w:cs="Times New Roman" w:eastAsia="Times New Roman" w:hAnsi="Times New Roman"/>
                 <w:b w:val="0"/>
+                <w:bCs w:val="0"/>
                 <w:i w:val="0"/>
+                <w:iCs w:val="0"/>
                 <w:smallCaps w:val="1"/>
                 <w:strike w:val="0"/>
                 <w:color w:val="000000"/>
@@ -5341,7 +5653,9 @@
               <w:rPr>
                 <w:rFonts w:ascii="Calibri" w:cs="Calibri" w:eastAsia="Calibri" w:hAnsi="Calibri"/>
                 <w:b w:val="0"/>
+                <w:bCs w:val="0"/>
                 <w:i w:val="0"/>
+                <w:iCs w:val="0"/>
                 <w:smallCaps w:val="0"/>
                 <w:strike w:val="0"/>
                 <w:color w:val="000000"/>
@@ -5364,7 +5678,9 @@
             <w:rPr>
               <w:rFonts w:ascii="Times New Roman" w:cs="Times New Roman" w:eastAsia="Times New Roman" w:hAnsi="Times New Roman"/>
               <w:b w:val="0"/>
+              <w:bCs w:val="0"/>
               <w:i w:val="0"/>
+              <w:iCs w:val="0"/>
               <w:smallCaps w:val="1"/>
               <w:strike w:val="0"/>
               <w:color w:val="000000"/>
@@ -5412,7 +5728,9 @@
             <w:rPr>
               <w:rFonts w:ascii="Calibri" w:cs="Calibri" w:eastAsia="Calibri" w:hAnsi="Calibri"/>
               <w:b w:val="0"/>
+              <w:bCs w:val="0"/>
               <w:i w:val="0"/>
+              <w:iCs w:val="0"/>
               <w:smallCaps w:val="0"/>
               <w:strike w:val="0"/>
               <w:color w:val="000000"/>
@@ -5428,7 +5746,9 @@
               <w:rPr>
                 <w:rFonts w:ascii="Times New Roman" w:cs="Times New Roman" w:eastAsia="Times New Roman" w:hAnsi="Times New Roman"/>
                 <w:b w:val="1"/>
+                <w:bCs w:val="1"/>
                 <w:i w:val="0"/>
+                <w:iCs w:val="0"/>
                 <w:smallCaps w:val="1"/>
                 <w:strike w:val="0"/>
                 <w:color w:val="000000"/>
@@ -5447,7 +5767,9 @@
               <w:rPr>
                 <w:rFonts w:ascii="Calibri" w:cs="Calibri" w:eastAsia="Calibri" w:hAnsi="Calibri"/>
                 <w:b w:val="0"/>
+                <w:bCs w:val="0"/>
                 <w:i w:val="0"/>
+                <w:iCs w:val="0"/>
                 <w:smallCaps w:val="0"/>
                 <w:strike w:val="0"/>
                 <w:color w:val="000000"/>
@@ -5470,7 +5792,9 @@
             <w:rPr>
               <w:rFonts w:ascii="Times New Roman" w:cs="Times New Roman" w:eastAsia="Times New Roman" w:hAnsi="Times New Roman"/>
               <w:b w:val="1"/>
+              <w:bCs w:val="1"/>
               <w:i w:val="0"/>
+              <w:iCs w:val="0"/>
               <w:smallCaps w:val="1"/>
               <w:strike w:val="0"/>
               <w:color w:val="000000"/>
@@ -5518,7 +5842,9 @@
             <w:rPr>
               <w:rFonts w:ascii="Calibri" w:cs="Calibri" w:eastAsia="Calibri" w:hAnsi="Calibri"/>
               <w:b w:val="0"/>
+              <w:bCs w:val="0"/>
               <w:i w:val="0"/>
+              <w:iCs w:val="0"/>
               <w:smallCaps w:val="0"/>
               <w:strike w:val="0"/>
               <w:color w:val="000000"/>
@@ -5534,7 +5860,9 @@
               <w:rPr>
                 <w:rFonts w:ascii="Times New Roman" w:cs="Times New Roman" w:eastAsia="Times New Roman" w:hAnsi="Times New Roman"/>
                 <w:b w:val="1"/>
+                <w:bCs w:val="1"/>
                 <w:i w:val="0"/>
+                <w:iCs w:val="0"/>
                 <w:smallCaps w:val="1"/>
                 <w:strike w:val="0"/>
                 <w:color w:val="000000"/>
@@ -5553,7 +5881,9 @@
               <w:rPr>
                 <w:rFonts w:ascii="Calibri" w:cs="Calibri" w:eastAsia="Calibri" w:hAnsi="Calibri"/>
                 <w:b w:val="0"/>
+                <w:bCs w:val="0"/>
                 <w:i w:val="0"/>
+                <w:iCs w:val="0"/>
                 <w:smallCaps w:val="0"/>
                 <w:strike w:val="0"/>
                 <w:color w:val="000000"/>
@@ -5576,7 +5906,9 @@
             <w:rPr>
               <w:rFonts w:ascii="Times New Roman" w:cs="Times New Roman" w:eastAsia="Times New Roman" w:hAnsi="Times New Roman"/>
               <w:b w:val="1"/>
+              <w:bCs w:val="1"/>
               <w:i w:val="0"/>
+              <w:iCs w:val="0"/>
               <w:smallCaps w:val="1"/>
               <w:strike w:val="0"/>
               <w:color w:val="000000"/>
@@ -5624,7 +5956,9 @@
             <w:rPr>
               <w:rFonts w:ascii="Calibri" w:cs="Calibri" w:eastAsia="Calibri" w:hAnsi="Calibri"/>
               <w:b w:val="0"/>
+              <w:bCs w:val="0"/>
               <w:i w:val="0"/>
+              <w:iCs w:val="0"/>
               <w:smallCaps w:val="0"/>
               <w:strike w:val="0"/>
               <w:color w:val="000000"/>
@@ -5640,7 +5974,9 @@
               <w:rPr>
                 <w:rFonts w:ascii="Times New Roman" w:cs="Times New Roman" w:eastAsia="Times New Roman" w:hAnsi="Times New Roman"/>
                 <w:b w:val="1"/>
+                <w:bCs w:val="1"/>
                 <w:i w:val="0"/>
+                <w:iCs w:val="0"/>
                 <w:smallCaps w:val="1"/>
                 <w:strike w:val="0"/>
                 <w:color w:val="000000"/>
@@ -5659,7 +5995,9 @@
               <w:rPr>
                 <w:rFonts w:ascii="Calibri" w:cs="Calibri" w:eastAsia="Calibri" w:hAnsi="Calibri"/>
                 <w:b w:val="0"/>
+                <w:bCs w:val="0"/>
                 <w:i w:val="0"/>
+                <w:iCs w:val="0"/>
                 <w:smallCaps w:val="0"/>
                 <w:strike w:val="0"/>
                 <w:color w:val="000000"/>
@@ -5682,7 +6020,9 @@
             <w:rPr>
               <w:rFonts w:ascii="Times New Roman" w:cs="Times New Roman" w:eastAsia="Times New Roman" w:hAnsi="Times New Roman"/>
               <w:b w:val="1"/>
+              <w:bCs w:val="1"/>
               <w:i w:val="0"/>
+              <w:iCs w:val="0"/>
               <w:smallCaps w:val="1"/>
               <w:strike w:val="0"/>
               <w:color w:val="000000"/>
@@ -5730,7 +6070,9 @@
             <w:rPr>
               <w:rFonts w:ascii="Calibri" w:cs="Calibri" w:eastAsia="Calibri" w:hAnsi="Calibri"/>
               <w:b w:val="0"/>
+              <w:bCs w:val="0"/>
               <w:i w:val="0"/>
+              <w:iCs w:val="0"/>
               <w:smallCaps w:val="0"/>
               <w:strike w:val="0"/>
               <w:color w:val="000000"/>
@@ -5746,7 +6088,9 @@
               <w:rPr>
                 <w:rFonts w:ascii="Times New Roman" w:cs="Times New Roman" w:eastAsia="Times New Roman" w:hAnsi="Times New Roman"/>
                 <w:b w:val="1"/>
+                <w:bCs w:val="1"/>
                 <w:i w:val="0"/>
+                <w:iCs w:val="0"/>
                 <w:smallCaps w:val="1"/>
                 <w:strike w:val="0"/>
                 <w:color w:val="000000"/>
@@ -5765,7 +6109,9 @@
               <w:rPr>
                 <w:rFonts w:ascii="Calibri" w:cs="Calibri" w:eastAsia="Calibri" w:hAnsi="Calibri"/>
                 <w:b w:val="0"/>
+                <w:bCs w:val="0"/>
                 <w:i w:val="0"/>
+                <w:iCs w:val="0"/>
                 <w:smallCaps w:val="0"/>
                 <w:strike w:val="0"/>
                 <w:color w:val="000000"/>
@@ -5788,7 +6134,9 @@
             <w:rPr>
               <w:rFonts w:ascii="Times New Roman" w:cs="Times New Roman" w:eastAsia="Times New Roman" w:hAnsi="Times New Roman"/>
               <w:b w:val="1"/>
+              <w:bCs w:val="1"/>
               <w:i w:val="0"/>
+              <w:iCs w:val="0"/>
               <w:smallCaps w:val="1"/>
               <w:strike w:val="0"/>
               <w:color w:val="000000"/>
@@ -5835,6 +6183,7 @@
         <w:jc w:val="center"/>
         <w:rPr>
           <w:b w:val="1"/>
+          <w:bCs w:val="1"/>
           <w:sz w:val="28"/>
           <w:szCs w:val="28"/>
         </w:rPr>
@@ -5853,7 +6202,7 @@
         <w:widowControl w:val="0"/>
         <w:numPr>
           <w:ilvl w:val="0"/>
-          <w:numId w:val="6"/>
+          <w:numId w:val="8"/>
         </w:numPr>
         <w:pBdr>
           <w:top w:space="0" w:sz="0" w:val="nil"/>
@@ -5869,7 +6218,9 @@
         <w:rPr>
           <w:rFonts w:ascii="Arial" w:cs="Arial" w:eastAsia="Arial" w:hAnsi="Arial"/>
           <w:b w:val="1"/>
+          <w:bCs w:val="1"/>
           <w:i w:val="0"/>
+          <w:iCs w:val="0"/>
           <w:smallCaps w:val="0"/>
           <w:strike w:val="0"/>
           <w:color w:val="000080"/>
@@ -5889,7 +6240,9 @@
         <w:rPr>
           <w:rFonts w:ascii="Arial" w:cs="Arial" w:eastAsia="Arial" w:hAnsi="Arial"/>
           <w:b w:val="1"/>
+          <w:bCs w:val="1"/>
           <w:i w:val="0"/>
+          <w:iCs w:val="0"/>
           <w:smallCaps w:val="0"/>
           <w:strike w:val="0"/>
           <w:color w:val="000080"/>
@@ -5911,7 +6264,7 @@
         <w:widowControl w:val="0"/>
         <w:numPr>
           <w:ilvl w:val="1"/>
-          <w:numId w:val="6"/>
+          <w:numId w:val="8"/>
         </w:numPr>
         <w:pBdr>
           <w:top w:space="0" w:sz="0" w:val="nil"/>
@@ -5927,7 +6280,9 @@
         <w:rPr>
           <w:rFonts w:ascii="Arial" w:cs="Arial" w:eastAsia="Arial" w:hAnsi="Arial"/>
           <w:b w:val="1"/>
+          <w:bCs w:val="1"/>
           <w:i w:val="0"/>
+          <w:iCs w:val="0"/>
           <w:smallCaps w:val="0"/>
           <w:strike w:val="0"/>
           <w:color w:val="000080"/>
@@ -5944,7 +6299,9 @@
         <w:rPr>
           <w:rFonts w:ascii="Arial" w:cs="Arial" w:eastAsia="Arial" w:hAnsi="Arial"/>
           <w:b w:val="1"/>
+          <w:bCs w:val="1"/>
           <w:i w:val="0"/>
+          <w:iCs w:val="0"/>
           <w:smallCaps w:val="0"/>
           <w:strike w:val="0"/>
           <w:color w:val="000080"/>
@@ -5962,7 +6319,7 @@
       <w:pPr>
         <w:keepNext w:val="1"/>
         <w:spacing w:after="60" w:before="120" w:lineRule="auto"/>
-        <w:ind w:left="432"/>
+        <w:ind w:left="432" w:firstLine="0"/>
         <w:jc w:val="both"/>
         <w:rPr>
           <w:sz w:val="24"/>
@@ -6029,7 +6386,9 @@
         <w:rPr>
           <w:rFonts w:ascii="Arial" w:cs="Arial" w:eastAsia="Arial" w:hAnsi="Arial"/>
           <w:b w:val="1"/>
+          <w:bCs w:val="1"/>
           <w:i w:val="0"/>
+          <w:iCs w:val="0"/>
           <w:smallCaps w:val="0"/>
           <w:strike w:val="0"/>
           <w:color w:val="000080"/>
@@ -6054,7 +6413,7 @@
         <w:widowControl w:val="0"/>
         <w:numPr>
           <w:ilvl w:val="1"/>
-          <w:numId w:val="6"/>
+          <w:numId w:val="8"/>
         </w:numPr>
         <w:pBdr>
           <w:top w:space="0" w:sz="0" w:val="nil"/>
@@ -6070,7 +6429,9 @@
         <w:rPr>
           <w:rFonts w:ascii="Arial" w:cs="Arial" w:eastAsia="Arial" w:hAnsi="Arial"/>
           <w:b w:val="1"/>
+          <w:bCs w:val="1"/>
           <w:i w:val="0"/>
+          <w:iCs w:val="0"/>
           <w:smallCaps w:val="0"/>
           <w:strike w:val="0"/>
           <w:color w:val="000080"/>
@@ -6087,7 +6448,9 @@
         <w:rPr>
           <w:rFonts w:ascii="Arial" w:cs="Arial" w:eastAsia="Arial" w:hAnsi="Arial"/>
           <w:b w:val="1"/>
+          <w:bCs w:val="1"/>
           <w:i w:val="0"/>
+          <w:iCs w:val="0"/>
           <w:smallCaps w:val="0"/>
           <w:strike w:val="0"/>
           <w:color w:val="000080"/>
@@ -6168,7 +6531,7 @@
         <w:widowControl w:val="0"/>
         <w:numPr>
           <w:ilvl w:val="1"/>
-          <w:numId w:val="6"/>
+          <w:numId w:val="8"/>
         </w:numPr>
         <w:pBdr>
           <w:top w:space="0" w:sz="0" w:val="nil"/>
@@ -6184,7 +6547,9 @@
         <w:rPr>
           <w:rFonts w:ascii="Arial" w:cs="Arial" w:eastAsia="Arial" w:hAnsi="Arial"/>
           <w:b w:val="1"/>
+          <w:bCs w:val="1"/>
           <w:i w:val="0"/>
+          <w:iCs w:val="0"/>
           <w:smallCaps w:val="0"/>
           <w:strike w:val="0"/>
           <w:color w:val="000080"/>
@@ -6201,7 +6566,9 @@
         <w:rPr>
           <w:rFonts w:ascii="Arial" w:cs="Arial" w:eastAsia="Arial" w:hAnsi="Arial"/>
           <w:b w:val="1"/>
+          <w:bCs w:val="1"/>
           <w:i w:val="0"/>
+          <w:iCs w:val="0"/>
           <w:smallCaps w:val="0"/>
           <w:strike w:val="0"/>
           <w:color w:val="000080"/>
@@ -6239,9 +6606,9 @@
         <w:keepNext w:val="1"/>
         <w:numPr>
           <w:ilvl w:val="0"/>
-          <w:numId w:val="5"/>
+          <w:numId w:val="7"/>
         </w:numPr>
-        <w:spacing w:after="0" w:afterAutospacing="0" w:before="240" w:lineRule="auto"/>
+        <w:spacing w:after="0" w:before="240" w:lineRule="auto"/>
         <w:ind w:left="720" w:hanging="360"/>
         <w:rPr>
           <w:sz w:val="24"/>
@@ -6257,15 +6624,20 @@
         </w:rPr>
         <w:t xml:space="preserve">Gestión integral de productos y categorías.</w:t>
       </w:r>
+      <w:r>
+        <w:rPr>
+          <w:rtl w:val="0"/>
+        </w:rPr>
+      </w:r>
     </w:p>
     <w:p>
       <w:pPr>
         <w:keepNext w:val="1"/>
         <w:numPr>
           <w:ilvl w:val="0"/>
-          <w:numId w:val="5"/>
+          <w:numId w:val="7"/>
         </w:numPr>
-        <w:spacing w:after="0" w:afterAutospacing="0" w:before="0" w:beforeAutospacing="0" w:lineRule="auto"/>
+        <w:spacing w:after="0" w:before="0" w:lineRule="auto"/>
         <w:ind w:left="720" w:hanging="360"/>
         <w:rPr>
           <w:sz w:val="24"/>
@@ -6281,15 +6653,20 @@
         </w:rPr>
         <w:t xml:space="preserve">Registro y autenticación de usuarios (clientes y administradores).</w:t>
       </w:r>
+      <w:r>
+        <w:rPr>
+          <w:rtl w:val="0"/>
+        </w:rPr>
+      </w:r>
     </w:p>
     <w:p>
       <w:pPr>
         <w:keepNext w:val="1"/>
         <w:numPr>
           <w:ilvl w:val="0"/>
-          <w:numId w:val="5"/>
+          <w:numId w:val="7"/>
         </w:numPr>
-        <w:spacing w:after="0" w:afterAutospacing="0" w:before="0" w:beforeAutospacing="0" w:lineRule="auto"/>
+        <w:spacing w:after="0" w:before="0" w:lineRule="auto"/>
         <w:ind w:left="720" w:hanging="360"/>
         <w:rPr>
           <w:sz w:val="24"/>
@@ -6305,15 +6682,20 @@
         </w:rPr>
         <w:t xml:space="preserve">Carrito de compras persistente y checkout.</w:t>
       </w:r>
+      <w:r>
+        <w:rPr>
+          <w:rtl w:val="0"/>
+        </w:rPr>
+      </w:r>
     </w:p>
     <w:p>
       <w:pPr>
         <w:keepNext w:val="1"/>
         <w:numPr>
           <w:ilvl w:val="0"/>
-          <w:numId w:val="5"/>
+          <w:numId w:val="7"/>
         </w:numPr>
-        <w:spacing w:after="0" w:afterAutospacing="0" w:before="0" w:beforeAutospacing="0" w:lineRule="auto"/>
+        <w:spacing w:after="0" w:before="0" w:lineRule="auto"/>
         <w:ind w:left="720" w:hanging="360"/>
         <w:rPr>
           <w:sz w:val="24"/>
@@ -6329,15 +6711,20 @@
         </w:rPr>
         <w:t xml:space="preserve">Módulo de pedidos y seguimiento de estado.</w:t>
       </w:r>
+      <w:r>
+        <w:rPr>
+          <w:rtl w:val="0"/>
+        </w:rPr>
+      </w:r>
     </w:p>
     <w:p>
       <w:pPr>
         <w:keepNext w:val="1"/>
         <w:numPr>
           <w:ilvl w:val="0"/>
-          <w:numId w:val="5"/>
+          <w:numId w:val="7"/>
         </w:numPr>
-        <w:spacing w:after="0" w:afterAutospacing="0" w:before="0" w:beforeAutospacing="0" w:lineRule="auto"/>
+        <w:spacing w:after="0" w:before="0" w:lineRule="auto"/>
         <w:ind w:left="720" w:hanging="360"/>
         <w:rPr>
           <w:sz w:val="24"/>
@@ -6353,15 +6740,20 @@
         </w:rPr>
         <w:t xml:space="preserve">Gestión de zonas de despacho y cálculo automático de envío.</w:t>
       </w:r>
+      <w:r>
+        <w:rPr>
+          <w:rtl w:val="0"/>
+        </w:rPr>
+      </w:r>
     </w:p>
     <w:p>
       <w:pPr>
         <w:keepNext w:val="1"/>
         <w:numPr>
           <w:ilvl w:val="0"/>
-          <w:numId w:val="5"/>
+          <w:numId w:val="7"/>
         </w:numPr>
-        <w:spacing w:after="240" w:before="0" w:beforeAutospacing="0" w:lineRule="auto"/>
+        <w:spacing w:after="240" w:before="0" w:lineRule="auto"/>
         <w:ind w:left="720" w:hanging="360"/>
         <w:rPr>
           <w:sz w:val="24"/>
@@ -6375,7 +6767,28 @@
           <w:szCs w:val="24"/>
           <w:rtl w:val="0"/>
         </w:rPr>
-        <w:t xml:space="preserve">Panel administrativo (backoffice) para CRUD de productos, usuarios, pedidos y promociones.</w:t>
+        <w:t xml:space="preserve">Panel administrativo (</w:t>
+      </w:r>
+      <w:r>
+        <w:rPr>
+          <w:sz w:val="24"/>
+          <w:szCs w:val="24"/>
+          <w:rtl w:val="0"/>
+        </w:rPr>
+        <w:t xml:space="preserve">backoffice</w:t>
+      </w:r>
+      <w:r>
+        <w:rPr>
+          <w:sz w:val="24"/>
+          <w:szCs w:val="24"/>
+          <w:rtl w:val="0"/>
+        </w:rPr>
+        <w:t xml:space="preserve">) para CRUD de productos, usuarios, pedidos y promociones.</w:t>
+      </w:r>
+      <w:r>
+        <w:rPr>
+          <w:rtl w:val="0"/>
+        </w:rPr>
       </w:r>
     </w:p>
     <w:p>
@@ -6397,6 +6810,7 @@
         <w:jc w:val="both"/>
         <w:rPr>
           <w:b w:val="1"/>
+          <w:bCs w:val="1"/>
           <w:color w:val="000080"/>
           <w:sz w:val="24"/>
           <w:szCs w:val="24"/>
@@ -6428,7 +6842,9 @@
         <w:rPr>
           <w:rFonts w:ascii="Arial" w:cs="Arial" w:eastAsia="Arial" w:hAnsi="Arial"/>
           <w:b w:val="1"/>
+          <w:bCs w:val="1"/>
           <w:i w:val="0"/>
+          <w:iCs w:val="0"/>
           <w:smallCaps w:val="0"/>
           <w:strike w:val="0"/>
           <w:color w:val="000080"/>
@@ -6453,7 +6869,7 @@
         <w:widowControl w:val="0"/>
         <w:numPr>
           <w:ilvl w:val="1"/>
-          <w:numId w:val="6"/>
+          <w:numId w:val="8"/>
         </w:numPr>
         <w:pBdr>
           <w:top w:space="0" w:sz="0" w:val="nil"/>
@@ -6469,7 +6885,9 @@
         <w:rPr>
           <w:rFonts w:ascii="Arial" w:cs="Arial" w:eastAsia="Arial" w:hAnsi="Arial"/>
           <w:b w:val="1"/>
+          <w:bCs w:val="1"/>
           <w:i w:val="0"/>
+          <w:iCs w:val="0"/>
           <w:smallCaps w:val="0"/>
           <w:strike w:val="0"/>
           <w:color w:val="000080"/>
@@ -6486,7 +6904,9 @@
         <w:rPr>
           <w:rFonts w:ascii="Arial" w:cs="Arial" w:eastAsia="Arial" w:hAnsi="Arial"/>
           <w:b w:val="1"/>
+          <w:bCs w:val="1"/>
           <w:i w:val="0"/>
+          <w:iCs w:val="0"/>
           <w:smallCaps w:val="0"/>
           <w:strike w:val="0"/>
           <w:color w:val="000080"/>
@@ -6542,6 +6962,7 @@
               <w:jc w:val="center"/>
               <w:rPr>
                 <w:b w:val="1"/>
+                <w:bCs w:val="1"/>
                 <w:sz w:val="16"/>
                 <w:szCs w:val="16"/>
               </w:rPr>
@@ -6549,11 +6970,12 @@
             <w:r>
               <w:rPr>
                 <w:b w:val="1"/>
+                <w:bCs w:val="1"/>
                 <w:sz w:val="16"/>
                 <w:szCs w:val="16"/>
                 <w:rtl w:val="0"/>
               </w:rPr>
-              <w:t xml:space="preserve">ACRONIMO</w:t>
+              <w:t xml:space="preserve">ACRÓNIMO</w:t>
             </w:r>
           </w:p>
         </w:tc>
@@ -6568,6 +6990,7 @@
               <w:jc w:val="center"/>
               <w:rPr>
                 <w:b w:val="1"/>
+                <w:bCs w:val="1"/>
                 <w:sz w:val="16"/>
                 <w:szCs w:val="16"/>
               </w:rPr>
@@ -6575,11 +6998,12 @@
             <w:r>
               <w:rPr>
                 <w:b w:val="1"/>
+                <w:bCs w:val="1"/>
                 <w:sz w:val="16"/>
                 <w:szCs w:val="16"/>
                 <w:rtl w:val="0"/>
               </w:rPr>
-              <w:t xml:space="preserve">DESCRIPCION</w:t>
+              <w:t xml:space="preserve">DESCRIPCIÓN</w:t>
             </w:r>
           </w:p>
         </w:tc>
@@ -6598,6 +7022,7 @@
               <w:rPr>
                 <w:rFonts w:ascii="Verdana" w:cs="Verdana" w:eastAsia="Verdana" w:hAnsi="Verdana"/>
                 <w:i w:val="1"/>
+                <w:iCs w:val="1"/>
                 <w:sz w:val="18"/>
                 <w:szCs w:val="18"/>
               </w:rPr>
@@ -6606,6 +7031,7 @@
               <w:rPr>
                 <w:rFonts w:ascii="Verdana" w:cs="Verdana" w:eastAsia="Verdana" w:hAnsi="Verdana"/>
                 <w:i w:val="1"/>
+                <w:iCs w:val="1"/>
                 <w:sz w:val="18"/>
                 <w:szCs w:val="18"/>
                 <w:rtl w:val="0"/>
@@ -6652,6 +7078,7 @@
               <w:rPr>
                 <w:rFonts w:ascii="Verdana" w:cs="Verdana" w:eastAsia="Verdana" w:hAnsi="Verdana"/>
                 <w:i w:val="1"/>
+                <w:iCs w:val="1"/>
                 <w:sz w:val="18"/>
                 <w:szCs w:val="18"/>
               </w:rPr>
@@ -6660,6 +7087,7 @@
               <w:rPr>
                 <w:rFonts w:ascii="Verdana" w:cs="Verdana" w:eastAsia="Verdana" w:hAnsi="Verdana"/>
                 <w:i w:val="1"/>
+                <w:iCs w:val="1"/>
                 <w:sz w:val="18"/>
                 <w:szCs w:val="18"/>
                 <w:rtl w:val="0"/>
@@ -6706,6 +7134,7 @@
               <w:rPr>
                 <w:rFonts w:ascii="Verdana" w:cs="Verdana" w:eastAsia="Verdana" w:hAnsi="Verdana"/>
                 <w:i w:val="1"/>
+                <w:iCs w:val="1"/>
                 <w:sz w:val="18"/>
                 <w:szCs w:val="18"/>
               </w:rPr>
@@ -6714,6 +7143,7 @@
               <w:rPr>
                 <w:rFonts w:ascii="Verdana" w:cs="Verdana" w:eastAsia="Verdana" w:hAnsi="Verdana"/>
                 <w:i w:val="1"/>
+                <w:iCs w:val="1"/>
                 <w:sz w:val="18"/>
                 <w:szCs w:val="18"/>
                 <w:rtl w:val="0"/>
@@ -6760,6 +7190,7 @@
               <w:rPr>
                 <w:rFonts w:ascii="Verdana" w:cs="Verdana" w:eastAsia="Verdana" w:hAnsi="Verdana"/>
                 <w:i w:val="1"/>
+                <w:iCs w:val="1"/>
                 <w:sz w:val="18"/>
                 <w:szCs w:val="18"/>
               </w:rPr>
@@ -6850,7 +7281,7 @@
         <w:widowControl w:val="0"/>
         <w:numPr>
           <w:ilvl w:val="1"/>
-          <w:numId w:val="6"/>
+          <w:numId w:val="8"/>
         </w:numPr>
         <w:pBdr>
           <w:top w:space="0" w:sz="0" w:val="nil"/>
@@ -6866,7 +7297,9 @@
         <w:rPr>
           <w:rFonts w:ascii="Arial" w:cs="Arial" w:eastAsia="Arial" w:hAnsi="Arial"/>
           <w:b w:val="1"/>
+          <w:bCs w:val="1"/>
           <w:i w:val="0"/>
+          <w:iCs w:val="0"/>
           <w:smallCaps w:val="0"/>
           <w:strike w:val="0"/>
           <w:color w:val="000080"/>
@@ -6883,7 +7316,9 @@
         <w:rPr>
           <w:rFonts w:ascii="Arial" w:cs="Arial" w:eastAsia="Arial" w:hAnsi="Arial"/>
           <w:b w:val="1"/>
+          <w:bCs w:val="1"/>
           <w:i w:val="0"/>
+          <w:iCs w:val="0"/>
           <w:smallCaps w:val="0"/>
           <w:strike w:val="0"/>
           <w:color w:val="000080"/>
@@ -6917,7 +7352,9 @@
         <w:rPr>
           <w:rFonts w:ascii="Arial" w:cs="Arial" w:eastAsia="Arial" w:hAnsi="Arial"/>
           <w:b w:val="0"/>
+          <w:bCs w:val="0"/>
           <w:i w:val="0"/>
+          <w:iCs w:val="0"/>
           <w:smallCaps w:val="0"/>
           <w:strike w:val="0"/>
           <w:color w:val="000000"/>
@@ -6932,7 +7369,9 @@
         <w:rPr>
           <w:rFonts w:ascii="Arial" w:cs="Arial" w:eastAsia="Arial" w:hAnsi="Arial"/>
           <w:b w:val="0"/>
+          <w:bCs w:val="0"/>
           <w:i w:val="0"/>
+          <w:iCs w:val="0"/>
           <w:smallCaps w:val="0"/>
           <w:strike w:val="0"/>
           <w:color w:val="000000"/>
@@ -6966,7 +7405,9 @@
         <w:rPr>
           <w:rFonts w:ascii="Arial" w:cs="Arial" w:eastAsia="Arial" w:hAnsi="Arial"/>
           <w:b w:val="1"/>
+          <w:bCs w:val="1"/>
           <w:i w:val="0"/>
+          <w:iCs w:val="0"/>
           <w:smallCaps w:val="0"/>
           <w:strike w:val="0"/>
           <w:color w:val="000000"/>
@@ -6991,7 +7432,7 @@
         <w:widowControl w:val="0"/>
         <w:numPr>
           <w:ilvl w:val="0"/>
-          <w:numId w:val="7"/>
+          <w:numId w:val="9"/>
         </w:numPr>
         <w:pBdr>
           <w:top w:space="0" w:sz="0" w:val="nil"/>
@@ -7007,7 +7448,9 @@
         <w:rPr>
           <w:rFonts w:ascii="Arial" w:cs="Arial" w:eastAsia="Arial" w:hAnsi="Arial"/>
           <w:b w:val="0"/>
+          <w:bCs w:val="0"/>
           <w:i w:val="0"/>
+          <w:iCs w:val="0"/>
           <w:smallCaps w:val="0"/>
           <w:strike w:val="0"/>
           <w:color w:val="000000"/>
@@ -7022,7 +7465,9 @@
         <w:rPr>
           <w:rFonts w:ascii="Arial" w:cs="Arial" w:eastAsia="Arial" w:hAnsi="Arial"/>
           <w:b w:val="1"/>
+          <w:bCs w:val="1"/>
           <w:i w:val="0"/>
+          <w:iCs w:val="0"/>
           <w:smallCaps w:val="0"/>
           <w:strike w:val="0"/>
           <w:color w:val="000000"/>
@@ -7035,6 +7480,11 @@
         </w:rPr>
         <w:t xml:space="preserve">ERS</w:t>
       </w:r>
+      <w:r>
+        <w:rPr>
+          <w:rtl w:val="0"/>
+        </w:rPr>
+      </w:r>
     </w:p>
     <w:p>
       <w:pPr>
@@ -7044,7 +7494,7 @@
         <w:widowControl w:val="0"/>
         <w:numPr>
           <w:ilvl w:val="0"/>
-          <w:numId w:val="7"/>
+          <w:numId w:val="9"/>
         </w:numPr>
         <w:pBdr>
           <w:top w:space="0" w:sz="0" w:val="nil"/>
@@ -7060,7 +7510,9 @@
         <w:rPr>
           <w:rFonts w:ascii="Arial" w:cs="Arial" w:eastAsia="Arial" w:hAnsi="Arial"/>
           <w:b w:val="0"/>
+          <w:bCs w:val="0"/>
           <w:i w:val="0"/>
+          <w:iCs w:val="0"/>
           <w:smallCaps w:val="0"/>
           <w:strike w:val="0"/>
           <w:color w:val="000000"/>
@@ -7074,9 +7526,15 @@
       <w:r>
         <w:rPr>
           <w:b w:val="1"/>
+          <w:bCs w:val="1"/>
           <w:rtl w:val="0"/>
         </w:rPr>
         <w:t xml:space="preserve">Documento de Casos de uso Extendido</w:t>
+      </w:r>
+      <w:r>
+        <w:rPr>
+          <w:rtl w:val="0"/>
+        </w:rPr>
       </w:r>
     </w:p>
     <w:p>
@@ -7087,7 +7545,7 @@
         <w:widowControl w:val="0"/>
         <w:numPr>
           <w:ilvl w:val="0"/>
-          <w:numId w:val="7"/>
+          <w:numId w:val="9"/>
         </w:numPr>
         <w:pBdr>
           <w:top w:space="0" w:sz="0" w:val="nil"/>
@@ -7103,7 +7561,9 @@
         <w:rPr>
           <w:rFonts w:ascii="Arial" w:cs="Arial" w:eastAsia="Arial" w:hAnsi="Arial"/>
           <w:b w:val="0"/>
+          <w:bCs w:val="0"/>
           <w:i w:val="0"/>
+          <w:iCs w:val="0"/>
           <w:smallCaps w:val="0"/>
           <w:strike w:val="0"/>
           <w:color w:val="000000"/>
@@ -7117,9 +7577,15 @@
       <w:r>
         <w:rPr>
           <w:b w:val="1"/>
+          <w:bCs w:val="1"/>
           <w:rtl w:val="0"/>
         </w:rPr>
         <w:t xml:space="preserve">Planilla de Requerimientos Funcionales y No Funcionales</w:t>
+      </w:r>
+      <w:r>
+        <w:rPr>
+          <w:rtl w:val="0"/>
+        </w:rPr>
       </w:r>
     </w:p>
     <w:p>
@@ -7142,7 +7608,9 @@
         <w:rPr>
           <w:rFonts w:ascii="Arial" w:cs="Arial" w:eastAsia="Arial" w:hAnsi="Arial"/>
           <w:b w:val="0"/>
+          <w:bCs w:val="0"/>
           <w:i w:val="0"/>
+          <w:iCs w:val="0"/>
           <w:smallCaps w:val="0"/>
           <w:strike w:val="0"/>
           <w:color w:val="000000"/>
@@ -7157,7 +7625,9 @@
         <w:rPr>
           <w:rFonts w:ascii="Arial" w:cs="Arial" w:eastAsia="Arial" w:hAnsi="Arial"/>
           <w:b w:val="1"/>
+          <w:bCs w:val="1"/>
           <w:i w:val="0"/>
+          <w:iCs w:val="0"/>
           <w:smallCaps w:val="0"/>
           <w:strike w:val="0"/>
           <w:color w:val="000000"/>
@@ -7198,7 +7668,9 @@
         <w:rPr>
           <w:rFonts w:ascii="Arial" w:cs="Arial" w:eastAsia="Arial" w:hAnsi="Arial"/>
           <w:b w:val="0"/>
+          <w:bCs w:val="0"/>
           <w:i w:val="0"/>
+          <w:iCs w:val="0"/>
           <w:smallCaps w:val="0"/>
           <w:strike w:val="0"/>
           <w:color w:val="000000"/>
@@ -7223,7 +7695,7 @@
         <w:widowControl w:val="0"/>
         <w:numPr>
           <w:ilvl w:val="1"/>
-          <w:numId w:val="6"/>
+          <w:numId w:val="8"/>
         </w:numPr>
         <w:pBdr>
           <w:top w:space="0" w:sz="0" w:val="nil"/>
@@ -7239,7 +7711,9 @@
         <w:rPr>
           <w:rFonts w:ascii="Arial" w:cs="Arial" w:eastAsia="Arial" w:hAnsi="Arial"/>
           <w:b w:val="1"/>
+          <w:bCs w:val="1"/>
           <w:i w:val="0"/>
+          <w:iCs w:val="0"/>
           <w:smallCaps w:val="0"/>
           <w:strike w:val="0"/>
           <w:color w:val="000080"/>
@@ -7256,7 +7730,9 @@
         <w:rPr>
           <w:rFonts w:ascii="Arial" w:cs="Arial" w:eastAsia="Arial" w:hAnsi="Arial"/>
           <w:b w:val="1"/>
+          <w:bCs w:val="1"/>
           <w:i w:val="0"/>
+          <w:iCs w:val="0"/>
           <w:smallCaps w:val="0"/>
           <w:strike w:val="0"/>
           <w:color w:val="000080"/>
@@ -7289,6 +7765,7 @@
         <w:jc w:val="both"/>
         <w:rPr>
           <w:b w:val="1"/>
+          <w:bCs w:val="1"/>
           <w:color w:val="000080"/>
           <w:sz w:val="24"/>
           <w:szCs w:val="24"/>
@@ -7345,8 +7822,6 @@
           <w:szCs w:val="24"/>
         </w:rPr>
       </w:pPr>
-      <w:bookmarkStart w:colFirst="0" w:colLast="0" w:name="_heading=h.docab3p4gls" w:id="8"/>
-      <w:bookmarkEnd w:id="8"/>
       <w:r>
         <w:rPr>
           <w:sz w:val="24"/>
@@ -7376,7 +7851,9 @@
         <w:rPr>
           <w:rFonts w:ascii="Arial" w:cs="Arial" w:eastAsia="Arial" w:hAnsi="Arial"/>
           <w:b w:val="1"/>
+          <w:bCs w:val="1"/>
           <w:i w:val="0"/>
+          <w:iCs w:val="0"/>
           <w:smallCaps w:val="0"/>
           <w:strike w:val="0"/>
           <w:color w:val="000080"/>
@@ -7413,7 +7890,9 @@
         <w:rPr>
           <w:rFonts w:ascii="Arial" w:cs="Arial" w:eastAsia="Arial" w:hAnsi="Arial"/>
           <w:b w:val="1"/>
+          <w:bCs w:val="1"/>
           <w:i w:val="0"/>
+          <w:iCs w:val="0"/>
           <w:smallCaps w:val="0"/>
           <w:strike w:val="0"/>
           <w:color w:val="000080"/>
@@ -7450,7 +7929,9 @@
         <w:rPr>
           <w:rFonts w:ascii="Arial" w:cs="Arial" w:eastAsia="Arial" w:hAnsi="Arial"/>
           <w:b w:val="1"/>
+          <w:bCs w:val="1"/>
           <w:i w:val="0"/>
+          <w:iCs w:val="0"/>
           <w:smallCaps w:val="0"/>
           <w:strike w:val="0"/>
           <w:color w:val="000080"/>
@@ -7473,6 +7954,7 @@
         <w:spacing w:line="240" w:lineRule="auto"/>
         <w:rPr>
           <w:b w:val="1"/>
+          <w:bCs w:val="1"/>
           <w:color w:val="000080"/>
           <w:sz w:val="24"/>
           <w:szCs w:val="24"/>
@@ -7495,7 +7977,7 @@
         <w:widowControl w:val="0"/>
         <w:numPr>
           <w:ilvl w:val="1"/>
-          <w:numId w:val="6"/>
+          <w:numId w:val="8"/>
         </w:numPr>
         <w:pBdr>
           <w:top w:space="0" w:sz="0" w:val="nil"/>
@@ -7511,7 +7993,9 @@
         <w:rPr>
           <w:rFonts w:ascii="Arial" w:cs="Arial" w:eastAsia="Arial" w:hAnsi="Arial"/>
           <w:b w:val="1"/>
+          <w:bCs w:val="1"/>
           <w:i w:val="0"/>
+          <w:iCs w:val="0"/>
           <w:smallCaps w:val="0"/>
           <w:strike w:val="0"/>
           <w:color w:val="000080"/>
@@ -7528,7 +8012,9 @@
         <w:rPr>
           <w:rFonts w:ascii="Arial" w:cs="Arial" w:eastAsia="Arial" w:hAnsi="Arial"/>
           <w:b w:val="1"/>
+          <w:bCs w:val="1"/>
           <w:i w:val="0"/>
+          <w:iCs w:val="0"/>
           <w:smallCaps w:val="0"/>
           <w:strike w:val="0"/>
           <w:color w:val="000080"/>
@@ -7550,7 +8036,19 @@
         <w:rPr>
           <w:rtl w:val="0"/>
         </w:rPr>
-        <w:t xml:space="preserve">La arquitectura del sistema &lt;&lt;Aplicación Web Dulce Arte&gt;&gt; está representada siguiendo el enfoque de del framework 4+1 y las recomendaciones del proceso unificado. Las vistas incluidas en esta versión del documento son:</w:t>
+        <w:t xml:space="preserve">La arquitectura del </w:t>
+      </w:r>
+      <w:r>
+        <w:rPr>
+          <w:rtl w:val="0"/>
+        </w:rPr>
+        <w:t xml:space="preserve">sistema &lt;&lt;Aplicación</w:t>
+      </w:r>
+      <w:r>
+        <w:rPr>
+          <w:rtl w:val="0"/>
+        </w:rPr>
+        <w:t xml:space="preserve"> Web Dulce Arte&gt;&gt; está representada siguiendo el enfoque de del framework 4+1 y las recomendaciones del proceso unificado. Las vistas incluidas en esta versión del documento son:</w:t>
       </w:r>
     </w:p>
     <w:p>
@@ -7567,7 +8065,7 @@
       <w:pPr>
         <w:numPr>
           <w:ilvl w:val="0"/>
-          <w:numId w:val="7"/>
+          <w:numId w:val="9"/>
         </w:numPr>
         <w:ind w:left="720" w:hanging="360"/>
         <w:jc w:val="both"/>
@@ -7576,6 +8074,7 @@
       <w:r>
         <w:rPr>
           <w:b w:val="1"/>
+          <w:bCs w:val="1"/>
           <w:rtl w:val="0"/>
         </w:rPr>
         <w:t xml:space="preserve">Vista de Escenarios</w:t>
@@ -7603,7 +8102,7 @@
       <w:pPr>
         <w:numPr>
           <w:ilvl w:val="0"/>
-          <w:numId w:val="7"/>
+          <w:numId w:val="9"/>
         </w:numPr>
         <w:ind w:left="720" w:hanging="360"/>
         <w:jc w:val="both"/>
@@ -7612,6 +8111,7 @@
       <w:r>
         <w:rPr>
           <w:b w:val="1"/>
+          <w:bCs w:val="1"/>
           <w:rtl w:val="0"/>
         </w:rPr>
         <w:t xml:space="preserve">Vista de Procesos</w:t>
@@ -7638,7 +8138,7 @@
       <w:pPr>
         <w:numPr>
           <w:ilvl w:val="0"/>
-          <w:numId w:val="7"/>
+          <w:numId w:val="9"/>
         </w:numPr>
         <w:ind w:left="720" w:hanging="360"/>
         <w:jc w:val="both"/>
@@ -7647,6 +8147,7 @@
       <w:r>
         <w:rPr>
           <w:b w:val="1"/>
+          <w:bCs w:val="1"/>
           <w:rtl w:val="0"/>
         </w:rPr>
         <w:t xml:space="preserve">Vista Lógica</w:t>
@@ -7678,7 +8179,9 @@
         <w:rPr>
           <w:rFonts w:ascii="Arial" w:cs="Arial" w:eastAsia="Arial" w:hAnsi="Arial"/>
           <w:b w:val="0"/>
+          <w:bCs w:val="0"/>
           <w:i w:val="0"/>
+          <w:iCs w:val="0"/>
           <w:smallCaps w:val="0"/>
           <w:strike w:val="0"/>
           <w:color w:val="000000"/>
@@ -7699,7 +8202,7 @@
       <w:pPr>
         <w:numPr>
           <w:ilvl w:val="0"/>
-          <w:numId w:val="7"/>
+          <w:numId w:val="9"/>
         </w:numPr>
         <w:ind w:left="720" w:hanging="360"/>
         <w:jc w:val="both"/>
@@ -7708,6 +8211,7 @@
       <w:r>
         <w:rPr>
           <w:b w:val="1"/>
+          <w:bCs w:val="1"/>
           <w:rtl w:val="0"/>
         </w:rPr>
         <w:t xml:space="preserve">Vista de Desarrollo o Despliegue</w:t>
@@ -7735,7 +8239,7 @@
       <w:pPr>
         <w:numPr>
           <w:ilvl w:val="0"/>
-          <w:numId w:val="7"/>
+          <w:numId w:val="9"/>
         </w:numPr>
         <w:ind w:left="720" w:hanging="360"/>
         <w:jc w:val="both"/>
@@ -7744,9 +8248,10 @@
       <w:r>
         <w:rPr>
           <w:b w:val="1"/>
-          <w:rtl w:val="0"/>
-        </w:rPr>
-        <w:t xml:space="preserve">Vista Fisica</w:t>
+          <w:bCs w:val="1"/>
+          <w:rtl w:val="0"/>
+        </w:rPr>
+        <w:t xml:space="preserve">Vista Física</w:t>
       </w:r>
       <w:r>
         <w:rPr>
@@ -7787,7 +8292,9 @@
         <w:rPr>
           <w:rFonts w:ascii="Arial" w:cs="Arial" w:eastAsia="Arial" w:hAnsi="Arial"/>
           <w:b w:val="0"/>
+          <w:bCs w:val="0"/>
           <w:i w:val="0"/>
+          <w:iCs w:val="0"/>
           <w:smallCaps w:val="0"/>
           <w:strike w:val="0"/>
           <w:color w:val="000000"/>
@@ -7824,7 +8331,9 @@
         <w:rPr>
           <w:rFonts w:ascii="Arial" w:cs="Arial" w:eastAsia="Arial" w:hAnsi="Arial"/>
           <w:b w:val="0"/>
+          <w:bCs w:val="0"/>
           <w:i w:val="0"/>
+          <w:iCs w:val="0"/>
           <w:smallCaps w:val="0"/>
           <w:strike w:val="0"/>
           <w:color w:val="000000"/>
@@ -7849,7 +8358,7 @@
         <w:widowControl w:val="0"/>
         <w:numPr>
           <w:ilvl w:val="0"/>
-          <w:numId w:val="6"/>
+          <w:numId w:val="8"/>
         </w:numPr>
         <w:pBdr>
           <w:top w:space="0" w:sz="0" w:val="nil"/>
@@ -7865,7 +8374,9 @@
         <w:rPr>
           <w:rFonts w:ascii="Arial" w:cs="Arial" w:eastAsia="Arial" w:hAnsi="Arial"/>
           <w:b w:val="1"/>
+          <w:bCs w:val="1"/>
           <w:i w:val="0"/>
+          <w:iCs w:val="0"/>
           <w:smallCaps w:val="0"/>
           <w:strike w:val="0"/>
           <w:color w:val="000080"/>
@@ -7885,7 +8396,9 @@
         <w:rPr>
           <w:rFonts w:ascii="Arial" w:cs="Arial" w:eastAsia="Arial" w:hAnsi="Arial"/>
           <w:b w:val="1"/>
+          <w:bCs w:val="1"/>
           <w:i w:val="0"/>
+          <w:iCs w:val="0"/>
           <w:smallCaps w:val="0"/>
           <w:strike w:val="0"/>
           <w:color w:val="000080"/>
@@ -7898,11 +8411,6 @@
         </w:rPr>
         <w:t xml:space="preserve">Metas y Restricciones de la Arquitectura</w:t>
       </w:r>
-      <w:r>
-        <w:rPr>
-          <w:rtl w:val="0"/>
-        </w:rPr>
-      </w:r>
     </w:p>
     <w:p>
       <w:pPr>
@@ -7912,7 +8420,7 @@
         <w:widowControl w:val="0"/>
         <w:numPr>
           <w:ilvl w:val="1"/>
-          <w:numId w:val="6"/>
+          <w:numId w:val="8"/>
         </w:numPr>
         <w:pBdr>
           <w:top w:space="0" w:sz="0" w:val="nil"/>
@@ -7928,7 +8436,9 @@
         <w:rPr>
           <w:rFonts w:ascii="Arial" w:cs="Arial" w:eastAsia="Arial" w:hAnsi="Arial"/>
           <w:b w:val="1"/>
+          <w:bCs w:val="1"/>
           <w:i w:val="0"/>
+          <w:iCs w:val="0"/>
           <w:smallCaps w:val="0"/>
           <w:strike w:val="0"/>
           <w:color w:val="000080"/>
@@ -7945,7 +8455,9 @@
         <w:rPr>
           <w:rFonts w:ascii="Arial" w:cs="Arial" w:eastAsia="Arial" w:hAnsi="Arial"/>
           <w:b w:val="1"/>
+          <w:bCs w:val="1"/>
           <w:i w:val="0"/>
+          <w:iCs w:val="0"/>
           <w:smallCaps w:val="0"/>
           <w:strike w:val="0"/>
           <w:color w:val="000080"/>
@@ -7973,7 +8485,7 @@
     <w:sdt>
       <w:sdtPr>
         <w:lock w:val="contentLocked"/>
-        <w:id w:val="-2030809830"/>
+        <w:id w:val="-46439218"/>
         <w:tag w:val="goog_rdk_0"/>
       </w:sdtPr>
       <w:sdtContent>
@@ -8154,7 +8666,7 @@
                   <w:rPr>
                     <w:rtl w:val="0"/>
                   </w:rPr>
-                  <w:t xml:space="preserve">Posibilidad de integrar modulos futuros (Api Movil, dashboards, analitica).</w:t>
+                  <w:t xml:space="preserve">Posibilidad de integrar módulos futuros (Api Móvil, dashboards, analitica).</w:t>
                 </w:r>
               </w:p>
             </w:tc>
@@ -8206,7 +8718,7 @@
                   <w:rPr>
                     <w:rtl w:val="0"/>
                   </w:rPr>
-                  <w:t xml:space="preserve">Control de acceso por roles, autenticacion django, https, y manejo seguro de datos personales.</w:t>
+                  <w:t xml:space="preserve">Control de acceso por roles, autenticación de django, https, y manejo seguro de datos personales.</w:t>
                 </w:r>
               </w:p>
             </w:tc>
@@ -8410,7 +8922,7 @@
         <w:widowControl w:val="0"/>
         <w:numPr>
           <w:ilvl w:val="1"/>
-          <w:numId w:val="6"/>
+          <w:numId w:val="8"/>
         </w:numPr>
         <w:pBdr>
           <w:top w:space="0" w:sz="0" w:val="nil"/>
@@ -8426,7 +8938,9 @@
         <w:rPr>
           <w:rFonts w:ascii="Arial" w:cs="Arial" w:eastAsia="Arial" w:hAnsi="Arial"/>
           <w:b w:val="1"/>
+          <w:bCs w:val="1"/>
           <w:i w:val="0"/>
+          <w:iCs w:val="0"/>
           <w:smallCaps w:val="0"/>
           <w:strike w:val="0"/>
           <w:color w:val="000080"/>
@@ -8443,7 +8957,9 @@
         <w:rPr>
           <w:rFonts w:ascii="Arial" w:cs="Arial" w:eastAsia="Arial" w:hAnsi="Arial"/>
           <w:b w:val="1"/>
+          <w:bCs w:val="1"/>
           <w:i w:val="0"/>
+          <w:iCs w:val="0"/>
           <w:smallCaps w:val="0"/>
           <w:strike w:val="0"/>
           <w:color w:val="000080"/>
@@ -8484,7 +9000,7 @@
       <w:pPr>
         <w:numPr>
           <w:ilvl w:val="0"/>
-          <w:numId w:val="2"/>
+          <w:numId w:val="4"/>
         </w:numPr>
         <w:ind w:left="720" w:hanging="360"/>
         <w:jc w:val="both"/>
@@ -8502,12 +9018,17 @@
         </w:rPr>
         <w:t xml:space="preserve">Tiempo de construcción: Plazo estimado de 12 semanas.</w:t>
       </w:r>
+      <w:r>
+        <w:rPr>
+          <w:rtl w:val="0"/>
+        </w:rPr>
+      </w:r>
     </w:p>
     <w:p>
       <w:pPr>
         <w:numPr>
           <w:ilvl w:val="0"/>
-          <w:numId w:val="2"/>
+          <w:numId w:val="4"/>
         </w:numPr>
         <w:ind w:left="720" w:hanging="360"/>
         <w:jc w:val="both"/>
@@ -8525,12 +9046,17 @@
         </w:rPr>
         <w:t xml:space="preserve">Infraestructura: </w:t>
       </w:r>
+      <w:r>
+        <w:rPr>
+          <w:rtl w:val="0"/>
+        </w:rPr>
+      </w:r>
     </w:p>
     <w:p>
       <w:pPr>
         <w:numPr>
           <w:ilvl w:val="0"/>
-          <w:numId w:val="2"/>
+          <w:numId w:val="4"/>
         </w:numPr>
         <w:ind w:left="720" w:hanging="360"/>
         <w:jc w:val="both"/>
@@ -8548,12 +9074,17 @@
         </w:rPr>
         <w:t xml:space="preserve">Lenguaje y framework: Python 3.12 + Django 5.0.</w:t>
       </w:r>
+      <w:r>
+        <w:rPr>
+          <w:rtl w:val="0"/>
+        </w:rPr>
+      </w:r>
     </w:p>
     <w:p>
       <w:pPr>
         <w:numPr>
           <w:ilvl w:val="0"/>
-          <w:numId w:val="2"/>
+          <w:numId w:val="4"/>
         </w:numPr>
         <w:ind w:left="720" w:hanging="360"/>
         <w:jc w:val="both"/>
@@ -8571,12 +9102,18 @@
         </w:rPr>
         <w:t xml:space="preserve">Sin licencias propietarias: se prioriza software libre.</w:t>
       </w:r>
+      <w:r>
+        <w:rPr>
+          <w:rtl w:val="0"/>
+        </w:rPr>
+      </w:r>
     </w:p>
     <w:p>
       <w:pPr>
         <w:ind w:left="720" w:firstLine="0"/>
         <w:rPr>
           <w:b w:val="1"/>
+          <w:bCs w:val="1"/>
         </w:rPr>
       </w:pPr>
       <w:r>
@@ -8603,7 +9140,7 @@
         <w:widowControl w:val="0"/>
         <w:numPr>
           <w:ilvl w:val="1"/>
-          <w:numId w:val="6"/>
+          <w:numId w:val="8"/>
         </w:numPr>
         <w:pBdr>
           <w:top w:space="0" w:sz="0" w:val="nil"/>
@@ -8619,7 +9156,9 @@
         <w:rPr>
           <w:rFonts w:ascii="Arial" w:cs="Arial" w:eastAsia="Arial" w:hAnsi="Arial"/>
           <w:b w:val="1"/>
+          <w:bCs w:val="1"/>
           <w:i w:val="0"/>
+          <w:iCs w:val="0"/>
           <w:smallCaps w:val="0"/>
           <w:strike w:val="0"/>
           <w:color w:val="000080"/>
@@ -8636,7 +9175,9 @@
         <w:rPr>
           <w:rFonts w:ascii="Arial" w:cs="Arial" w:eastAsia="Arial" w:hAnsi="Arial"/>
           <w:b w:val="1"/>
+          <w:bCs w:val="1"/>
           <w:i w:val="0"/>
+          <w:iCs w:val="0"/>
           <w:smallCaps w:val="0"/>
           <w:strike w:val="0"/>
           <w:color w:val="000080"/>
@@ -8667,9 +9208,9 @@
       <w:pPr>
         <w:numPr>
           <w:ilvl w:val="0"/>
-          <w:numId w:val="9"/>
+          <w:numId w:val="11"/>
         </w:numPr>
-        <w:spacing w:after="0" w:afterAutospacing="0" w:before="240" w:lineRule="auto"/>
+        <w:spacing w:after="0" w:before="240" w:lineRule="auto"/>
         <w:ind w:left="720" w:hanging="360"/>
         <w:rPr>
           <w:u w:val="none"/>
@@ -8680,15 +9221,20 @@
           <w:rtl w:val="0"/>
         </w:rPr>
         <w:t xml:space="preserve">Implementa un ORM robusto para el manejo relacional.</w:t>
+      </w:r>
+      <w:r>
+        <w:rPr>
+          <w:rtl w:val="0"/>
+        </w:rPr>
       </w:r>
     </w:p>
     <w:p>
       <w:pPr>
         <w:numPr>
           <w:ilvl w:val="0"/>
-          <w:numId w:val="9"/>
+          <w:numId w:val="11"/>
         </w:numPr>
-        <w:spacing w:after="0" w:afterAutospacing="0" w:before="0" w:beforeAutospacing="0" w:lineRule="auto"/>
+        <w:spacing w:after="0" w:before="0" w:lineRule="auto"/>
         <w:ind w:left="720" w:hanging="360"/>
         <w:rPr>
           <w:u w:val="none"/>
@@ -8699,15 +9245,20 @@
           <w:rtl w:val="0"/>
         </w:rPr>
         <w:t xml:space="preserve">Incluye sistema de autenticación nativo.</w:t>
+      </w:r>
+      <w:r>
+        <w:rPr>
+          <w:rtl w:val="0"/>
+        </w:rPr>
       </w:r>
     </w:p>
     <w:p>
       <w:pPr>
         <w:numPr>
           <w:ilvl w:val="0"/>
-          <w:numId w:val="9"/>
+          <w:numId w:val="11"/>
         </w:numPr>
-        <w:spacing w:after="240" w:before="0" w:beforeAutospacing="0" w:lineRule="auto"/>
+        <w:spacing w:after="240" w:before="0" w:lineRule="auto"/>
         <w:ind w:left="720" w:hanging="360"/>
         <w:rPr>
           <w:u w:val="none"/>
@@ -8718,6 +9269,11 @@
           <w:rtl w:val="0"/>
         </w:rPr>
         <w:t xml:space="preserve">Soporta modularización y separación de responsabilidades.</w:t>
+      </w:r>
+      <w:r>
+        <w:rPr>
+          <w:rtl w:val="0"/>
+        </w:rPr>
       </w:r>
     </w:p>
     <w:p>
@@ -8762,7 +9318,7 @@
         <w:widowControl w:val="0"/>
         <w:numPr>
           <w:ilvl w:val="0"/>
-          <w:numId w:val="6"/>
+          <w:numId w:val="8"/>
         </w:numPr>
         <w:pBdr>
           <w:top w:space="0" w:sz="0" w:val="nil"/>
@@ -8778,7 +9334,9 @@
         <w:rPr>
           <w:rFonts w:ascii="Arial" w:cs="Arial" w:eastAsia="Arial" w:hAnsi="Arial"/>
           <w:b w:val="1"/>
+          <w:bCs w:val="1"/>
           <w:i w:val="0"/>
+          <w:iCs w:val="0"/>
           <w:smallCaps w:val="0"/>
           <w:strike w:val="0"/>
           <w:color w:val="000080"/>
@@ -8798,7 +9356,9 @@
         <w:rPr>
           <w:rFonts w:ascii="Arial" w:cs="Arial" w:eastAsia="Arial" w:hAnsi="Arial"/>
           <w:b w:val="1"/>
+          <w:bCs w:val="1"/>
           <w:i w:val="0"/>
+          <w:iCs w:val="0"/>
           <w:smallCaps w:val="0"/>
           <w:strike w:val="0"/>
           <w:color w:val="000080"/>
@@ -8843,7 +9403,7 @@
         <w:widowControl w:val="0"/>
         <w:numPr>
           <w:ilvl w:val="1"/>
-          <w:numId w:val="6"/>
+          <w:numId w:val="8"/>
         </w:numPr>
         <w:pBdr>
           <w:top w:space="0" w:sz="0" w:val="nil"/>
@@ -8859,7 +9419,9 @@
         <w:rPr>
           <w:rFonts w:ascii="Arial" w:cs="Arial" w:eastAsia="Arial" w:hAnsi="Arial"/>
           <w:b w:val="1"/>
+          <w:bCs w:val="1"/>
           <w:i w:val="0"/>
+          <w:iCs w:val="0"/>
           <w:smallCaps w:val="0"/>
           <w:strike w:val="0"/>
           <w:color w:val="000080"/>
@@ -8876,7 +9438,9 @@
         <w:rPr>
           <w:rFonts w:ascii="Arial" w:cs="Arial" w:eastAsia="Arial" w:hAnsi="Arial"/>
           <w:b w:val="1"/>
+          <w:bCs w:val="1"/>
           <w:i w:val="0"/>
+          <w:iCs w:val="0"/>
           <w:smallCaps w:val="0"/>
           <w:strike w:val="0"/>
           <w:color w:val="000080"/>
@@ -8910,7 +9474,9 @@
         <w:rPr>
           <w:rFonts w:ascii="Arial" w:cs="Arial" w:eastAsia="Arial" w:hAnsi="Arial"/>
           <w:b w:val="0"/>
+          <w:bCs w:val="0"/>
           <w:i w:val="0"/>
+          <w:iCs w:val="0"/>
           <w:smallCaps w:val="0"/>
           <w:strike w:val="0"/>
           <w:color w:val="000000"/>
@@ -8925,7 +9491,9 @@
         <w:rPr>
           <w:rFonts w:ascii="Arial" w:cs="Arial" w:eastAsia="Arial" w:hAnsi="Arial"/>
           <w:b w:val="0"/>
+          <w:bCs w:val="0"/>
           <w:i w:val="0"/>
+          <w:iCs w:val="0"/>
           <w:smallCaps w:val="0"/>
           <w:strike w:val="0"/>
           <w:color w:val="000000"/>
@@ -8959,7 +9527,9 @@
         <w:rPr>
           <w:rFonts w:ascii="Arial" w:cs="Arial" w:eastAsia="Arial" w:hAnsi="Arial"/>
           <w:b w:val="1"/>
+          <w:bCs w:val="1"/>
           <w:i w:val="0"/>
+          <w:iCs w:val="0"/>
           <w:smallCaps w:val="0"/>
           <w:strike w:val="0"/>
           <w:color w:val="000000"/>
@@ -8974,7 +9544,9 @@
         <w:rPr>
           <w:rFonts w:ascii="Arial" w:cs="Arial" w:eastAsia="Arial" w:hAnsi="Arial"/>
           <w:b w:val="1"/>
+          <w:bCs w:val="1"/>
           <w:i w:val="0"/>
+          <w:iCs w:val="0"/>
           <w:smallCaps w:val="0"/>
           <w:strike w:val="0"/>
           <w:color w:val="000000"/>
@@ -9007,6 +9579,7 @@
         <w:jc w:val="left"/>
         <w:rPr>
           <w:b w:val="1"/>
+          <w:bCs w:val="1"/>
         </w:rPr>
       </w:pPr>
       <w:r>
@@ -9034,22 +9607,24 @@
         <w:jc w:val="left"/>
         <w:rPr>
           <w:b w:val="1"/>
+          <w:bCs w:val="1"/>
         </w:rPr>
       </w:pPr>
       <w:r>
         <w:rPr>
           <w:b w:val="1"/>
+          <w:bCs w:val="1"/>
         </w:rPr>
         <w:drawing>
           <wp:inline distB="114300" distT="114300" distL="114300" distR="114300">
             <wp:extent cx="5740400" cy="2032000"/>
             <wp:effectExtent b="0" l="0" r="0" t="0"/>
-            <wp:docPr id="48" name="image35.png"/>
+            <wp:docPr id="74" name="image33.png"/>
             <a:graphic>
               <a:graphicData uri="http://schemas.openxmlformats.org/drawingml/2006/picture">
                 <pic:pic>
                   <pic:nvPicPr>
-                    <pic:cNvPr id="0" name="image35.png"/>
+                    <pic:cNvPr id="0" name="image33.png"/>
                     <pic:cNvPicPr preferRelativeResize="0"/>
                   </pic:nvPicPr>
                   <pic:blipFill>
@@ -9098,6 +9673,7 @@
         <w:jc w:val="left"/>
         <w:rPr>
           <w:b w:val="1"/>
+          <w:bCs w:val="1"/>
         </w:rPr>
       </w:pPr>
       <w:r>
@@ -9125,11 +9701,13 @@
         <w:jc w:val="left"/>
         <w:rPr>
           <w:b w:val="1"/>
+          <w:bCs w:val="1"/>
         </w:rPr>
       </w:pPr>
       <w:r>
         <w:rPr>
           <w:b w:val="1"/>
+          <w:bCs w:val="1"/>
           <w:rtl w:val="0"/>
         </w:rPr>
         <w:t xml:space="preserve">Ilustración 2: Diagrama de Caso Uso Administración del sistema</w:t>
@@ -9154,6 +9732,7 @@
         <w:jc w:val="left"/>
         <w:rPr>
           <w:b w:val="1"/>
+          <w:bCs w:val="1"/>
         </w:rPr>
       </w:pPr>
       <w:r>
@@ -9181,22 +9760,24 @@
         <w:jc w:val="left"/>
         <w:rPr>
           <w:b w:val="1"/>
+          <w:bCs w:val="1"/>
         </w:rPr>
       </w:pPr>
       <w:r>
         <w:rPr>
           <w:b w:val="1"/>
+          <w:bCs w:val="1"/>
         </w:rPr>
         <w:drawing>
           <wp:inline distB="114300" distT="114300" distL="114300" distR="114300">
             <wp:extent cx="5740400" cy="1638300"/>
             <wp:effectExtent b="0" l="0" r="0" t="0"/>
-            <wp:docPr id="38" name="image18.png"/>
+            <wp:docPr id="76" name="image27.png"/>
             <a:graphic>
               <a:graphicData uri="http://schemas.openxmlformats.org/drawingml/2006/picture">
                 <pic:pic>
                   <pic:nvPicPr>
-                    <pic:cNvPr id="0" name="image18.png"/>
+                    <pic:cNvPr id="0" name="image27.png"/>
                     <pic:cNvPicPr preferRelativeResize="0"/>
                   </pic:nvPicPr>
                   <pic:blipFill>
@@ -9246,7 +9827,9 @@
         <w:rPr>
           <w:rFonts w:ascii="Arial" w:cs="Arial" w:eastAsia="Arial" w:hAnsi="Arial"/>
           <w:b w:val="0"/>
+          <w:bCs w:val="0"/>
           <w:i w:val="0"/>
+          <w:iCs w:val="0"/>
           <w:smallCaps w:val="0"/>
           <w:strike w:val="0"/>
           <w:color w:val="000000"/>
@@ -9283,7 +9866,9 @@
         <w:rPr>
           <w:rFonts w:ascii="Arial" w:cs="Arial" w:eastAsia="Arial" w:hAnsi="Arial"/>
           <w:b w:val="0"/>
+          <w:bCs w:val="0"/>
           <w:i w:val="0"/>
+          <w:iCs w:val="0"/>
           <w:smallCaps w:val="0"/>
           <w:strike w:val="0"/>
           <w:color w:val="000000"/>
@@ -9320,7 +9905,9 @@
         <w:rPr>
           <w:rFonts w:ascii="Arial" w:cs="Arial" w:eastAsia="Arial" w:hAnsi="Arial"/>
           <w:b w:val="0"/>
+          <w:bCs w:val="0"/>
           <w:i w:val="0"/>
+          <w:iCs w:val="0"/>
           <w:smallCaps w:val="0"/>
           <w:strike w:val="0"/>
           <w:color w:val="000000"/>
@@ -9345,7 +9932,7 @@
         <w:widowControl w:val="0"/>
         <w:numPr>
           <w:ilvl w:val="1"/>
-          <w:numId w:val="6"/>
+          <w:numId w:val="8"/>
         </w:numPr>
         <w:pBdr>
           <w:top w:space="0" w:sz="0" w:val="nil"/>
@@ -9361,7 +9948,9 @@
         <w:rPr>
           <w:rFonts w:ascii="Arial" w:cs="Arial" w:eastAsia="Arial" w:hAnsi="Arial"/>
           <w:b w:val="1"/>
+          <w:bCs w:val="1"/>
           <w:i w:val="0"/>
+          <w:iCs w:val="0"/>
           <w:smallCaps w:val="0"/>
           <w:strike w:val="0"/>
           <w:color w:val="000080"/>
@@ -9378,7 +9967,9 @@
         <w:rPr>
           <w:rFonts w:ascii="Arial" w:cs="Arial" w:eastAsia="Arial" w:hAnsi="Arial"/>
           <w:b w:val="1"/>
+          <w:bCs w:val="1"/>
           <w:i w:val="0"/>
+          <w:iCs w:val="0"/>
           <w:smallCaps w:val="0"/>
           <w:strike w:val="0"/>
           <w:color w:val="000080"/>
@@ -9435,7 +10026,9 @@
         <w:rPr>
           <w:rFonts w:ascii="Arial" w:cs="Arial" w:eastAsia="Arial" w:hAnsi="Arial"/>
           <w:b w:val="1"/>
+          <w:bCs w:val="1"/>
           <w:i w:val="0"/>
+          <w:iCs w:val="0"/>
           <w:smallCaps w:val="0"/>
           <w:strike w:val="0"/>
           <w:color w:val="000000"/>
@@ -9450,7 +10043,9 @@
         <w:rPr>
           <w:rFonts w:ascii="Arial" w:cs="Arial" w:eastAsia="Arial" w:hAnsi="Arial"/>
           <w:b w:val="1"/>
+          <w:bCs w:val="1"/>
           <w:i w:val="0"/>
+          <w:iCs w:val="0"/>
           <w:smallCaps w:val="0"/>
           <w:strike w:val="0"/>
           <w:color w:val="000000"/>
@@ -9484,7 +10079,9 @@
         <w:rPr>
           <w:rFonts w:ascii="Arial" w:cs="Arial" w:eastAsia="Arial" w:hAnsi="Arial"/>
           <w:b w:val="1"/>
+          <w:bCs w:val="1"/>
           <w:i w:val="0"/>
+          <w:iCs w:val="0"/>
           <w:smallCaps w:val="0"/>
           <w:strike w:val="0"/>
           <w:color w:val="000000"/>
@@ -9521,7 +10118,9 @@
         <w:rPr>
           <w:rFonts w:ascii="Arial" w:cs="Arial" w:eastAsia="Arial" w:hAnsi="Arial"/>
           <w:b w:val="0"/>
+          <w:bCs w:val="0"/>
           <w:i w:val="0"/>
+          <w:iCs w:val="0"/>
           <w:smallCaps w:val="0"/>
           <w:strike w:val="0"/>
           <w:color w:val="000000"/>
@@ -9536,7 +10135,9 @@
         <w:rPr>
           <w:rFonts w:ascii="Arial" w:cs="Arial" w:eastAsia="Arial" w:hAnsi="Arial"/>
           <w:b w:val="0"/>
+          <w:bCs w:val="0"/>
           <w:i w:val="0"/>
+          <w:iCs w:val="0"/>
           <w:smallCaps w:val="0"/>
           <w:strike w:val="0"/>
           <w:color w:val="000000"/>
@@ -9596,6 +10197,7 @@
               <w:jc w:val="center"/>
               <w:rPr>
                 <w:b w:val="1"/>
+                <w:bCs w:val="1"/>
                 <w:color w:val="000080"/>
                 <w:sz w:val="16"/>
                 <w:szCs w:val="16"/>
@@ -9604,6 +10206,7 @@
             <w:r>
               <w:rPr>
                 <w:b w:val="1"/>
+                <w:bCs w:val="1"/>
                 <w:color w:val="000080"/>
                 <w:sz w:val="16"/>
                 <w:szCs w:val="16"/>
@@ -9630,6 +10233,7 @@
               <w:jc w:val="center"/>
               <w:rPr>
                 <w:b w:val="1"/>
+                <w:bCs w:val="1"/>
                 <w:color w:val="000080"/>
                 <w:sz w:val="16"/>
                 <w:szCs w:val="16"/>
@@ -9638,6 +10242,7 @@
             <w:r>
               <w:rPr>
                 <w:b w:val="1"/>
+                <w:bCs w:val="1"/>
                 <w:color w:val="000080"/>
                 <w:sz w:val="16"/>
                 <w:szCs w:val="16"/>
@@ -9664,6 +10269,7 @@
               <w:jc w:val="center"/>
               <w:rPr>
                 <w:b w:val="1"/>
+                <w:bCs w:val="1"/>
                 <w:color w:val="000080"/>
                 <w:sz w:val="16"/>
                 <w:szCs w:val="16"/>
@@ -9672,6 +10278,7 @@
             <w:r>
               <w:rPr>
                 <w:b w:val="1"/>
+                <w:bCs w:val="1"/>
                 <w:color w:val="000080"/>
                 <w:sz w:val="16"/>
                 <w:szCs w:val="16"/>
@@ -9698,6 +10305,7 @@
               <w:jc w:val="center"/>
               <w:rPr>
                 <w:b w:val="1"/>
+                <w:bCs w:val="1"/>
                 <w:color w:val="000080"/>
                 <w:sz w:val="16"/>
                 <w:szCs w:val="16"/>
@@ -9706,6 +10314,7 @@
             <w:r>
               <w:rPr>
                 <w:b w:val="1"/>
+                <w:bCs w:val="1"/>
                 <w:color w:val="000080"/>
                 <w:sz w:val="16"/>
                 <w:szCs w:val="16"/>
@@ -9936,7 +10545,7 @@
                 <w:szCs w:val="22"/>
                 <w:rtl w:val="0"/>
               </w:rPr>
-              <w:t xml:space="preserve">Autenticación de usuario </w:t>
+              <w:t xml:space="preserve">Autenticar  usuario </w:t>
             </w:r>
             <w:r>
               <w:rPr>
@@ -10064,20 +10673,31 @@
               <w:widowControl w:val="1"/>
               <w:spacing w:line="240" w:lineRule="auto"/>
               <w:rPr>
-                <w:color w:val="000000"/>
-                <w:sz w:val="16"/>
-                <w:szCs w:val="16"/>
-              </w:rPr>
-            </w:pPr>
-            <w:r>
-              <w:rPr>
                 <w:rFonts w:ascii="Calibri" w:cs="Calibri" w:eastAsia="Calibri" w:hAnsi="Calibri"/>
                 <w:sz w:val="22"/>
                 <w:szCs w:val="22"/>
-                <w:rtl w:val="0"/>
-              </w:rPr>
-              <w:t xml:space="preserve">Asignación de roles a usuario</w:t>
-            </w:r>
+              </w:rPr>
+            </w:pPr>
+            <w:r>
+              <w:rPr>
+                <w:rFonts w:ascii="Calibri" w:cs="Calibri" w:eastAsia="Calibri" w:hAnsi="Calibri"/>
+                <w:sz w:val="22"/>
+                <w:szCs w:val="22"/>
+                <w:rtl w:val="0"/>
+              </w:rPr>
+              <w:t xml:space="preserve">Asignar el rol al usuario</w:t>
+            </w:r>
+          </w:p>
+          <w:p>
+            <w:pPr>
+              <w:widowControl w:val="1"/>
+              <w:spacing w:line="240" w:lineRule="auto"/>
+              <w:rPr>
+                <w:rFonts w:ascii="Calibri" w:cs="Calibri" w:eastAsia="Calibri" w:hAnsi="Calibri"/>
+                <w:sz w:val="22"/>
+                <w:szCs w:val="22"/>
+              </w:rPr>
+            </w:pPr>
             <w:r>
               <w:rPr>
                 <w:rtl w:val="0"/>
@@ -11197,7 +11817,7 @@
                 <w:szCs w:val="22"/>
                 <w:rtl w:val="0"/>
               </w:rPr>
-              <w:t xml:space="preserve">Seguimiento del estado del pedido </w:t>
+              <w:t xml:space="preserve">Seguir el estado del pedido </w:t>
             </w:r>
             <w:r>
               <w:rPr>
@@ -12846,6 +13466,7 @@
         <w:spacing w:line="240" w:lineRule="auto"/>
         <w:rPr>
           <w:b w:val="1"/>
+          <w:bCs w:val="1"/>
           <w:color w:val="000080"/>
           <w:sz w:val="24"/>
           <w:szCs w:val="24"/>
@@ -12868,7 +13489,7 @@
         <w:widowControl w:val="0"/>
         <w:numPr>
           <w:ilvl w:val="1"/>
-          <w:numId w:val="6"/>
+          <w:numId w:val="8"/>
         </w:numPr>
         <w:pBdr>
           <w:top w:space="0" w:sz="0" w:val="nil"/>
@@ -12884,7 +13505,9 @@
         <w:rPr>
           <w:rFonts w:ascii="Arial" w:cs="Arial" w:eastAsia="Arial" w:hAnsi="Arial"/>
           <w:b w:val="1"/>
+          <w:bCs w:val="1"/>
           <w:i w:val="0"/>
+          <w:iCs w:val="0"/>
           <w:smallCaps w:val="0"/>
           <w:strike w:val="0"/>
           <w:color w:val="000080"/>
@@ -12901,7 +13524,9 @@
         <w:rPr>
           <w:rFonts w:ascii="Arial" w:cs="Arial" w:eastAsia="Arial" w:hAnsi="Arial"/>
           <w:b w:val="1"/>
+          <w:bCs w:val="1"/>
           <w:i w:val="0"/>
+          <w:iCs w:val="0"/>
           <w:smallCaps w:val="0"/>
           <w:strike w:val="0"/>
           <w:color w:val="000080"/>
@@ -13055,7 +13680,7 @@
               <w:rPr>
                 <w:rtl w:val="0"/>
               </w:rPr>
-              <w:t xml:space="preserve">El cliente agregar varios productos al carrito y procede al checkout simultáneamente con otros usuarios.</w:t>
+              <w:t xml:space="preserve">El cliente agrega varios productos al carrito y procede al checkout simultáneamente con otros usuarios.</w:t>
             </w:r>
           </w:p>
         </w:tc>
@@ -13249,7 +13874,7 @@
               <w:rPr>
                 <w:rtl w:val="0"/>
               </w:rPr>
-              <w:t xml:space="preserve">Fuente del estimulo</w:t>
+              <w:t xml:space="preserve">Fuente del estímulo</w:t>
             </w:r>
           </w:p>
         </w:tc>
@@ -13673,7 +14298,9 @@
         <w:rPr>
           <w:rFonts w:ascii="Arial" w:cs="Arial" w:eastAsia="Arial" w:hAnsi="Arial"/>
           <w:b w:val="0"/>
+          <w:bCs w:val="0"/>
           <w:i w:val="0"/>
+          <w:iCs w:val="0"/>
           <w:smallCaps w:val="0"/>
           <w:strike w:val="0"/>
           <w:color w:val="000000"/>
@@ -14284,7 +14911,7 @@
               <w:rPr>
                 <w:rtl w:val="0"/>
               </w:rPr>
-              <w:t xml:space="preserve">El sistema bloquea temporalmente la cuenta tras 3 intentos fallidos, registra la IP y emite notificación al usuario legitimo. La sesión no reutilizable expira automáticamente.</w:t>
+              <w:t xml:space="preserve">El sistema bloquea temporalmente la cuenta tras 3 intentos fallidos, registra la IP y emite notificación al usuario legítimo. La sesión no reutilizable expira automáticamente.</w:t>
             </w:r>
           </w:p>
         </w:tc>
@@ -14398,7 +15025,9 @@
         <w:rPr>
           <w:rFonts w:ascii="Arial" w:cs="Arial" w:eastAsia="Arial" w:hAnsi="Arial"/>
           <w:b w:val="0"/>
+          <w:bCs w:val="0"/>
           <w:i w:val="0"/>
+          <w:iCs w:val="0"/>
           <w:smallCaps w:val="0"/>
           <w:strike w:val="0"/>
           <w:color w:val="000000"/>
@@ -15184,19 +15813,7 @@
               <w:rPr>
                 <w:rtl w:val="0"/>
               </w:rPr>
-              <w:t xml:space="preserve">El sistema detecta la falla, pausa la operación crítica, muestra mensaje de “servicio temporalmente no disponible” y </w:t>
-            </w:r>
-            <w:r>
-              <w:rPr>
-                <w:rtl w:val="0"/>
-              </w:rPr>
-              <w:t xml:space="preserve">reintenta</w:t>
-            </w:r>
-            <w:r>
-              <w:rPr>
-                <w:rtl w:val="0"/>
-              </w:rPr>
-              <w:t xml:space="preserve"> conexión automáticamente. Una vez restablecido, sincroniza las transacciones pendientes. </w:t>
+              <w:t xml:space="preserve">El sistema detecta la falla, pausa la operación crítica, muestra mensaje de “servicio temporalmente no disponible” y reintentar conexión automáticamente. Una vez restablecido, sincroniza las transacciones pendientes. </w:t>
             </w:r>
           </w:p>
         </w:tc>
@@ -15310,7 +15927,9 @@
         <w:rPr>
           <w:rFonts w:ascii="Arial" w:cs="Arial" w:eastAsia="Arial" w:hAnsi="Arial"/>
           <w:b w:val="0"/>
+          <w:bCs w:val="0"/>
           <w:i w:val="0"/>
+          <w:iCs w:val="0"/>
           <w:smallCaps w:val="0"/>
           <w:strike w:val="0"/>
           <w:color w:val="000000"/>
@@ -15595,7 +16214,21 @@
           </w:tcPr>
           <w:p>
             <w:pPr>
-              <w:spacing w:line="276" w:lineRule="auto"/>
+              <w:keepNext w:val="0"/>
+              <w:keepLines w:val="0"/>
+              <w:pageBreakBefore w:val="0"/>
+              <w:widowControl w:val="0"/>
+              <w:pBdr>
+                <w:top w:space="0" w:sz="0" w:val="nil"/>
+                <w:left w:space="0" w:sz="0" w:val="nil"/>
+                <w:bottom w:space="0" w:sz="0" w:val="nil"/>
+                <w:right w:space="0" w:sz="0" w:val="nil"/>
+                <w:between w:space="0" w:sz="0" w:val="nil"/>
+              </w:pBdr>
+              <w:shd w:fill="auto" w:val="clear"/>
+              <w:spacing w:after="0" w:before="0" w:line="276" w:lineRule="auto"/>
+              <w:ind w:left="0" w:right="0" w:firstLine="0"/>
+              <w:jc w:val="left"/>
               <w:rPr/>
             </w:pPr>
             <w:r>
@@ -15667,7 +16300,21 @@
           </w:tcPr>
           <w:p>
             <w:pPr>
-              <w:spacing w:line="276" w:lineRule="auto"/>
+              <w:keepNext w:val="0"/>
+              <w:keepLines w:val="0"/>
+              <w:pageBreakBefore w:val="0"/>
+              <w:widowControl w:val="0"/>
+              <w:pBdr>
+                <w:top w:space="0" w:sz="0" w:val="nil"/>
+                <w:left w:space="0" w:sz="0" w:val="nil"/>
+                <w:bottom w:space="0" w:sz="0" w:val="nil"/>
+                <w:right w:space="0" w:sz="0" w:val="nil"/>
+                <w:between w:space="0" w:sz="0" w:val="nil"/>
+              </w:pBdr>
+              <w:shd w:fill="auto" w:val="clear"/>
+              <w:spacing w:after="0" w:before="0" w:line="276" w:lineRule="auto"/>
+              <w:ind w:left="0" w:right="0" w:firstLine="0"/>
+              <w:jc w:val="left"/>
               <w:rPr/>
             </w:pPr>
             <w:r>
@@ -15739,7 +16386,21 @@
           </w:tcPr>
           <w:p>
             <w:pPr>
-              <w:spacing w:line="276" w:lineRule="auto"/>
+              <w:keepNext w:val="0"/>
+              <w:keepLines w:val="0"/>
+              <w:pageBreakBefore w:val="0"/>
+              <w:widowControl w:val="0"/>
+              <w:pBdr>
+                <w:top w:space="0" w:sz="0" w:val="nil"/>
+                <w:left w:space="0" w:sz="0" w:val="nil"/>
+                <w:bottom w:space="0" w:sz="0" w:val="nil"/>
+                <w:right w:space="0" w:sz="0" w:val="nil"/>
+                <w:between w:space="0" w:sz="0" w:val="nil"/>
+              </w:pBdr>
+              <w:shd w:fill="auto" w:val="clear"/>
+              <w:spacing w:after="0" w:before="0" w:line="276" w:lineRule="auto"/>
+              <w:ind w:left="0" w:right="0" w:firstLine="0"/>
+              <w:jc w:val="left"/>
               <w:rPr/>
             </w:pPr>
             <w:r>
@@ -15811,7 +16472,21 @@
           </w:tcPr>
           <w:p>
             <w:pPr>
-              <w:spacing w:line="276" w:lineRule="auto"/>
+              <w:keepNext w:val="0"/>
+              <w:keepLines w:val="0"/>
+              <w:pageBreakBefore w:val="0"/>
+              <w:widowControl w:val="0"/>
+              <w:pBdr>
+                <w:top w:space="0" w:sz="0" w:val="nil"/>
+                <w:left w:space="0" w:sz="0" w:val="nil"/>
+                <w:bottom w:space="0" w:sz="0" w:val="nil"/>
+                <w:right w:space="0" w:sz="0" w:val="nil"/>
+                <w:between w:space="0" w:sz="0" w:val="nil"/>
+              </w:pBdr>
+              <w:shd w:fill="auto" w:val="clear"/>
+              <w:spacing w:after="0" w:before="0" w:line="276" w:lineRule="auto"/>
+              <w:ind w:left="0" w:right="0" w:firstLine="0"/>
+              <w:jc w:val="left"/>
               <w:rPr/>
             </w:pPr>
             <w:r>
@@ -15883,7 +16558,21 @@
           </w:tcPr>
           <w:p>
             <w:pPr>
-              <w:spacing w:line="276" w:lineRule="auto"/>
+              <w:keepNext w:val="0"/>
+              <w:keepLines w:val="0"/>
+              <w:pageBreakBefore w:val="0"/>
+              <w:widowControl w:val="0"/>
+              <w:pBdr>
+                <w:top w:space="0" w:sz="0" w:val="nil"/>
+                <w:left w:space="0" w:sz="0" w:val="nil"/>
+                <w:bottom w:space="0" w:sz="0" w:val="nil"/>
+                <w:right w:space="0" w:sz="0" w:val="nil"/>
+                <w:between w:space="0" w:sz="0" w:val="nil"/>
+              </w:pBdr>
+              <w:shd w:fill="auto" w:val="clear"/>
+              <w:spacing w:after="0" w:before="0" w:line="276" w:lineRule="auto"/>
+              <w:ind w:left="0" w:right="0" w:firstLine="0"/>
+              <w:jc w:val="left"/>
               <w:rPr/>
             </w:pPr>
             <w:r>
@@ -16364,7 +17053,21 @@
           </w:tcPr>
           <w:p>
             <w:pPr>
-              <w:spacing w:line="276" w:lineRule="auto"/>
+              <w:keepNext w:val="0"/>
+              <w:keepLines w:val="0"/>
+              <w:pageBreakBefore w:val="0"/>
+              <w:widowControl w:val="0"/>
+              <w:pBdr>
+                <w:top w:space="0" w:sz="0" w:val="nil"/>
+                <w:left w:space="0" w:sz="0" w:val="nil"/>
+                <w:bottom w:space="0" w:sz="0" w:val="nil"/>
+                <w:right w:space="0" w:sz="0" w:val="nil"/>
+                <w:between w:space="0" w:sz="0" w:val="nil"/>
+              </w:pBdr>
+              <w:shd w:fill="auto" w:val="clear"/>
+              <w:spacing w:after="0" w:before="0" w:line="276" w:lineRule="auto"/>
+              <w:ind w:left="0" w:right="0" w:firstLine="0"/>
+              <w:jc w:val="left"/>
               <w:rPr/>
             </w:pPr>
             <w:r>
@@ -16436,7 +17139,21 @@
           </w:tcPr>
           <w:p>
             <w:pPr>
-              <w:spacing w:line="276" w:lineRule="auto"/>
+              <w:keepNext w:val="0"/>
+              <w:keepLines w:val="0"/>
+              <w:pageBreakBefore w:val="0"/>
+              <w:widowControl w:val="0"/>
+              <w:pBdr>
+                <w:top w:space="0" w:sz="0" w:val="nil"/>
+                <w:left w:space="0" w:sz="0" w:val="nil"/>
+                <w:bottom w:space="0" w:sz="0" w:val="nil"/>
+                <w:right w:space="0" w:sz="0" w:val="nil"/>
+                <w:between w:space="0" w:sz="0" w:val="nil"/>
+              </w:pBdr>
+              <w:shd w:fill="auto" w:val="clear"/>
+              <w:spacing w:after="0" w:before="0" w:line="276" w:lineRule="auto"/>
+              <w:ind w:left="0" w:right="0" w:firstLine="0"/>
+              <w:jc w:val="left"/>
               <w:rPr/>
             </w:pPr>
             <w:r>
@@ -16486,7 +17203,19 @@
               <w:rPr>
                 <w:rtl w:val="0"/>
               </w:rPr>
-              <w:t xml:space="preserve">Entorno de desarrollo controlado (usando git, entorno visual y django modular).</w:t>
+              <w:t xml:space="preserve">Entorno de desarrollo controlado (usando git, entorno visual y </w:t>
+            </w:r>
+            <w:r>
+              <w:rPr>
+                <w:rtl w:val="0"/>
+              </w:rPr>
+              <w:t xml:space="preserve">django</w:t>
+            </w:r>
+            <w:r>
+              <w:rPr>
+                <w:rtl w:val="0"/>
+              </w:rPr>
+              <w:t xml:space="preserve"> modular).</w:t>
             </w:r>
           </w:p>
         </w:tc>
@@ -16508,7 +17237,21 @@
           </w:tcPr>
           <w:p>
             <w:pPr>
-              <w:spacing w:line="276" w:lineRule="auto"/>
+              <w:keepNext w:val="0"/>
+              <w:keepLines w:val="0"/>
+              <w:pageBreakBefore w:val="0"/>
+              <w:widowControl w:val="0"/>
+              <w:pBdr>
+                <w:top w:space="0" w:sz="0" w:val="nil"/>
+                <w:left w:space="0" w:sz="0" w:val="nil"/>
+                <w:bottom w:space="0" w:sz="0" w:val="nil"/>
+                <w:right w:space="0" w:sz="0" w:val="nil"/>
+                <w:between w:space="0" w:sz="0" w:val="nil"/>
+              </w:pBdr>
+              <w:shd w:fill="auto" w:val="clear"/>
+              <w:spacing w:after="0" w:before="0" w:line="276" w:lineRule="auto"/>
+              <w:ind w:left="0" w:right="0" w:firstLine="0"/>
+              <w:jc w:val="left"/>
               <w:rPr/>
             </w:pPr>
             <w:r>
@@ -16580,7 +17323,21 @@
           </w:tcPr>
           <w:p>
             <w:pPr>
-              <w:spacing w:line="276" w:lineRule="auto"/>
+              <w:keepNext w:val="0"/>
+              <w:keepLines w:val="0"/>
+              <w:pageBreakBefore w:val="0"/>
+              <w:widowControl w:val="0"/>
+              <w:pBdr>
+                <w:top w:space="0" w:sz="0" w:val="nil"/>
+                <w:left w:space="0" w:sz="0" w:val="nil"/>
+                <w:bottom w:space="0" w:sz="0" w:val="nil"/>
+                <w:right w:space="0" w:sz="0" w:val="nil"/>
+                <w:between w:space="0" w:sz="0" w:val="nil"/>
+              </w:pBdr>
+              <w:shd w:fill="auto" w:val="clear"/>
+              <w:spacing w:after="0" w:before="0" w:line="276" w:lineRule="auto"/>
+              <w:ind w:left="0" w:right="0" w:firstLine="0"/>
+              <w:jc w:val="left"/>
               <w:rPr/>
             </w:pPr>
             <w:r>
@@ -16652,7 +17409,21 @@
           </w:tcPr>
           <w:p>
             <w:pPr>
-              <w:spacing w:line="276" w:lineRule="auto"/>
+              <w:keepNext w:val="0"/>
+              <w:keepLines w:val="0"/>
+              <w:pageBreakBefore w:val="0"/>
+              <w:widowControl w:val="0"/>
+              <w:pBdr>
+                <w:top w:space="0" w:sz="0" w:val="nil"/>
+                <w:left w:space="0" w:sz="0" w:val="nil"/>
+                <w:bottom w:space="0" w:sz="0" w:val="nil"/>
+                <w:right w:space="0" w:sz="0" w:val="nil"/>
+                <w:between w:space="0" w:sz="0" w:val="nil"/>
+              </w:pBdr>
+              <w:shd w:fill="auto" w:val="clear"/>
+              <w:spacing w:after="0" w:before="0" w:line="276" w:lineRule="auto"/>
+              <w:ind w:left="0" w:right="0" w:firstLine="0"/>
+              <w:jc w:val="left"/>
               <w:rPr/>
             </w:pPr>
             <w:r>
@@ -16702,7 +17473,7 @@
               <w:rPr>
                 <w:rtl w:val="0"/>
               </w:rPr>
-              <w:t xml:space="preserve">Tiempo maximo de implementación menor o igual a 3 días;</w:t>
+              <w:t xml:space="preserve">Tiempo máximo de implementación menor o igual a 3 días;</w:t>
             </w:r>
           </w:p>
           <w:p>
@@ -16726,6 +17497,7 @@
         <w:spacing w:line="240" w:lineRule="auto"/>
         <w:rPr>
           <w:b w:val="1"/>
+          <w:bCs w:val="1"/>
           <w:color w:val="000080"/>
           <w:sz w:val="28"/>
           <w:szCs w:val="28"/>
@@ -16748,7 +17520,7 @@
         <w:widowControl w:val="0"/>
         <w:numPr>
           <w:ilvl w:val="0"/>
-          <w:numId w:val="6"/>
+          <w:numId w:val="8"/>
         </w:numPr>
         <w:pBdr>
           <w:top w:space="0" w:sz="0" w:val="nil"/>
@@ -16764,7 +17536,9 @@
         <w:rPr>
           <w:rFonts w:ascii="Arial" w:cs="Arial" w:eastAsia="Arial" w:hAnsi="Arial"/>
           <w:b w:val="1"/>
+          <w:bCs w:val="1"/>
           <w:i w:val="0"/>
+          <w:iCs w:val="0"/>
           <w:smallCaps w:val="0"/>
           <w:strike w:val="0"/>
           <w:color w:val="000080"/>
@@ -16781,7 +17555,9 @@
         <w:rPr>
           <w:rFonts w:ascii="Arial" w:cs="Arial" w:eastAsia="Arial" w:hAnsi="Arial"/>
           <w:b w:val="1"/>
+          <w:bCs w:val="1"/>
           <w:i w:val="0"/>
+          <w:iCs w:val="0"/>
           <w:smallCaps w:val="0"/>
           <w:strike w:val="0"/>
           <w:color w:val="000080"/>
@@ -16825,7 +17601,9 @@
         <w:rPr>
           <w:rFonts w:ascii="Arial" w:cs="Arial" w:eastAsia="Arial" w:hAnsi="Arial"/>
           <w:b w:val="1"/>
+          <w:bCs w:val="1"/>
           <w:i w:val="0"/>
+          <w:iCs w:val="0"/>
           <w:smallCaps w:val="0"/>
           <w:strike w:val="0"/>
           <w:color w:val="000000"/>
@@ -16840,7 +17618,9 @@
         <w:rPr>
           <w:rFonts w:ascii="Arial" w:cs="Arial" w:eastAsia="Arial" w:hAnsi="Arial"/>
           <w:b w:val="1"/>
+          <w:bCs w:val="1"/>
           <w:i w:val="0"/>
+          <w:iCs w:val="0"/>
           <w:smallCaps w:val="0"/>
           <w:strike w:val="0"/>
           <w:color w:val="000000"/>
@@ -16873,6 +17653,7 @@
         <w:jc w:val="left"/>
         <w:rPr>
           <w:b w:val="1"/>
+          <w:bCs w:val="1"/>
         </w:rPr>
       </w:pPr>
       <w:r>
@@ -16904,15 +17685,22 @@
         <w:jc w:val="left"/>
         <w:rPr>
           <w:b w:val="1"/>
+          <w:bCs w:val="1"/>
           <w:u w:val="none"/>
         </w:rPr>
       </w:pPr>
       <w:r>
         <w:rPr>
           <w:b w:val="1"/>
+          <w:bCs w:val="1"/>
           <w:rtl w:val="0"/>
         </w:rPr>
         <w:t xml:space="preserve">Registro y autenticación de usuario.</w:t>
+      </w:r>
+      <w:r>
+        <w:rPr>
+          <w:rtl w:val="0"/>
+        </w:rPr>
       </w:r>
     </w:p>
     <w:p>
@@ -16963,12 +17751,12 @@
           <wp:inline distB="114300" distT="114300" distL="114300" distR="114300">
             <wp:extent cx="6583363" cy="3333750"/>
             <wp:effectExtent b="0" l="0" r="0" t="0"/>
-            <wp:docPr id="21" name="image2.png"/>
+            <wp:docPr id="75" name="image14.png"/>
             <a:graphic>
               <a:graphicData uri="http://schemas.openxmlformats.org/drawingml/2006/picture">
                 <pic:pic>
                   <pic:nvPicPr>
-                    <pic:cNvPr id="0" name="image2.png"/>
+                    <pic:cNvPr id="0" name="image14.png"/>
                     <pic:cNvPicPr preferRelativeResize="0"/>
                   </pic:nvPicPr>
                   <pic:blipFill>
@@ -17396,6 +18184,11 @@
         </w:rPr>
         <w:t xml:space="preserve">Catálogo de productos y categorias</w:t>
       </w:r>
+      <w:r>
+        <w:rPr>
+          <w:rtl w:val="0"/>
+        </w:rPr>
+      </w:r>
     </w:p>
     <w:p>
       <w:pPr>
@@ -17430,12 +18223,12 @@
           <wp:inline distB="114300" distT="114300" distL="114300" distR="114300">
             <wp:extent cx="4192588" cy="4090826"/>
             <wp:effectExtent b="0" l="0" r="0" t="0"/>
-            <wp:docPr id="44" name="image29.png"/>
+            <wp:docPr id="78" name="image31.png"/>
             <a:graphic>
               <a:graphicData uri="http://schemas.openxmlformats.org/drawingml/2006/picture">
                 <pic:pic>
                   <pic:nvPicPr>
-                    <pic:cNvPr id="0" name="image29.png"/>
+                    <pic:cNvPr id="0" name="image31.png"/>
                     <pic:cNvPicPr preferRelativeResize="0"/>
                   </pic:nvPicPr>
                   <pic:blipFill>
@@ -17936,6 +18729,11 @@
         </w:rPr>
         <w:t xml:space="preserve"> gestión del carrito de compra</w:t>
       </w:r>
+      <w:r>
+        <w:rPr>
+          <w:rtl w:val="0"/>
+        </w:rPr>
+      </w:r>
     </w:p>
     <w:p>
       <w:pPr>
@@ -17968,12 +18766,12 @@
           <wp:inline distB="114300" distT="114300" distL="114300" distR="114300">
             <wp:extent cx="3072257" cy="3890963"/>
             <wp:effectExtent b="0" l="0" r="0" t="0"/>
-            <wp:docPr id="17" name="image28.png"/>
+            <wp:docPr id="77" name="image19.png"/>
             <a:graphic>
               <a:graphicData uri="http://schemas.openxmlformats.org/drawingml/2006/picture">
                 <pic:pic>
                   <pic:nvPicPr>
-                    <pic:cNvPr id="0" name="image28.png"/>
+                    <pic:cNvPr id="0" name="image19.png"/>
                     <pic:cNvPicPr preferRelativeResize="0"/>
                   </pic:nvPicPr>
                   <pic:blipFill>
@@ -18457,6 +19255,11 @@
         </w:rPr>
         <w:t xml:space="preserve">Checkout y creación del pedido.</w:t>
       </w:r>
+      <w:r>
+        <w:rPr>
+          <w:rtl w:val="0"/>
+        </w:rPr>
+      </w:r>
     </w:p>
     <w:p>
       <w:pPr>
@@ -18493,12 +19296,12 @@
           <wp:inline distB="114300" distT="114300" distL="114300" distR="114300">
             <wp:extent cx="4106863" cy="4696412"/>
             <wp:effectExtent b="0" l="0" r="0" t="0"/>
-            <wp:docPr id="35" name="image33.png"/>
+            <wp:docPr id="80" name="image29.png"/>
             <a:graphic>
               <a:graphicData uri="http://schemas.openxmlformats.org/drawingml/2006/picture">
                 <pic:pic>
                   <pic:nvPicPr>
-                    <pic:cNvPr id="0" name="image33.png"/>
+                    <pic:cNvPr id="0" name="image29.png"/>
                     <pic:cNvPicPr preferRelativeResize="0"/>
                   </pic:nvPicPr>
                   <pic:blipFill>
@@ -18887,6 +19690,11 @@
         </w:rPr>
         <w:t xml:space="preserve">Seguimiento del pedido.</w:t>
       </w:r>
+      <w:r>
+        <w:rPr>
+          <w:rtl w:val="0"/>
+        </w:rPr>
+      </w:r>
     </w:p>
     <w:p>
       <w:pPr>
@@ -18923,12 +19731,12 @@
           <wp:inline distB="114300" distT="114300" distL="114300" distR="114300">
             <wp:extent cx="2982912" cy="4805054"/>
             <wp:effectExtent b="0" l="0" r="0" t="0"/>
-            <wp:docPr id="20" name="image21.png"/>
+            <wp:docPr id="79" name="image17.png"/>
             <a:graphic>
               <a:graphicData uri="http://schemas.openxmlformats.org/drawingml/2006/picture">
                 <pic:pic>
                   <pic:nvPicPr>
-                    <pic:cNvPr id="0" name="image21.png"/>
+                    <pic:cNvPr id="0" name="image17.png"/>
                     <pic:cNvPicPr preferRelativeResize="0"/>
                   </pic:nvPicPr>
                   <pic:blipFill>
@@ -19016,6 +19824,11 @@
         </w:rPr>
         <w:t xml:space="preserve">Administración del sistema (Back office)</w:t>
       </w:r>
+      <w:r>
+        <w:rPr>
+          <w:rtl w:val="0"/>
+        </w:rPr>
+      </w:r>
     </w:p>
     <w:p>
       <w:pPr>
@@ -19052,12 +19865,12 @@
           <wp:inline distB="114300" distT="114300" distL="114300" distR="114300">
             <wp:extent cx="5740400" cy="2882900"/>
             <wp:effectExtent b="0" l="0" r="0" t="0"/>
-            <wp:docPr id="37" name="image24.png"/>
+            <wp:docPr id="82" name="image20.png"/>
             <a:graphic>
               <a:graphicData uri="http://schemas.openxmlformats.org/drawingml/2006/picture">
                 <pic:pic>
                   <pic:nvPicPr>
-                    <pic:cNvPr id="0" name="image24.png"/>
+                    <pic:cNvPr id="0" name="image20.png"/>
                     <pic:cNvPicPr preferRelativeResize="0"/>
                   </pic:nvPicPr>
                   <pic:blipFill>
@@ -19140,6 +19953,11 @@
         </w:rPr>
         <w:t xml:space="preserve">Modificación de roles de usuario (Back office)</w:t>
       </w:r>
+      <w:r>
+        <w:rPr>
+          <w:rtl w:val="0"/>
+        </w:rPr>
+      </w:r>
     </w:p>
     <w:p>
       <w:pPr>
@@ -19176,12 +19994,12 @@
           <wp:inline distB="114300" distT="114300" distL="114300" distR="114300">
             <wp:extent cx="4767000" cy="4000674"/>
             <wp:effectExtent b="0" l="0" r="0" t="0"/>
-            <wp:docPr id="25" name="image7.png"/>
+            <wp:docPr id="81" name="image22.png"/>
             <a:graphic>
               <a:graphicData uri="http://schemas.openxmlformats.org/drawingml/2006/picture">
                 <pic:pic>
                   <pic:nvPicPr>
-                    <pic:cNvPr id="0" name="image7.png"/>
+                    <pic:cNvPr id="0" name="image22.png"/>
                     <pic:cNvPicPr preferRelativeResize="0"/>
                   </pic:nvPicPr>
                   <pic:blipFill>
@@ -19298,6 +20116,11 @@
         </w:rPr>
         <w:t xml:space="preserve">generación de reportes (excel/pdf)</w:t>
       </w:r>
+      <w:r>
+        <w:rPr>
+          <w:rtl w:val="0"/>
+        </w:rPr>
+      </w:r>
     </w:p>
     <w:p>
       <w:pPr>
@@ -19338,12 +20161,12 @@
           <wp:inline distB="114300" distT="114300" distL="114300" distR="114300">
             <wp:extent cx="5740400" cy="5080000"/>
             <wp:effectExtent b="0" l="0" r="0" t="0"/>
-            <wp:docPr id="30" name="image1.png"/>
+            <wp:docPr id="85" name="image32.png"/>
             <a:graphic>
               <a:graphicData uri="http://schemas.openxmlformats.org/drawingml/2006/picture">
                 <pic:pic>
                   <pic:nvPicPr>
-                    <pic:cNvPr id="0" name="image1.png"/>
+                    <pic:cNvPr id="0" name="image32.png"/>
                     <pic:cNvPicPr preferRelativeResize="0"/>
                   </pic:nvPicPr>
                   <pic:blipFill>
@@ -19605,7 +20428,7 @@
         <w:widowControl w:val="0"/>
         <w:numPr>
           <w:ilvl w:val="0"/>
-          <w:numId w:val="6"/>
+          <w:numId w:val="8"/>
         </w:numPr>
         <w:pBdr>
           <w:top w:space="0" w:sz="0" w:val="nil"/>
@@ -19621,7 +20444,9 @@
         <w:rPr>
           <w:rFonts w:ascii="Arial" w:cs="Arial" w:eastAsia="Arial" w:hAnsi="Arial"/>
           <w:b w:val="1"/>
+          <w:bCs w:val="1"/>
           <w:i w:val="0"/>
+          <w:iCs w:val="0"/>
           <w:smallCaps w:val="0"/>
           <w:strike w:val="0"/>
           <w:color w:val="000080"/>
@@ -19638,7 +20463,9 @@
         <w:rPr>
           <w:rFonts w:ascii="Arial" w:cs="Arial" w:eastAsia="Arial" w:hAnsi="Arial"/>
           <w:b w:val="1"/>
+          <w:bCs w:val="1"/>
           <w:i w:val="0"/>
+          <w:iCs w:val="0"/>
           <w:smallCaps w:val="0"/>
           <w:strike w:val="0"/>
           <w:color w:val="000080"/>
@@ -19684,7 +20511,9 @@
         <w:rPr>
           <w:rFonts w:ascii="Arial" w:cs="Arial" w:eastAsia="Arial" w:hAnsi="Arial"/>
           <w:b w:val="0"/>
+          <w:bCs w:val="0"/>
           <w:i w:val="0"/>
+          <w:iCs w:val="0"/>
           <w:smallCaps w:val="0"/>
           <w:strike w:val="0"/>
           <w:color w:val="000000"/>
@@ -19709,7 +20538,7 @@
         <w:widowControl w:val="0"/>
         <w:numPr>
           <w:ilvl w:val="1"/>
-          <w:numId w:val="6"/>
+          <w:numId w:val="8"/>
         </w:numPr>
         <w:pBdr>
           <w:top w:space="0" w:sz="0" w:val="nil"/>
@@ -19725,7 +20554,9 @@
         <w:rPr>
           <w:rFonts w:ascii="Arial" w:cs="Arial" w:eastAsia="Arial" w:hAnsi="Arial"/>
           <w:b w:val="1"/>
+          <w:bCs w:val="1"/>
           <w:i w:val="0"/>
+          <w:iCs w:val="0"/>
           <w:smallCaps w:val="0"/>
           <w:strike w:val="0"/>
           <w:color w:val="000080"/>
@@ -19742,7 +20573,9 @@
         <w:rPr>
           <w:rFonts w:ascii="Arial" w:cs="Arial" w:eastAsia="Arial" w:hAnsi="Arial"/>
           <w:b w:val="1"/>
+          <w:bCs w:val="1"/>
           <w:i w:val="0"/>
+          <w:iCs w:val="0"/>
           <w:smallCaps w:val="0"/>
           <w:strike w:val="0"/>
           <w:color w:val="000080"/>
@@ -19776,7 +20609,9 @@
         <w:rPr>
           <w:rFonts w:ascii="Arial" w:cs="Arial" w:eastAsia="Arial" w:hAnsi="Arial"/>
           <w:b w:val="1"/>
+          <w:bCs w:val="1"/>
           <w:i w:val="0"/>
+          <w:iCs w:val="0"/>
           <w:smallCaps w:val="0"/>
           <w:strike w:val="0"/>
           <w:color w:val="000000"/>
@@ -19813,7 +20648,9 @@
         <w:rPr>
           <w:rFonts w:ascii="Arial" w:cs="Arial" w:eastAsia="Arial" w:hAnsi="Arial"/>
           <w:b w:val="1"/>
+          <w:bCs w:val="1"/>
           <w:i w:val="0"/>
+          <w:iCs w:val="0"/>
           <w:smallCaps w:val="0"/>
           <w:strike w:val="0"/>
           <w:color w:val="000000"/>
@@ -19828,7 +20665,9 @@
         <w:rPr>
           <w:rFonts w:ascii="Arial" w:cs="Arial" w:eastAsia="Arial" w:hAnsi="Arial"/>
           <w:b w:val="1"/>
+          <w:bCs w:val="1"/>
           <w:i w:val="0"/>
+          <w:iCs w:val="0"/>
           <w:smallCaps w:val="0"/>
           <w:strike w:val="0"/>
           <w:color w:val="000000"/>
@@ -19861,6 +20700,7 @@
         <w:jc w:val="left"/>
         <w:rPr>
           <w:b w:val="1"/>
+          <w:bCs w:val="1"/>
         </w:rPr>
       </w:pPr>
       <w:r>
@@ -19888,6 +20728,7 @@
         <w:jc w:val="left"/>
         <w:rPr>
           <w:b w:val="1"/>
+          <w:bCs w:val="1"/>
         </w:rPr>
       </w:pPr>
       <w:r>
@@ -19904,7 +20745,7 @@
         <w:widowControl w:val="0"/>
         <w:numPr>
           <w:ilvl w:val="0"/>
-          <w:numId w:val="3"/>
+          <w:numId w:val="5"/>
         </w:numPr>
         <w:pBdr>
           <w:top w:space="0" w:sz="0" w:val="nil"/>
@@ -19919,15 +20760,22 @@
         <w:jc w:val="left"/>
         <w:rPr>
           <w:b w:val="1"/>
+          <w:bCs w:val="1"/>
           <w:u w:val="none"/>
         </w:rPr>
       </w:pPr>
       <w:r>
         <w:rPr>
           <w:b w:val="1"/>
+          <w:bCs w:val="1"/>
           <w:rtl w:val="0"/>
         </w:rPr>
         <w:t xml:space="preserve">Ilustración X.1 – Diagrama de Clases: Usuarios y Direcciones</w:t>
+      </w:r>
+      <w:r>
+        <w:rPr>
+          <w:rtl w:val="0"/>
+        </w:rPr>
       </w:r>
     </w:p>
     <w:p>
@@ -19949,6 +20797,7 @@
         <w:jc w:val="left"/>
         <w:rPr>
           <w:b w:val="1"/>
+          <w:bCs w:val="1"/>
         </w:rPr>
       </w:pPr>
       <w:r>
@@ -19976,22 +20825,24 @@
         <w:jc w:val="left"/>
         <w:rPr>
           <w:b w:val="1"/>
+          <w:bCs w:val="1"/>
         </w:rPr>
       </w:pPr>
       <w:r>
         <w:rPr>
           <w:b w:val="1"/>
+          <w:bCs w:val="1"/>
         </w:rPr>
         <w:drawing>
           <wp:inline distB="114300" distT="114300" distL="114300" distR="114300">
             <wp:extent cx="3725863" cy="5134646"/>
             <wp:effectExtent b="0" l="0" r="0" t="0"/>
-            <wp:docPr id="26" name="image17.png"/>
+            <wp:docPr id="83" name="image25.png"/>
             <a:graphic>
               <a:graphicData uri="http://schemas.openxmlformats.org/drawingml/2006/picture">
                 <pic:pic>
                   <pic:nvPicPr>
-                    <pic:cNvPr id="0" name="image17.png"/>
+                    <pic:cNvPr id="0" name="image25.png"/>
                     <pic:cNvPicPr preferRelativeResize="0"/>
                   </pic:nvPicPr>
                   <pic:blipFill>
@@ -20095,7 +20946,7 @@
       <w:pPr>
         <w:numPr>
           <w:ilvl w:val="0"/>
-          <w:numId w:val="3"/>
+          <w:numId w:val="5"/>
         </w:numPr>
         <w:ind w:left="720" w:hanging="360"/>
         <w:rPr>
@@ -20107,6 +20958,11 @@
           <w:rtl w:val="0"/>
         </w:rPr>
         <w:t xml:space="preserve">Ilustración X.2 – Diagrama de Clases: Productos y Promociones</w:t>
+      </w:r>
+      <w:r>
+        <w:rPr>
+          <w:rtl w:val="0"/>
+        </w:rPr>
       </w:r>
     </w:p>
     <w:p>
@@ -20129,12 +20985,12 @@
           <wp:inline distB="114300" distT="114300" distL="114300" distR="114300">
             <wp:extent cx="5740400" cy="3746500"/>
             <wp:effectExtent b="0" l="0" r="0" t="0"/>
-            <wp:docPr id="32" name="image31.png"/>
+            <wp:docPr id="84" name="image30.png"/>
             <a:graphic>
               <a:graphicData uri="http://schemas.openxmlformats.org/drawingml/2006/picture">
                 <pic:pic>
                   <pic:nvPicPr>
-                    <pic:cNvPr id="0" name="image31.png"/>
+                    <pic:cNvPr id="0" name="image30.png"/>
                     <pic:cNvPicPr preferRelativeResize="0"/>
                   </pic:nvPicPr>
                   <pic:blipFill>
@@ -20178,7 +21034,7 @@
       <w:pPr>
         <w:numPr>
           <w:ilvl w:val="0"/>
-          <w:numId w:val="3"/>
+          <w:numId w:val="5"/>
         </w:numPr>
         <w:ind w:left="720" w:hanging="360"/>
         <w:rPr>
@@ -20190,6 +21046,11 @@
           <w:rtl w:val="0"/>
         </w:rPr>
         <w:t xml:space="preserve">Ilustración X.3 – Diagrama de Clases: Carrito y Pedidos</w:t>
+      </w:r>
+      <w:r>
+        <w:rPr>
+          <w:rtl w:val="0"/>
+        </w:rPr>
       </w:r>
     </w:p>
     <w:p>
@@ -20212,12 +21073,12 @@
           <wp:inline distB="114300" distT="114300" distL="114300" distR="114300">
             <wp:extent cx="4383088" cy="3074703"/>
             <wp:effectExtent b="0" l="0" r="0" t="0"/>
-            <wp:docPr id="49" name="image34.png"/>
+            <wp:docPr id="86" name="image37.png"/>
             <a:graphic>
               <a:graphicData uri="http://schemas.openxmlformats.org/drawingml/2006/picture">
                 <pic:pic>
                   <pic:nvPicPr>
-                    <pic:cNvPr id="0" name="image34.png"/>
+                    <pic:cNvPr id="0" name="image37.png"/>
                     <pic:cNvPicPr preferRelativeResize="0"/>
                   </pic:nvPicPr>
                   <pic:blipFill>
@@ -20291,7 +21152,7 @@
       <w:pPr>
         <w:numPr>
           <w:ilvl w:val="0"/>
-          <w:numId w:val="3"/>
+          <w:numId w:val="5"/>
         </w:numPr>
         <w:ind w:left="720" w:hanging="360"/>
         <w:rPr>
@@ -20303,6 +21164,11 @@
           <w:rtl w:val="0"/>
         </w:rPr>
         <w:t xml:space="preserve">Ilustración X.4 – Diagrama de Clases: Soporte y Pedidos.</w:t>
+      </w:r>
+      <w:r>
+        <w:rPr>
+          <w:rtl w:val="0"/>
+        </w:rPr>
       </w:r>
     </w:p>
     <w:p>
@@ -20325,12 +21191,12 @@
           <wp:inline distB="114300" distT="114300" distL="114300" distR="114300">
             <wp:extent cx="5638800" cy="3829050"/>
             <wp:effectExtent b="0" l="0" r="0" t="0"/>
-            <wp:docPr id="33" name="image10.png"/>
+            <wp:docPr id="87" name="image36.png"/>
             <a:graphic>
               <a:graphicData uri="http://schemas.openxmlformats.org/drawingml/2006/picture">
                 <pic:pic>
                   <pic:nvPicPr>
-                    <pic:cNvPr id="0" name="image10.png"/>
+                    <pic:cNvPr id="0" name="image36.png"/>
                     <pic:cNvPicPr preferRelativeResize="0"/>
                   </pic:nvPicPr>
                   <pic:blipFill>
@@ -20625,7 +21491,7 @@
         <w:pStyle w:val="Heading3"/>
         <w:numPr>
           <w:ilvl w:val="2"/>
-          <w:numId w:val="6"/>
+          <w:numId w:val="8"/>
         </w:numPr>
         <w:ind w:left="720" w:hanging="720"/>
         <w:rPr/>
@@ -20714,6 +21580,7 @@
               <w:jc w:val="center"/>
               <w:rPr>
                 <w:b w:val="1"/>
+                <w:bCs w:val="1"/>
                 <w:color w:val="000080"/>
                 <w:sz w:val="16"/>
                 <w:szCs w:val="16"/>
@@ -20722,6 +21589,7 @@
             <w:r>
               <w:rPr>
                 <w:b w:val="1"/>
+                <w:bCs w:val="1"/>
                 <w:color w:val="000080"/>
                 <w:sz w:val="16"/>
                 <w:szCs w:val="16"/>
@@ -20748,6 +21616,7 @@
               <w:jc w:val="center"/>
               <w:rPr>
                 <w:b w:val="1"/>
+                <w:bCs w:val="1"/>
                 <w:color w:val="000080"/>
                 <w:sz w:val="16"/>
                 <w:szCs w:val="16"/>
@@ -20756,6 +21625,7 @@
             <w:r>
               <w:rPr>
                 <w:b w:val="1"/>
+                <w:bCs w:val="1"/>
                 <w:color w:val="000080"/>
                 <w:sz w:val="16"/>
                 <w:szCs w:val="16"/>
@@ -20782,6 +21652,7 @@
               <w:jc w:val="center"/>
               <w:rPr>
                 <w:b w:val="1"/>
+                <w:bCs w:val="1"/>
                 <w:color w:val="000080"/>
                 <w:sz w:val="16"/>
                 <w:szCs w:val="16"/>
@@ -20790,6 +21661,7 @@
             <w:r>
               <w:rPr>
                 <w:b w:val="1"/>
+                <w:bCs w:val="1"/>
                 <w:color w:val="000080"/>
                 <w:sz w:val="16"/>
                 <w:szCs w:val="16"/>
@@ -21558,15 +22430,7 @@
                 <w:szCs w:val="16"/>
                 <w:rtl w:val="0"/>
               </w:rPr>
-              <w:t xml:space="preserve">Modela</w:t>
-            </w:r>
-            <w:r>
-              <w:rPr>
-                <w:sz w:val="16"/>
-                <w:szCs w:val="16"/>
-                <w:rtl w:val="0"/>
-              </w:rPr>
-              <w:t xml:space="preserve"> las campañas promocionales aplicables a productos o categorías. Define tipo (porcentaje o monto fijo), valor, fechas y condiciones de aplicación.</w:t>
+              <w:t xml:space="preserve">Modela las campañas promocionales aplicables a productos o categorías. Define tipo (porcentaje o monto fijo), valor, fechas y condiciones de aplicación.</w:t>
             </w:r>
             <w:r>
               <w:rPr>
@@ -22115,23 +22979,7 @@
                 <w:szCs w:val="16"/>
                 <w:rtl w:val="0"/>
               </w:rPr>
-              <w:t xml:space="preserve">Gestiona los pedidos realizados por los clientes, incluyendo subtotal, descuentos, despacho, total y estado (pendiente, enviado, entregado, cancelado). Se vincula con Usuario, Dirección, </w:t>
-            </w:r>
-            <w:r>
-              <w:rPr>
-                <w:sz w:val="16"/>
-                <w:szCs w:val="16"/>
-                <w:rtl w:val="0"/>
-              </w:rPr>
-              <w:t xml:space="preserve">ZonaDespacho</w:t>
-            </w:r>
-            <w:r>
-              <w:rPr>
-                <w:sz w:val="16"/>
-                <w:szCs w:val="16"/>
-                <w:rtl w:val="0"/>
-              </w:rPr>
-              <w:t xml:space="preserve">.</w:t>
+              <w:t xml:space="preserve">Gestiona los pedidos realizados por los clientes, incluyendo subtotal, descuentos, despacho, total y estado (pendiente, enviado, entregado, cancelado). Se vincula con Usuario, Dirección, ZonaDespacho.</w:t>
             </w:r>
             <w:r>
               <w:rPr>
@@ -22207,15 +23055,7 @@
                 <w:szCs w:val="16"/>
                 <w:rtl w:val="0"/>
               </w:rPr>
-              <w:t xml:space="preserve">Item</w:t>
-            </w:r>
-            <w:r>
-              <w:rPr>
-                <w:sz w:val="16"/>
-                <w:szCs w:val="16"/>
-                <w:rtl w:val="0"/>
-              </w:rPr>
-              <w:t xml:space="preserve"> Pedido</w:t>
+              <w:t xml:space="preserve">Item Pedido</w:t>
             </w:r>
             <w:r>
               <w:rPr>
@@ -23363,7 +24203,9 @@
         <w:rPr>
           <w:rFonts w:ascii="Arial" w:cs="Arial" w:eastAsia="Arial" w:hAnsi="Arial"/>
           <w:b w:val="0"/>
+          <w:bCs w:val="0"/>
           <w:i w:val="0"/>
+          <w:iCs w:val="0"/>
           <w:smallCaps w:val="0"/>
           <w:strike w:val="0"/>
           <w:color w:val="000000"/>
@@ -23415,7 +24257,9 @@
         <w:rPr>
           <w:rFonts w:ascii="Arial" w:cs="Arial" w:eastAsia="Arial" w:hAnsi="Arial"/>
           <w:b w:val="1"/>
+          <w:bCs w:val="1"/>
           <w:i w:val="0"/>
+          <w:iCs w:val="0"/>
           <w:smallCaps w:val="0"/>
           <w:strike w:val="0"/>
           <w:color w:val="000000"/>
@@ -23462,7 +24306,9 @@
         <w:rPr>
           <w:rFonts w:ascii="Arial" w:cs="Arial" w:eastAsia="Arial" w:hAnsi="Arial"/>
           <w:b w:val="1"/>
+          <w:bCs w:val="1"/>
           <w:i w:val="0"/>
+          <w:iCs w:val="0"/>
           <w:smallCaps w:val="0"/>
           <w:strike w:val="0"/>
           <w:color w:val="000000"/>
@@ -23477,7 +24323,9 @@
         <w:rPr>
           <w:rFonts w:ascii="Arial" w:cs="Arial" w:eastAsia="Arial" w:hAnsi="Arial"/>
           <w:b w:val="1"/>
+          <w:bCs w:val="1"/>
           <w:i w:val="0"/>
+          <w:iCs w:val="0"/>
           <w:smallCaps w:val="0"/>
           <w:strike w:val="0"/>
           <w:color w:val="000000"/>
@@ -23510,6 +24358,7 @@
         <w:jc w:val="left"/>
         <w:rPr>
           <w:b w:val="1"/>
+          <w:bCs w:val="1"/>
         </w:rPr>
       </w:pPr>
       <w:r>
@@ -23522,7 +24371,7 @@
           <wp:anchor allowOverlap="1" behindDoc="0" distB="114300" distT="114300" distL="114300" distR="114300" hidden="0" layoutInCell="1" locked="0" relativeHeight="0" simplePos="0">
             <wp:simplePos x="0" y="0"/>
             <wp:positionH relativeFrom="column">
-              <wp:posOffset>-733424</wp:posOffset>
+              <wp:posOffset>-733423</wp:posOffset>
             </wp:positionH>
             <wp:positionV relativeFrom="paragraph">
               <wp:posOffset>184100</wp:posOffset>
@@ -23530,12 +24379,12 @@
             <wp:extent cx="7040563" cy="3884448"/>
             <wp:effectExtent b="0" l="0" r="0" t="0"/>
             <wp:wrapSquare wrapText="bothSides" distB="114300" distT="114300" distL="114300" distR="114300"/>
-            <wp:docPr id="16" name="image22.png"/>
+            <wp:docPr id="73" name="image28.png"/>
             <a:graphic>
               <a:graphicData uri="http://schemas.openxmlformats.org/drawingml/2006/picture">
                 <pic:pic>
                   <pic:nvPicPr>
-                    <pic:cNvPr id="0" name="image22.png"/>
+                    <pic:cNvPr id="0" name="image28.png"/>
                     <pic:cNvPicPr preferRelativeResize="0"/>
                   </pic:nvPicPr>
                   <pic:blipFill>
@@ -23579,6 +24428,7 @@
         <w:jc w:val="left"/>
         <w:rPr>
           <w:b w:val="1"/>
+          <w:bCs w:val="1"/>
         </w:rPr>
       </w:pPr>
       <w:r>
@@ -23622,7 +24472,7 @@
         <w:pStyle w:val="Heading3"/>
         <w:numPr>
           <w:ilvl w:val="2"/>
-          <w:numId w:val="6"/>
+          <w:numId w:val="8"/>
         </w:numPr>
         <w:ind w:left="720" w:hanging="720"/>
         <w:rPr/>
@@ -23634,11 +24484,6 @@
           <w:rtl w:val="0"/>
         </w:rPr>
         <w:t xml:space="preserve">Descripción de Tablas</w:t>
-      </w:r>
-      <w:r>
-        <w:rPr>
-          <w:rtl w:val="0"/>
-        </w:rPr>
       </w:r>
     </w:p>
     <w:tbl>
@@ -23685,12 +24530,14 @@
               <w:jc w:val="center"/>
               <w:rPr>
                 <w:b w:val="1"/>
+                <w:bCs w:val="1"/>
                 <w:color w:val="000080"/>
               </w:rPr>
             </w:pPr>
             <w:r>
               <w:rPr>
                 <w:b w:val="1"/>
+                <w:bCs w:val="1"/>
                 <w:color w:val="000080"/>
                 <w:rtl w:val="0"/>
               </w:rPr>
@@ -23715,12 +24562,14 @@
               <w:jc w:val="center"/>
               <w:rPr>
                 <w:b w:val="1"/>
+                <w:bCs w:val="1"/>
                 <w:color w:val="000080"/>
               </w:rPr>
             </w:pPr>
             <w:r>
               <w:rPr>
                 <w:b w:val="1"/>
+                <w:bCs w:val="1"/>
                 <w:color w:val="000080"/>
                 <w:rtl w:val="0"/>
               </w:rPr>
@@ -23745,12 +24594,14 @@
               <w:jc w:val="center"/>
               <w:rPr>
                 <w:b w:val="1"/>
+                <w:bCs w:val="1"/>
                 <w:color w:val="000080"/>
               </w:rPr>
             </w:pPr>
             <w:r>
               <w:rPr>
                 <w:b w:val="1"/>
+                <w:bCs w:val="1"/>
                 <w:color w:val="000080"/>
                 <w:rtl w:val="0"/>
               </w:rPr>
@@ -23942,55 +24793,7 @@
               <w:rPr>
                 <w:rtl w:val="0"/>
               </w:rPr>
-              <w:t xml:space="preserve">Contiene el catálogo de productos con sus atributos principales: nombre, slug, descripción, precio, </w:t>
-            </w:r>
-            <w:r>
-              <w:rPr>
-                <w:rtl w:val="0"/>
-              </w:rPr>
-              <w:t xml:space="preserve">imagen</w:t>
-            </w:r>
-            <w:r>
-              <w:rPr>
-                <w:rtl w:val="0"/>
-              </w:rPr>
-              <w:t xml:space="preserve">, fechas de creación y actualización. Se asocia a una </w:t>
-            </w:r>
-            <w:r>
-              <w:rPr>
-                <w:rtl w:val="0"/>
-              </w:rPr>
-              <w:t xml:space="preserve">CATEGORIA</w:t>
-            </w:r>
-            <w:r>
-              <w:rPr>
-                <w:rtl w:val="0"/>
-              </w:rPr>
-              <w:t xml:space="preserve"> y puede estar vinculado a </w:t>
-            </w:r>
-            <w:r>
-              <w:rPr>
-                <w:rtl w:val="0"/>
-              </w:rPr>
-              <w:t xml:space="preserve">PROMOCION_PRODUCTO</w:t>
-            </w:r>
-            <w:r>
-              <w:rPr>
-                <w:rtl w:val="0"/>
-              </w:rPr>
-              <w:t xml:space="preserve"> e </w:t>
-            </w:r>
-            <w:r>
-              <w:rPr>
-                <w:rtl w:val="0"/>
-              </w:rPr>
-              <w:t xml:space="preserve">ITEM_PEDIDO</w:t>
-            </w:r>
-            <w:r>
-              <w:rPr>
-                <w:rtl w:val="0"/>
-              </w:rPr>
-              <w:t xml:space="preserve">.</w:t>
+              <w:t xml:space="preserve">Contiene el catálogo de productos con sus atributos principales: nombre, slug, descripción, precio, imagen, fechas de creación y actualización. Se asocia a una CATEGORIA y puede estar vinculado a PROMOCION_PRODUCTO e ITEM_PEDIDO.</w:t>
             </w:r>
           </w:p>
         </w:tc>
@@ -24082,19 +24885,7 @@
               <w:rPr>
                 <w:rtl w:val="0"/>
               </w:rPr>
-              <w:t xml:space="preserve">Registra las promociones activas, incluyendo nombre, tipo (porcentaje o valor fijo), valor, fechas de inicio y término. Se asocia a los productos a través de la tabla </w:t>
-            </w:r>
-            <w:r>
-              <w:rPr>
-                <w:rtl w:val="0"/>
-              </w:rPr>
-              <w:t xml:space="preserve">PROMOCION_PRODUCTO</w:t>
-            </w:r>
-            <w:r>
-              <w:rPr>
-                <w:rtl w:val="0"/>
-              </w:rPr>
-              <w:t xml:space="preserve">.</w:t>
+              <w:t xml:space="preserve">Registra las promociones activas, incluyendo nombre, tipo (porcentaje o valor fijo), valor, fechas de inicio y término. Se asocia a los productos a través de la tabla PROMOCION_PRODUCTO.</w:t>
             </w:r>
           </w:p>
         </w:tc>
@@ -24186,31 +24977,7 @@
               <w:rPr>
                 <w:rtl w:val="0"/>
               </w:rPr>
-              <w:t xml:space="preserve">Tabla intermedia que establece la relación muchos a muchos entre </w:t>
-            </w:r>
-            <w:r>
-              <w:rPr>
-                <w:rtl w:val="0"/>
-              </w:rPr>
-              <w:t xml:space="preserve">PROMOCION</w:t>
-            </w:r>
-            <w:r>
-              <w:rPr>
-                <w:rtl w:val="0"/>
-              </w:rPr>
-              <w:t xml:space="preserve"> y </w:t>
-            </w:r>
-            <w:r>
-              <w:rPr>
-                <w:rtl w:val="0"/>
-              </w:rPr>
-              <w:t xml:space="preserve">PRODUCTO</w:t>
-            </w:r>
-            <w:r>
-              <w:rPr>
-                <w:rtl w:val="0"/>
-              </w:rPr>
-              <w:t xml:space="preserve">, indicando qué productos forman parte de cada promoción.</w:t>
+              <w:t xml:space="preserve">Tabla intermedia que establece la relación muchos a muchos entre PROMOCION y PRODUCTO, indicando qué productos forman parte de cada promoción.</w:t>
             </w:r>
           </w:p>
         </w:tc>
@@ -24401,31 +25168,7 @@
               <w:rPr>
                 <w:rtl w:val="0"/>
               </w:rPr>
-              <w:t xml:space="preserve">Detalla los productos añadidos al carrito por el usuario. Contiene la cantidad y la fecha en que se agregó el ítem. Se relaciona con </w:t>
-            </w:r>
-            <w:r>
-              <w:rPr>
-                <w:rtl w:val="0"/>
-              </w:rPr>
-              <w:t xml:space="preserve">CARRITO</w:t>
-            </w:r>
-            <w:r>
-              <w:rPr>
-                <w:rtl w:val="0"/>
-              </w:rPr>
-              <w:t xml:space="preserve"> y </w:t>
-            </w:r>
-            <w:r>
-              <w:rPr>
-                <w:rtl w:val="0"/>
-              </w:rPr>
-              <w:t xml:space="preserve">PRODUCTO</w:t>
-            </w:r>
-            <w:r>
-              <w:rPr>
-                <w:rtl w:val="0"/>
-              </w:rPr>
-              <w:t xml:space="preserve">.</w:t>
+              <w:t xml:space="preserve">Detalla los productos añadidos al carrito por el usuario. Contiene la cantidad y la fecha en que se agregó el ítem. Se relaciona con CARRITO y PRODUCTO.</w:t>
             </w:r>
           </w:p>
         </w:tc>
@@ -24616,31 +25359,7 @@
               <w:rPr>
                 <w:rtl w:val="0"/>
               </w:rPr>
-              <w:t xml:space="preserve">Contiene los detalles de los productos incluidos en un pedido, con sus cantidades y precios unitarios. Se asocia a </w:t>
-            </w:r>
-            <w:r>
-              <w:rPr>
-                <w:rtl w:val="0"/>
-              </w:rPr>
-              <w:t xml:space="preserve">PEDIDO</w:t>
-            </w:r>
-            <w:r>
-              <w:rPr>
-                <w:rtl w:val="0"/>
-              </w:rPr>
-              <w:t xml:space="preserve"> y </w:t>
-            </w:r>
-            <w:r>
-              <w:rPr>
-                <w:rtl w:val="0"/>
-              </w:rPr>
-              <w:t xml:space="preserve">PRODUCTO</w:t>
-            </w:r>
-            <w:r>
-              <w:rPr>
-                <w:rtl w:val="0"/>
-              </w:rPr>
-              <w:t xml:space="preserve">.</w:t>
+              <w:t xml:space="preserve">Contiene los detalles de los productos incluidos en un pedido, con sus cantidades y precios unitarios. Se asocia a PEDIDO y PRODUCTO.</w:t>
             </w:r>
           </w:p>
         </w:tc>
@@ -24831,19 +25550,7 @@
               <w:rPr>
                 <w:rtl w:val="0"/>
               </w:rPr>
-              <w:t xml:space="preserve">Registra pedidos especiales con mensajes personalizados, colores, o archivos adjuntos (como imágenes o textos para tortas personalizadas). Se vincula a </w:t>
-            </w:r>
-            <w:r>
-              <w:rPr>
-                <w:rtl w:val="0"/>
-              </w:rPr>
-              <w:t xml:space="preserve">PEDIDO</w:t>
-            </w:r>
-            <w:r>
-              <w:rPr>
-                <w:rtl w:val="0"/>
-              </w:rPr>
-              <w:t xml:space="preserve">.</w:t>
+              <w:t xml:space="preserve">Registra pedidos especiales con mensajes personalizados, colores, o archivos adjuntos (como imágenes o textos para tortas personalizadas). Se vincula a PEDIDO.</w:t>
             </w:r>
           </w:p>
         </w:tc>
@@ -24935,31 +25642,7 @@
               <w:rPr>
                 <w:rtl w:val="0"/>
               </w:rPr>
-              <w:t xml:space="preserve">Define las zonas geográficas de despacho, indicando el nombre, costo y tiempo estimado de entrega en horas. Se asocia a </w:t>
-            </w:r>
-            <w:r>
-              <w:rPr>
-                <w:rtl w:val="0"/>
-              </w:rPr>
-              <w:t xml:space="preserve">PEDIDO</w:t>
-            </w:r>
-            <w:r>
-              <w:rPr>
-                <w:rtl w:val="0"/>
-              </w:rPr>
-              <w:t xml:space="preserve"> y </w:t>
-            </w:r>
-            <w:r>
-              <w:rPr>
-                <w:rtl w:val="0"/>
-              </w:rPr>
-              <w:t xml:space="preserve">DIRECCION</w:t>
-            </w:r>
-            <w:r>
-              <w:rPr>
-                <w:rtl w:val="0"/>
-              </w:rPr>
-              <w:t xml:space="preserve">.</w:t>
+              <w:t xml:space="preserve">Define las zonas geográficas de despacho, indicando el nombre, costo y tiempo estimado de entrega en horas. Se asocia a PEDIDO y DIRECCION.</w:t>
             </w:r>
           </w:p>
         </w:tc>
@@ -25051,43 +25734,7 @@
               <w:rPr>
                 <w:rtl w:val="0"/>
               </w:rPr>
-              <w:t xml:space="preserve">Almacena las direcciones de envío de los usuarios, con alias, calle, número, referencia y comuna. Se enlaza con </w:t>
-            </w:r>
-            <w:r>
-              <w:rPr>
-                <w:rtl w:val="0"/>
-              </w:rPr>
-              <w:t xml:space="preserve">USUARIOS</w:t>
-            </w:r>
-            <w:r>
-              <w:rPr>
-                <w:rtl w:val="0"/>
-              </w:rPr>
-              <w:t xml:space="preserve">, </w:t>
-            </w:r>
-            <w:r>
-              <w:rPr>
-                <w:rtl w:val="0"/>
-              </w:rPr>
-              <w:t xml:space="preserve">COMUNA</w:t>
-            </w:r>
-            <w:r>
-              <w:rPr>
-                <w:rtl w:val="0"/>
-              </w:rPr>
-              <w:t xml:space="preserve"> y </w:t>
-            </w:r>
-            <w:r>
-              <w:rPr>
-                <w:rtl w:val="0"/>
-              </w:rPr>
-              <w:t xml:space="preserve">ZONA_DESPACHO</w:t>
-            </w:r>
-            <w:r>
-              <w:rPr>
-                <w:rtl w:val="0"/>
-              </w:rPr>
-              <w:t xml:space="preserve">.</w:t>
+              <w:t xml:space="preserve">Almacena las direcciones de envío de los usuarios, con alias, calle, número, referencia y comuna. Se enlaza con USUARIOS, COMUNA y ZONA_DESPACHO.</w:t>
             </w:r>
           </w:p>
         </w:tc>
@@ -25179,19 +25826,7 @@
               <w:rPr>
                 <w:rtl w:val="0"/>
               </w:rPr>
-              <w:t xml:space="preserve">Lista las comunas disponibles, relacionadas con una </w:t>
-            </w:r>
-            <w:r>
-              <w:rPr>
-                <w:rtl w:val="0"/>
-              </w:rPr>
-              <w:t xml:space="preserve">PROVINCIA</w:t>
-            </w:r>
-            <w:r>
-              <w:rPr>
-                <w:rtl w:val="0"/>
-              </w:rPr>
-              <w:t xml:space="preserve">. Forma parte del modelo jerárquico geográfico.</w:t>
+              <w:t xml:space="preserve">Lista las comunas disponibles, relacionadas con una PROVINCIA. Forma parte del modelo jerárquico geográfico.</w:t>
             </w:r>
           </w:p>
         </w:tc>
@@ -25283,19 +25918,7 @@
               <w:rPr>
                 <w:rtl w:val="0"/>
               </w:rPr>
-              <w:t xml:space="preserve">Define las provincias del país y se relaciona con </w:t>
-            </w:r>
-            <w:r>
-              <w:rPr>
-                <w:rtl w:val="0"/>
-              </w:rPr>
-              <w:t xml:space="preserve">REGION</w:t>
-            </w:r>
-            <w:r>
-              <w:rPr>
-                <w:rtl w:val="0"/>
-              </w:rPr>
-              <w:t xml:space="preserve">. Permite estructurar la ubicación territorial.</w:t>
+              <w:t xml:space="preserve">Define las provincias del país y se relaciona con REGION. Permite estructurar la ubicación territorial.</w:t>
             </w:r>
           </w:p>
         </w:tc>
@@ -26202,7 +26825,9 @@
         <w:rPr>
           <w:rFonts w:ascii="Arial" w:cs="Arial" w:eastAsia="Arial" w:hAnsi="Arial"/>
           <w:b w:val="0"/>
+          <w:bCs w:val="0"/>
           <w:i w:val="0"/>
+          <w:iCs w:val="0"/>
           <w:smallCaps w:val="0"/>
           <w:strike w:val="0"/>
           <w:color w:val="000000"/>
@@ -26225,6 +26850,7 @@
         <w:spacing w:line="240" w:lineRule="auto"/>
         <w:rPr>
           <w:b w:val="1"/>
+          <w:bCs w:val="1"/>
           <w:color w:val="000080"/>
           <w:sz w:val="24"/>
           <w:szCs w:val="24"/>
@@ -26247,7 +26873,7 @@
         <w:widowControl w:val="0"/>
         <w:numPr>
           <w:ilvl w:val="1"/>
-          <w:numId w:val="6"/>
+          <w:numId w:val="8"/>
         </w:numPr>
         <w:pBdr>
           <w:top w:space="0" w:sz="0" w:val="nil"/>
@@ -26263,7 +26889,9 @@
         <w:rPr>
           <w:rFonts w:ascii="Arial" w:cs="Arial" w:eastAsia="Arial" w:hAnsi="Arial"/>
           <w:b w:val="1"/>
+          <w:bCs w:val="1"/>
           <w:i w:val="0"/>
+          <w:iCs w:val="0"/>
           <w:smallCaps w:val="0"/>
           <w:strike w:val="0"/>
           <w:color w:val="000080"/>
@@ -26280,7 +26908,9 @@
         <w:rPr>
           <w:rFonts w:ascii="Arial" w:cs="Arial" w:eastAsia="Arial" w:hAnsi="Arial"/>
           <w:b w:val="1"/>
+          <w:bCs w:val="1"/>
           <w:i w:val="0"/>
+          <w:iCs w:val="0"/>
           <w:smallCaps w:val="0"/>
           <w:strike w:val="0"/>
           <w:color w:val="000080"/>
@@ -26335,7 +26965,9 @@
         <w:rPr>
           <w:rFonts w:ascii="Arial" w:cs="Arial" w:eastAsia="Arial" w:hAnsi="Arial"/>
           <w:b w:val="1"/>
+          <w:bCs w:val="1"/>
           <w:i w:val="0"/>
+          <w:iCs w:val="0"/>
           <w:smallCaps w:val="0"/>
           <w:strike w:val="0"/>
           <w:color w:val="000000"/>
@@ -26350,7 +26982,9 @@
         <w:rPr>
           <w:rFonts w:ascii="Arial" w:cs="Arial" w:eastAsia="Arial" w:hAnsi="Arial"/>
           <w:b w:val="1"/>
+          <w:bCs w:val="1"/>
           <w:i w:val="0"/>
+          <w:iCs w:val="0"/>
           <w:smallCaps w:val="0"/>
           <w:strike w:val="0"/>
           <w:color w:val="000000"/>
@@ -26366,6 +27000,7 @@
       <w:r>
         <w:rPr>
           <w:b w:val="1"/>
+          <w:bCs w:val="1"/>
           <w:rtl w:val="0"/>
         </w:rPr>
         <w:t xml:space="preserve">1</w:t>
@@ -26374,7 +27009,9 @@
         <w:rPr>
           <w:rFonts w:ascii="Arial" w:cs="Arial" w:eastAsia="Arial" w:hAnsi="Arial"/>
           <w:b w:val="1"/>
+          <w:bCs w:val="1"/>
           <w:i w:val="0"/>
+          <w:iCs w:val="0"/>
           <w:smallCaps w:val="0"/>
           <w:strike w:val="0"/>
           <w:color w:val="000000"/>
@@ -26390,6 +27027,7 @@
       <w:r>
         <w:rPr>
           <w:b w:val="1"/>
+          <w:bCs w:val="1"/>
           <w:rtl w:val="0"/>
         </w:rPr>
         <w:t xml:space="preserve">Registro e Inicio de Sesión de Usuario</w:t>
@@ -26420,12 +27058,12 @@
           <wp:inline distB="114300" distT="114300" distL="114300" distR="114300">
             <wp:extent cx="5740400" cy="3848100"/>
             <wp:effectExtent b="0" l="0" r="0" t="0"/>
-            <wp:docPr id="41" name="image19.png"/>
+            <wp:docPr id="88" name="image34.png"/>
             <a:graphic>
               <a:graphicData uri="http://schemas.openxmlformats.org/drawingml/2006/picture">
                 <pic:pic>
                   <pic:nvPicPr>
-                    <pic:cNvPr id="0" name="image19.png"/>
+                    <pic:cNvPr id="0" name="image34.png"/>
                     <pic:cNvPicPr preferRelativeResize="0"/>
                   </pic:nvPicPr>
                   <pic:blipFill>
@@ -26469,11 +27107,13 @@
       <w:pPr>
         <w:rPr>
           <w:b w:val="1"/>
+          <w:bCs w:val="1"/>
         </w:rPr>
       </w:pPr>
       <w:r>
         <w:rPr>
           <w:b w:val="1"/>
+          <w:bCs w:val="1"/>
           <w:rtl w:val="0"/>
         </w:rPr>
         <w:t xml:space="preserve">Ilustración 2: Navegación y visualización de productos</w:t>
@@ -26496,7 +27136,7 @@
           <wp:anchor allowOverlap="1" behindDoc="0" distB="114300" distT="114300" distL="114300" distR="114300" hidden="0" layoutInCell="1" locked="0" relativeHeight="0" simplePos="0">
             <wp:simplePos x="0" y="0"/>
             <wp:positionH relativeFrom="column">
-              <wp:posOffset>-371474</wp:posOffset>
+              <wp:posOffset>-371473</wp:posOffset>
             </wp:positionH>
             <wp:positionV relativeFrom="paragraph">
               <wp:posOffset>228600</wp:posOffset>
@@ -26504,12 +27144,12 @@
             <wp:extent cx="6297566" cy="2660179"/>
             <wp:effectExtent b="0" l="0" r="0" t="0"/>
             <wp:wrapSquare wrapText="bothSides" distB="114300" distT="114300" distL="114300" distR="114300"/>
-            <wp:docPr id="36" name="image36.png"/>
+            <wp:docPr id="71" name="image26.png"/>
             <a:graphic>
               <a:graphicData uri="http://schemas.openxmlformats.org/drawingml/2006/picture">
                 <pic:pic>
                   <pic:nvPicPr>
-                    <pic:cNvPr id="0" name="image36.png"/>
+                    <pic:cNvPr id="0" name="image26.png"/>
                     <pic:cNvPicPr preferRelativeResize="0"/>
                   </pic:nvPicPr>
                   <pic:blipFill>
@@ -26561,6 +27201,7 @@
       <w:r>
         <w:rPr>
           <w:b w:val="1"/>
+          <w:bCs w:val="1"/>
           <w:rtl w:val="0"/>
         </w:rPr>
         <w:t xml:space="preserve">Ilustración 3: Agregar productos al carrito</w:t>
@@ -26591,12 +27232,12 @@
           <wp:inline distB="114300" distT="114300" distL="114300" distR="114300">
             <wp:extent cx="5740400" cy="2679700"/>
             <wp:effectExtent b="0" l="0" r="0" t="0"/>
-            <wp:docPr id="50" name="image37.png"/>
+            <wp:docPr id="89" name="image35.png"/>
             <a:graphic>
               <a:graphicData uri="http://schemas.openxmlformats.org/drawingml/2006/picture">
                 <pic:pic>
                   <pic:nvPicPr>
-                    <pic:cNvPr id="0" name="image37.png"/>
+                    <pic:cNvPr id="0" name="image35.png"/>
                     <pic:cNvPicPr preferRelativeResize="0"/>
                   </pic:nvPicPr>
                   <pic:blipFill>
@@ -26650,11 +27291,13 @@
       <w:pPr>
         <w:rPr>
           <w:b w:val="1"/>
+          <w:bCs w:val="1"/>
         </w:rPr>
       </w:pPr>
       <w:r>
         <w:rPr>
           <w:b w:val="1"/>
+          <w:bCs w:val="1"/>
           <w:rtl w:val="0"/>
         </w:rPr>
         <w:t xml:space="preserve">Ilustración 4: Checkout y creación de pedido</w:t>
@@ -26664,6 +27307,7 @@
       <w:pPr>
         <w:rPr>
           <w:b w:val="1"/>
+          <w:bCs w:val="1"/>
         </w:rPr>
       </w:pPr>
       <w:r>
@@ -26676,20 +27320,20 @@
           <wp:anchor allowOverlap="1" behindDoc="0" distB="114300" distT="114300" distL="114300" distR="114300" hidden="0" layoutInCell="1" locked="0" relativeHeight="0" simplePos="0">
             <wp:simplePos x="0" y="0"/>
             <wp:positionH relativeFrom="column">
-              <wp:posOffset>-1076324</wp:posOffset>
+              <wp:posOffset>-1076322</wp:posOffset>
             </wp:positionH>
             <wp:positionV relativeFrom="paragraph">
-              <wp:posOffset>222238</wp:posOffset>
+              <wp:posOffset>222237</wp:posOffset>
             </wp:positionV>
             <wp:extent cx="7598655" cy="3435499"/>
             <wp:effectExtent b="0" l="0" r="0" t="0"/>
             <wp:wrapSquare wrapText="bothSides" distB="114300" distT="114300" distL="114300" distR="114300"/>
-            <wp:docPr id="27" name="image6.png"/>
+            <wp:docPr id="69" name="image11.png"/>
             <a:graphic>
               <a:graphicData uri="http://schemas.openxmlformats.org/drawingml/2006/picture">
                 <pic:pic>
                   <pic:nvPicPr>
-                    <pic:cNvPr id="0" name="image6.png"/>
+                    <pic:cNvPr id="0" name="image11.png"/>
                     <pic:cNvPicPr preferRelativeResize="0"/>
                   </pic:nvPicPr>
                   <pic:blipFill>
@@ -26718,6 +27362,7 @@
       <w:pPr>
         <w:rPr>
           <w:b w:val="1"/>
+          <w:bCs w:val="1"/>
         </w:rPr>
       </w:pPr>
       <w:r>
@@ -26730,6 +27375,7 @@
       <w:pPr>
         <w:rPr>
           <w:b w:val="1"/>
+          <w:bCs w:val="1"/>
         </w:rPr>
       </w:pPr>
       <w:r>
@@ -26742,6 +27388,7 @@
       <w:pPr>
         <w:rPr>
           <w:b w:val="1"/>
+          <w:bCs w:val="1"/>
         </w:rPr>
       </w:pPr>
       <w:r>
@@ -26754,6 +27401,7 @@
       <w:pPr>
         <w:rPr>
           <w:b w:val="1"/>
+          <w:bCs w:val="1"/>
         </w:rPr>
       </w:pPr>
       <w:r>
@@ -26766,11 +27414,13 @@
       <w:pPr>
         <w:rPr>
           <w:b w:val="1"/>
+          <w:bCs w:val="1"/>
         </w:rPr>
       </w:pPr>
       <w:r>
         <w:rPr>
           <w:b w:val="1"/>
+          <w:bCs w:val="1"/>
           <w:rtl w:val="0"/>
         </w:rPr>
         <w:t xml:space="preserve">Ilustración 5: Seguimiento del Pedido</w:t>
@@ -26780,11 +27430,13 @@
       <w:pPr>
         <w:rPr>
           <w:b w:val="1"/>
+          <w:bCs w:val="1"/>
         </w:rPr>
       </w:pPr>
       <w:r>
         <w:rPr>
           <w:b w:val="1"/>
+          <w:bCs w:val="1"/>
           <w:rtl w:val="0"/>
         </w:rPr>
         <w:t xml:space="preserve">Ilustración 6: Aplicación de Promociones</w:t>
@@ -26794,7 +27446,7 @@
           <wp:anchor allowOverlap="1" behindDoc="0" distB="114300" distT="114300" distL="114300" distR="114300" hidden="0" layoutInCell="1" locked="0" relativeHeight="0" simplePos="0">
             <wp:simplePos x="0" y="0"/>
             <wp:positionH relativeFrom="column">
-              <wp:posOffset>-933449</wp:posOffset>
+              <wp:posOffset>-933447</wp:posOffset>
             </wp:positionH>
             <wp:positionV relativeFrom="paragraph">
               <wp:posOffset>136513</wp:posOffset>
@@ -26802,12 +27454,12 @@
             <wp:extent cx="7416049" cy="3160737"/>
             <wp:effectExtent b="0" l="0" r="0" t="0"/>
             <wp:wrapSquare wrapText="bothSides" distB="114300" distT="114300" distL="114300" distR="114300"/>
-            <wp:docPr id="24" name="image14.png"/>
+            <wp:docPr id="67" name="image21.png"/>
             <a:graphic>
               <a:graphicData uri="http://schemas.openxmlformats.org/drawingml/2006/picture">
                 <pic:pic>
                   <pic:nvPicPr>
-                    <pic:cNvPr id="0" name="image14.png"/>
+                    <pic:cNvPr id="0" name="image21.png"/>
                     <pic:cNvPicPr preferRelativeResize="0"/>
                   </pic:nvPicPr>
                   <pic:blipFill>
@@ -26836,6 +27488,7 @@
       <w:pPr>
         <w:rPr>
           <w:b w:val="1"/>
+          <w:bCs w:val="1"/>
         </w:rPr>
       </w:pPr>
       <w:r>
@@ -26848,7 +27501,7 @@
           <wp:anchor allowOverlap="1" behindDoc="0" distB="114300" distT="114300" distL="114300" distR="114300" hidden="0" layoutInCell="1" locked="0" relativeHeight="0" simplePos="0">
             <wp:simplePos x="0" y="0"/>
             <wp:positionH relativeFrom="column">
-              <wp:posOffset>-876299</wp:posOffset>
+              <wp:posOffset>-876298</wp:posOffset>
             </wp:positionH>
             <wp:positionV relativeFrom="paragraph">
               <wp:posOffset>215875</wp:posOffset>
@@ -26856,12 +27509,12 @@
             <wp:extent cx="7362825" cy="2893847"/>
             <wp:effectExtent b="0" l="0" r="0" t="0"/>
             <wp:wrapSquare wrapText="bothSides" distB="114300" distT="114300" distL="114300" distR="114300"/>
-            <wp:docPr id="22" name="image15.png"/>
+            <wp:docPr id="59" name="image9.png"/>
             <a:graphic>
               <a:graphicData uri="http://schemas.openxmlformats.org/drawingml/2006/picture">
                 <pic:pic>
                   <pic:nvPicPr>
-                    <pic:cNvPr id="0" name="image15.png"/>
+                    <pic:cNvPr id="0" name="image9.png"/>
                     <pic:cNvPicPr preferRelativeResize="0"/>
                   </pic:nvPicPr>
                   <pic:blipFill>
@@ -26890,6 +27543,7 @@
       <w:pPr>
         <w:rPr>
           <w:b w:val="1"/>
+          <w:bCs w:val="1"/>
         </w:rPr>
       </w:pPr>
       <w:r>
@@ -26902,6 +27556,7 @@
       <w:pPr>
         <w:rPr>
           <w:b w:val="1"/>
+          <w:bCs w:val="1"/>
         </w:rPr>
       </w:pPr>
       <w:r>
@@ -26914,6 +27569,7 @@
       <w:pPr>
         <w:rPr>
           <w:b w:val="1"/>
+          <w:bCs w:val="1"/>
         </w:rPr>
       </w:pPr>
       <w:r>
@@ -26926,6 +27582,7 @@
       <w:pPr>
         <w:rPr>
           <w:b w:val="1"/>
+          <w:bCs w:val="1"/>
         </w:rPr>
       </w:pPr>
       <w:r>
@@ -26938,6 +27595,7 @@
       <w:pPr>
         <w:rPr>
           <w:b w:val="1"/>
+          <w:bCs w:val="1"/>
         </w:rPr>
       </w:pPr>
       <w:r>
@@ -26950,6 +27608,7 @@
       <w:pPr>
         <w:rPr>
           <w:b w:val="1"/>
+          <w:bCs w:val="1"/>
         </w:rPr>
       </w:pPr>
       <w:r>
@@ -26962,6 +27621,7 @@
       <w:pPr>
         <w:rPr>
           <w:b w:val="1"/>
+          <w:bCs w:val="1"/>
         </w:rPr>
       </w:pPr>
       <w:r>
@@ -26974,11 +27634,13 @@
       <w:pPr>
         <w:rPr>
           <w:b w:val="1"/>
+          <w:bCs w:val="1"/>
         </w:rPr>
       </w:pPr>
       <w:r>
         <w:rPr>
           <w:b w:val="1"/>
+          <w:bCs w:val="1"/>
           <w:rtl w:val="0"/>
         </w:rPr>
         <w:t xml:space="preserve">Ilustración 7 : Generación de reportes (Excel/PDF)</w:t>
@@ -26988,6 +27650,7 @@
       <w:pPr>
         <w:rPr>
           <w:b w:val="1"/>
+          <w:bCs w:val="1"/>
         </w:rPr>
       </w:pPr>
       <w:r>
@@ -27000,7 +27663,7 @@
           <wp:anchor allowOverlap="1" behindDoc="0" distB="114300" distT="114300" distL="114300" distR="114300" hidden="0" layoutInCell="1" locked="0" relativeHeight="0" simplePos="0">
             <wp:simplePos x="0" y="0"/>
             <wp:positionH relativeFrom="column">
-              <wp:posOffset>-1009649</wp:posOffset>
+              <wp:posOffset>-1009647</wp:posOffset>
             </wp:positionH>
             <wp:positionV relativeFrom="paragraph">
               <wp:posOffset>171450</wp:posOffset>
@@ -27008,12 +27671,12 @@
             <wp:extent cx="7496175" cy="4283529"/>
             <wp:effectExtent b="0" l="0" r="0" t="0"/>
             <wp:wrapSquare wrapText="bothSides" distB="114300" distT="114300" distL="114300" distR="114300"/>
-            <wp:docPr id="14" name="image13.png"/>
+            <wp:docPr id="57" name="image8.png"/>
             <a:graphic>
               <a:graphicData uri="http://schemas.openxmlformats.org/drawingml/2006/picture">
                 <pic:pic>
                   <pic:nvPicPr>
-                    <pic:cNvPr id="0" name="image13.png"/>
+                    <pic:cNvPr id="0" name="image8.png"/>
                     <pic:cNvPicPr preferRelativeResize="0"/>
                   </pic:nvPicPr>
                   <pic:blipFill>
@@ -27042,6 +27705,7 @@
       <w:pPr>
         <w:rPr>
           <w:b w:val="1"/>
+          <w:bCs w:val="1"/>
         </w:rPr>
       </w:pPr>
       <w:r>
@@ -27054,6 +27718,7 @@
       <w:pPr>
         <w:rPr>
           <w:b w:val="1"/>
+          <w:bCs w:val="1"/>
         </w:rPr>
       </w:pPr>
       <w:r>
@@ -27066,6 +27731,7 @@
       <w:pPr>
         <w:rPr>
           <w:b w:val="1"/>
+          <w:bCs w:val="1"/>
         </w:rPr>
       </w:pPr>
       <w:r>
@@ -27078,6 +27744,7 @@
       <w:pPr>
         <w:rPr>
           <w:b w:val="1"/>
+          <w:bCs w:val="1"/>
         </w:rPr>
       </w:pPr>
       <w:r>
@@ -27090,6 +27757,7 @@
       <w:pPr>
         <w:rPr>
           <w:b w:val="1"/>
+          <w:bCs w:val="1"/>
         </w:rPr>
       </w:pPr>
       <w:r>
@@ -27102,6 +27770,7 @@
       <w:pPr>
         <w:rPr>
           <w:b w:val="1"/>
+          <w:bCs w:val="1"/>
         </w:rPr>
       </w:pPr>
       <w:r>
@@ -27114,6 +27783,7 @@
       <w:pPr>
         <w:rPr>
           <w:b w:val="1"/>
+          <w:bCs w:val="1"/>
         </w:rPr>
       </w:pPr>
       <w:r>
@@ -27126,6 +27796,7 @@
       <w:pPr>
         <w:rPr>
           <w:b w:val="1"/>
+          <w:bCs w:val="1"/>
         </w:rPr>
       </w:pPr>
       <w:r>
@@ -27138,6 +27809,7 @@
       <w:pPr>
         <w:rPr>
           <w:b w:val="1"/>
+          <w:bCs w:val="1"/>
         </w:rPr>
       </w:pPr>
       <w:r>
@@ -27150,6 +27822,7 @@
       <w:pPr>
         <w:rPr>
           <w:b w:val="1"/>
+          <w:bCs w:val="1"/>
         </w:rPr>
       </w:pPr>
       <w:r>
@@ -27162,6 +27835,7 @@
       <w:pPr>
         <w:rPr>
           <w:b w:val="1"/>
+          <w:bCs w:val="1"/>
         </w:rPr>
       </w:pPr>
       <w:r>
@@ -27174,6 +27848,7 @@
       <w:pPr>
         <w:rPr>
           <w:b w:val="1"/>
+          <w:bCs w:val="1"/>
         </w:rPr>
       </w:pPr>
       <w:r>
@@ -27186,6 +27861,7 @@
       <w:pPr>
         <w:rPr>
           <w:b w:val="1"/>
+          <w:bCs w:val="1"/>
         </w:rPr>
       </w:pPr>
       <w:r>
@@ -27198,6 +27874,7 @@
       <w:pPr>
         <w:rPr>
           <w:b w:val="1"/>
+          <w:bCs w:val="1"/>
         </w:rPr>
       </w:pPr>
       <w:r>
@@ -27210,6 +27887,7 @@
       <w:pPr>
         <w:rPr>
           <w:b w:val="1"/>
+          <w:bCs w:val="1"/>
         </w:rPr>
       </w:pPr>
       <w:r>
@@ -27222,6 +27900,7 @@
       <w:pPr>
         <w:rPr>
           <w:b w:val="1"/>
+          <w:bCs w:val="1"/>
         </w:rPr>
       </w:pPr>
       <w:r>
@@ -27234,6 +27913,7 @@
       <w:pPr>
         <w:rPr>
           <w:b w:val="1"/>
+          <w:bCs w:val="1"/>
         </w:rPr>
       </w:pPr>
       <w:r>
@@ -27246,6 +27926,7 @@
       <w:pPr>
         <w:rPr>
           <w:b w:val="1"/>
+          <w:bCs w:val="1"/>
         </w:rPr>
       </w:pPr>
       <w:r>
@@ -27258,6 +27939,7 @@
       <w:pPr>
         <w:rPr>
           <w:b w:val="1"/>
+          <w:bCs w:val="1"/>
         </w:rPr>
       </w:pPr>
       <w:r>
@@ -27270,6 +27952,7 @@
       <w:pPr>
         <w:rPr>
           <w:b w:val="1"/>
+          <w:bCs w:val="1"/>
         </w:rPr>
       </w:pPr>
       <w:r>
@@ -27282,6 +27965,7 @@
       <w:pPr>
         <w:rPr>
           <w:b w:val="1"/>
+          <w:bCs w:val="1"/>
         </w:rPr>
       </w:pPr>
       <w:r>
@@ -27294,6 +27978,7 @@
       <w:pPr>
         <w:rPr>
           <w:b w:val="1"/>
+          <w:bCs w:val="1"/>
         </w:rPr>
       </w:pPr>
       <w:r>
@@ -27306,6 +27991,7 @@
       <w:pPr>
         <w:rPr>
           <w:b w:val="1"/>
+          <w:bCs w:val="1"/>
         </w:rPr>
       </w:pPr>
       <w:r>
@@ -27318,11 +28004,13 @@
       <w:pPr>
         <w:rPr>
           <w:b w:val="1"/>
+          <w:bCs w:val="1"/>
         </w:rPr>
       </w:pPr>
       <w:r>
         <w:rPr>
           <w:b w:val="1"/>
+          <w:bCs w:val="1"/>
           <w:rtl w:val="0"/>
         </w:rPr>
         <w:t xml:space="preserve">Ilustración 8: Modulo Back Office (Gestión usuarios y reportes)</w:t>
@@ -27332,6 +28020,7 @@
       <w:pPr>
         <w:rPr>
           <w:b w:val="1"/>
+          <w:bCs w:val="1"/>
         </w:rPr>
       </w:pPr>
       <w:r>
@@ -27344,7 +28033,7 @@
           <wp:anchor allowOverlap="1" behindDoc="0" distB="114300" distT="114300" distL="114300" distR="114300" hidden="0" layoutInCell="1" locked="0" relativeHeight="0" simplePos="0">
             <wp:simplePos x="0" y="0"/>
             <wp:positionH relativeFrom="column">
-              <wp:posOffset>-1076324</wp:posOffset>
+              <wp:posOffset>-1076322</wp:posOffset>
             </wp:positionH>
             <wp:positionV relativeFrom="paragraph">
               <wp:posOffset>161925</wp:posOffset>
@@ -27352,12 +28041,12 @@
             <wp:extent cx="7693448" cy="6177000"/>
             <wp:effectExtent b="0" l="0" r="0" t="0"/>
             <wp:wrapSquare wrapText="bothSides" distB="114300" distT="114300" distL="114300" distR="114300"/>
-            <wp:docPr id="45" name="image30.png"/>
+            <wp:docPr id="56" name="image13.png"/>
             <a:graphic>
               <a:graphicData uri="http://schemas.openxmlformats.org/drawingml/2006/picture">
                 <pic:pic>
                   <pic:nvPicPr>
-                    <pic:cNvPr id="0" name="image30.png"/>
+                    <pic:cNvPr id="0" name="image13.png"/>
                     <pic:cNvPicPr preferRelativeResize="0"/>
                   </pic:nvPicPr>
                   <pic:blipFill>
@@ -27386,6 +28075,7 @@
       <w:pPr>
         <w:rPr>
           <w:b w:val="1"/>
+          <w:bCs w:val="1"/>
         </w:rPr>
       </w:pPr>
       <w:r>
@@ -27398,6 +28088,7 @@
       <w:pPr>
         <w:rPr>
           <w:b w:val="1"/>
+          <w:bCs w:val="1"/>
         </w:rPr>
       </w:pPr>
       <w:r>
@@ -27410,6 +28101,7 @@
       <w:pPr>
         <w:rPr>
           <w:b w:val="1"/>
+          <w:bCs w:val="1"/>
         </w:rPr>
       </w:pPr>
       <w:r>
@@ -27422,6 +28114,7 @@
       <w:pPr>
         <w:rPr>
           <w:b w:val="1"/>
+          <w:bCs w:val="1"/>
         </w:rPr>
       </w:pPr>
       <w:r>
@@ -27434,6 +28127,7 @@
       <w:pPr>
         <w:rPr>
           <w:b w:val="1"/>
+          <w:bCs w:val="1"/>
         </w:rPr>
       </w:pPr>
       <w:r>
@@ -27446,6 +28140,7 @@
       <w:pPr>
         <w:rPr>
           <w:b w:val="1"/>
+          <w:bCs w:val="1"/>
         </w:rPr>
       </w:pPr>
       <w:r>
@@ -27458,6 +28153,7 @@
       <w:pPr>
         <w:rPr>
           <w:b w:val="1"/>
+          <w:bCs w:val="1"/>
         </w:rPr>
       </w:pPr>
       <w:r>
@@ -27470,6 +28166,7 @@
       <w:pPr>
         <w:rPr>
           <w:b w:val="1"/>
+          <w:bCs w:val="1"/>
         </w:rPr>
       </w:pPr>
       <w:r>
@@ -27482,6 +28179,7 @@
       <w:pPr>
         <w:rPr>
           <w:b w:val="1"/>
+          <w:bCs w:val="1"/>
         </w:rPr>
       </w:pPr>
       <w:r>
@@ -27494,11 +28192,13 @@
       <w:pPr>
         <w:rPr>
           <w:b w:val="1"/>
+          <w:bCs w:val="1"/>
         </w:rPr>
       </w:pPr>
       <w:r>
         <w:rPr>
           <w:b w:val="1"/>
+          <w:bCs w:val="1"/>
           <w:rtl w:val="0"/>
         </w:rPr>
         <w:t xml:space="preserve">Ilustración 8.1 Backoffice: Gestión de pedidos</w:t>
@@ -27508,6 +28208,7 @@
       <w:pPr>
         <w:rPr>
           <w:b w:val="1"/>
+          <w:bCs w:val="1"/>
         </w:rPr>
       </w:pPr>
       <w:r>
@@ -27520,20 +28221,20 @@
           <wp:anchor allowOverlap="1" behindDoc="0" distB="114300" distT="114300" distL="114300" distR="114300" hidden="0" layoutInCell="1" locked="0" relativeHeight="0" simplePos="0">
             <wp:simplePos x="0" y="0"/>
             <wp:positionH relativeFrom="column">
-              <wp:posOffset>-981074</wp:posOffset>
+              <wp:posOffset>-981072</wp:posOffset>
             </wp:positionH>
             <wp:positionV relativeFrom="paragraph">
-              <wp:posOffset>212713</wp:posOffset>
+              <wp:posOffset>212712</wp:posOffset>
             </wp:positionV>
             <wp:extent cx="7364413" cy="4701988"/>
             <wp:effectExtent b="0" l="0" r="0" t="0"/>
             <wp:wrapSquare wrapText="bothSides" distB="114300" distT="114300" distL="114300" distR="114300"/>
-            <wp:docPr id="29" name="image3.png"/>
+            <wp:docPr id="65" name="image4.png"/>
             <a:graphic>
               <a:graphicData uri="http://schemas.openxmlformats.org/drawingml/2006/picture">
                 <pic:pic>
                   <pic:nvPicPr>
-                    <pic:cNvPr id="0" name="image3.png"/>
+                    <pic:cNvPr id="0" name="image4.png"/>
                     <pic:cNvPicPr preferRelativeResize="0"/>
                   </pic:nvPicPr>
                   <pic:blipFill>
@@ -27562,6 +28263,7 @@
       <w:pPr>
         <w:rPr>
           <w:b w:val="1"/>
+          <w:bCs w:val="1"/>
         </w:rPr>
       </w:pPr>
       <w:r>
@@ -27574,6 +28276,7 @@
       <w:pPr>
         <w:rPr>
           <w:b w:val="1"/>
+          <w:bCs w:val="1"/>
         </w:rPr>
       </w:pPr>
       <w:r>
@@ -27586,6 +28289,7 @@
       <w:pPr>
         <w:rPr>
           <w:b w:val="1"/>
+          <w:bCs w:val="1"/>
         </w:rPr>
       </w:pPr>
       <w:r>
@@ -27598,6 +28302,7 @@
       <w:pPr>
         <w:rPr>
           <w:b w:val="1"/>
+          <w:bCs w:val="1"/>
         </w:rPr>
       </w:pPr>
       <w:r>
@@ -27610,6 +28315,7 @@
       <w:pPr>
         <w:rPr>
           <w:b w:val="1"/>
+          <w:bCs w:val="1"/>
         </w:rPr>
       </w:pPr>
       <w:r>
@@ -27622,6 +28328,7 @@
       <w:pPr>
         <w:rPr>
           <w:b w:val="1"/>
+          <w:bCs w:val="1"/>
         </w:rPr>
       </w:pPr>
       <w:r>
@@ -27634,6 +28341,7 @@
       <w:pPr>
         <w:rPr>
           <w:b w:val="1"/>
+          <w:bCs w:val="1"/>
         </w:rPr>
       </w:pPr>
       <w:r>
@@ -27646,6 +28354,7 @@
       <w:pPr>
         <w:rPr>
           <w:b w:val="1"/>
+          <w:bCs w:val="1"/>
         </w:rPr>
       </w:pPr>
       <w:r>
@@ -27658,6 +28367,7 @@
       <w:pPr>
         <w:rPr>
           <w:b w:val="1"/>
+          <w:bCs w:val="1"/>
         </w:rPr>
       </w:pPr>
       <w:r>
@@ -27670,6 +28380,7 @@
       <w:pPr>
         <w:rPr>
           <w:b w:val="1"/>
+          <w:bCs w:val="1"/>
         </w:rPr>
       </w:pPr>
       <w:r>
@@ -27682,6 +28393,7 @@
       <w:pPr>
         <w:rPr>
           <w:b w:val="1"/>
+          <w:bCs w:val="1"/>
         </w:rPr>
       </w:pPr>
       <w:r>
@@ -27694,6 +28406,7 @@
       <w:pPr>
         <w:rPr>
           <w:b w:val="1"/>
+          <w:bCs w:val="1"/>
         </w:rPr>
       </w:pPr>
       <w:r>
@@ -27706,6 +28419,7 @@
       <w:pPr>
         <w:rPr>
           <w:b w:val="1"/>
+          <w:bCs w:val="1"/>
         </w:rPr>
       </w:pPr>
       <w:r>
@@ -27718,6 +28432,7 @@
       <w:pPr>
         <w:rPr>
           <w:b w:val="1"/>
+          <w:bCs w:val="1"/>
         </w:rPr>
       </w:pPr>
       <w:r>
@@ -27730,6 +28445,7 @@
       <w:pPr>
         <w:rPr>
           <w:b w:val="1"/>
+          <w:bCs w:val="1"/>
         </w:rPr>
       </w:pPr>
       <w:r>
@@ -27742,6 +28458,7 @@
       <w:pPr>
         <w:rPr>
           <w:b w:val="1"/>
+          <w:bCs w:val="1"/>
         </w:rPr>
       </w:pPr>
       <w:r>
@@ -27754,6 +28471,7 @@
       <w:pPr>
         <w:rPr>
           <w:b w:val="1"/>
+          <w:bCs w:val="1"/>
         </w:rPr>
       </w:pPr>
       <w:r>
@@ -27766,6 +28484,7 @@
       <w:pPr>
         <w:rPr>
           <w:b w:val="1"/>
+          <w:bCs w:val="1"/>
         </w:rPr>
       </w:pPr>
       <w:r>
@@ -27778,6 +28497,7 @@
       <w:pPr>
         <w:rPr>
           <w:b w:val="1"/>
+          <w:bCs w:val="1"/>
         </w:rPr>
       </w:pPr>
       <w:r>
@@ -27790,6 +28510,7 @@
       <w:pPr>
         <w:rPr>
           <w:b w:val="1"/>
+          <w:bCs w:val="1"/>
         </w:rPr>
       </w:pPr>
       <w:r>
@@ -27802,11 +28523,13 @@
       <w:pPr>
         <w:rPr>
           <w:b w:val="1"/>
+          <w:bCs w:val="1"/>
         </w:rPr>
       </w:pPr>
       <w:r>
         <w:rPr>
           <w:b w:val="1"/>
+          <w:bCs w:val="1"/>
           <w:rtl w:val="0"/>
         </w:rPr>
         <w:t xml:space="preserve">Ilustración 8.2: Back office: gestión de productos</w:t>
@@ -27816,6 +28539,7 @@
       <w:pPr>
         <w:rPr>
           <w:b w:val="1"/>
+          <w:bCs w:val="1"/>
         </w:rPr>
       </w:pPr>
       <w:r>
@@ -27828,7 +28552,7 @@
           <wp:anchor allowOverlap="1" behindDoc="0" distB="114300" distT="114300" distL="114300" distR="114300" hidden="0" layoutInCell="1" locked="0" relativeHeight="0" simplePos="0">
             <wp:simplePos x="0" y="0"/>
             <wp:positionH relativeFrom="column">
-              <wp:posOffset>-981074</wp:posOffset>
+              <wp:posOffset>-981072</wp:posOffset>
             </wp:positionH>
             <wp:positionV relativeFrom="paragraph">
               <wp:posOffset>180975</wp:posOffset>
@@ -27836,12 +28560,12 @@
             <wp:extent cx="7592335" cy="6043650"/>
             <wp:effectExtent b="0" l="0" r="0" t="0"/>
             <wp:wrapSquare wrapText="bothSides" distB="114300" distT="114300" distL="114300" distR="114300"/>
-            <wp:docPr id="31" name="image9.png"/>
+            <wp:docPr id="64" name="image24.png"/>
             <a:graphic>
               <a:graphicData uri="http://schemas.openxmlformats.org/drawingml/2006/picture">
                 <pic:pic>
                   <pic:nvPicPr>
-                    <pic:cNvPr id="0" name="image9.png"/>
+                    <pic:cNvPr id="0" name="image24.png"/>
                     <pic:cNvPicPr preferRelativeResize="0"/>
                   </pic:nvPicPr>
                   <pic:blipFill>
@@ -27870,6 +28594,7 @@
       <w:pPr>
         <w:rPr>
           <w:b w:val="1"/>
+          <w:bCs w:val="1"/>
         </w:rPr>
       </w:pPr>
       <w:r>
@@ -27882,6 +28607,7 @@
       <w:pPr>
         <w:rPr>
           <w:b w:val="1"/>
+          <w:bCs w:val="1"/>
         </w:rPr>
       </w:pPr>
       <w:r>
@@ -27894,6 +28620,7 @@
       <w:pPr>
         <w:rPr>
           <w:b w:val="1"/>
+          <w:bCs w:val="1"/>
         </w:rPr>
       </w:pPr>
       <w:r>
@@ -27906,6 +28633,7 @@
       <w:pPr>
         <w:rPr>
           <w:b w:val="1"/>
+          <w:bCs w:val="1"/>
         </w:rPr>
       </w:pPr>
       <w:r>
@@ -27918,6 +28646,7 @@
       <w:pPr>
         <w:rPr>
           <w:b w:val="1"/>
+          <w:bCs w:val="1"/>
         </w:rPr>
       </w:pPr>
       <w:r>
@@ -27930,6 +28659,7 @@
       <w:pPr>
         <w:rPr>
           <w:b w:val="1"/>
+          <w:bCs w:val="1"/>
         </w:rPr>
       </w:pPr>
       <w:r>
@@ -27942,6 +28672,7 @@
       <w:pPr>
         <w:rPr>
           <w:b w:val="1"/>
+          <w:bCs w:val="1"/>
         </w:rPr>
       </w:pPr>
       <w:r>
@@ -27954,6 +28685,7 @@
       <w:pPr>
         <w:rPr>
           <w:b w:val="1"/>
+          <w:bCs w:val="1"/>
         </w:rPr>
       </w:pPr>
       <w:r>
@@ -27966,6 +28698,7 @@
       <w:pPr>
         <w:rPr>
           <w:b w:val="1"/>
+          <w:bCs w:val="1"/>
         </w:rPr>
       </w:pPr>
       <w:r>
@@ -27978,6 +28711,7 @@
       <w:pPr>
         <w:rPr>
           <w:b w:val="1"/>
+          <w:bCs w:val="1"/>
         </w:rPr>
       </w:pPr>
       <w:r>
@@ -27990,6 +28724,7 @@
       <w:pPr>
         <w:rPr>
           <w:b w:val="1"/>
+          <w:bCs w:val="1"/>
         </w:rPr>
       </w:pPr>
       <w:r>
@@ -28002,6 +28737,7 @@
       <w:pPr>
         <w:rPr>
           <w:b w:val="1"/>
+          <w:bCs w:val="1"/>
         </w:rPr>
       </w:pPr>
       <w:r>
@@ -28018,7 +28754,7 @@
         <w:widowControl w:val="0"/>
         <w:numPr>
           <w:ilvl w:val="0"/>
-          <w:numId w:val="6"/>
+          <w:numId w:val="8"/>
         </w:numPr>
         <w:pBdr>
           <w:top w:space="0" w:sz="0" w:val="nil"/>
@@ -28034,7 +28770,9 @@
         <w:rPr>
           <w:rFonts w:ascii="Arial" w:cs="Arial" w:eastAsia="Arial" w:hAnsi="Arial"/>
           <w:b w:val="1"/>
+          <w:bCs w:val="1"/>
           <w:i w:val="0"/>
+          <w:iCs w:val="0"/>
           <w:smallCaps w:val="0"/>
           <w:strike w:val="0"/>
           <w:color w:val="000080"/>
@@ -28051,7 +28789,9 @@
         <w:rPr>
           <w:rFonts w:ascii="Arial" w:cs="Arial" w:eastAsia="Arial" w:hAnsi="Arial"/>
           <w:b w:val="1"/>
+          <w:bCs w:val="1"/>
           <w:i w:val="0"/>
+          <w:iCs w:val="0"/>
           <w:smallCaps w:val="0"/>
           <w:strike w:val="0"/>
           <w:color w:val="000080"/>
@@ -28092,6 +28832,7 @@
       <w:pPr>
         <w:rPr>
           <w:b w:val="1"/>
+          <w:bCs w:val="1"/>
         </w:rPr>
       </w:pPr>
       <w:r>
@@ -28104,6 +28845,7 @@
       <w:pPr>
         <w:rPr>
           <w:b w:val="1"/>
+          <w:bCs w:val="1"/>
         </w:rPr>
       </w:pPr>
       <w:r>
@@ -28131,13 +28873,16 @@
         <w:jc w:val="left"/>
         <w:rPr>
           <w:b w:val="1"/>
+          <w:bCs w:val="1"/>
         </w:rPr>
       </w:pPr>
       <w:r>
         <w:rPr>
           <w:rFonts w:ascii="Arial" w:cs="Arial" w:eastAsia="Arial" w:hAnsi="Arial"/>
           <w:b w:val="1"/>
+          <w:bCs w:val="1"/>
           <w:i w:val="0"/>
+          <w:iCs w:val="0"/>
           <w:smallCaps w:val="0"/>
           <w:strike w:val="0"/>
           <w:color w:val="000000"/>
@@ -28153,6 +28898,7 @@
       <w:r>
         <w:rPr>
           <w:b w:val="1"/>
+          <w:bCs w:val="1"/>
           <w:rtl w:val="0"/>
         </w:rPr>
         <w:t xml:space="preserve">1</w:t>
@@ -28161,7 +28907,9 @@
         <w:rPr>
           <w:rFonts w:ascii="Arial" w:cs="Arial" w:eastAsia="Arial" w:hAnsi="Arial"/>
           <w:b w:val="1"/>
+          <w:bCs w:val="1"/>
           <w:i w:val="0"/>
+          <w:iCs w:val="0"/>
           <w:smallCaps w:val="0"/>
           <w:strike w:val="0"/>
           <w:color w:val="000000"/>
@@ -28177,6 +28925,7 @@
       <w:r>
         <w:rPr>
           <w:b w:val="1"/>
+          <w:bCs w:val="1"/>
           <w:rtl w:val="0"/>
         </w:rPr>
         <w:t xml:space="preserve">general del sistema</w:t>
@@ -28201,6 +28950,7 @@
         <w:jc w:val="left"/>
         <w:rPr>
           <w:b w:val="1"/>
+          <w:bCs w:val="1"/>
         </w:rPr>
       </w:pPr>
       <w:r>
@@ -28228,22 +28978,24 @@
         <w:jc w:val="left"/>
         <w:rPr>
           <w:b w:val="1"/>
+          <w:bCs w:val="1"/>
         </w:rPr>
       </w:pPr>
       <w:r>
         <w:rPr>
           <w:b w:val="1"/>
+          <w:bCs w:val="1"/>
         </w:rPr>
         <w:drawing>
           <wp:inline distB="114300" distT="114300" distL="114300" distR="114300">
             <wp:extent cx="5740400" cy="3568700"/>
             <wp:effectExtent b="0" l="0" r="0" t="0"/>
-            <wp:docPr id="42" name="image20.png"/>
+            <wp:docPr id="66" name="image2.png"/>
             <a:graphic>
               <a:graphicData uri="http://schemas.openxmlformats.org/drawingml/2006/picture">
                 <pic:pic>
                   <pic:nvPicPr>
-                    <pic:cNvPr id="0" name="image20.png"/>
+                    <pic:cNvPr id="0" name="image2.png"/>
                     <pic:cNvPicPr preferRelativeResize="0"/>
                   </pic:nvPicPr>
                   <pic:blipFill>
@@ -28292,6 +29044,7 @@
         <w:jc w:val="left"/>
         <w:rPr>
           <w:b w:val="1"/>
+          <w:bCs w:val="1"/>
         </w:rPr>
       </w:pPr>
       <w:r>
@@ -28319,6 +29072,7 @@
         <w:jc w:val="left"/>
         <w:rPr>
           <w:b w:val="1"/>
+          <w:bCs w:val="1"/>
         </w:rPr>
       </w:pPr>
       <w:r>
@@ -28346,6 +29100,7 @@
         <w:jc w:val="left"/>
         <w:rPr>
           <w:b w:val="1"/>
+          <w:bCs w:val="1"/>
         </w:rPr>
       </w:pPr>
       <w:r>
@@ -28373,6 +29128,7 @@
         <w:jc w:val="left"/>
         <w:rPr>
           <w:b w:val="1"/>
+          <w:bCs w:val="1"/>
         </w:rPr>
       </w:pPr>
       <w:r>
@@ -28400,6 +29156,7 @@
         <w:jc w:val="left"/>
         <w:rPr>
           <w:b w:val="1"/>
+          <w:bCs w:val="1"/>
         </w:rPr>
       </w:pPr>
       <w:r>
@@ -28427,6 +29184,7 @@
         <w:jc w:val="left"/>
         <w:rPr>
           <w:b w:val="1"/>
+          <w:bCs w:val="1"/>
         </w:rPr>
       </w:pPr>
       <w:r>
@@ -28454,6 +29212,7 @@
         <w:jc w:val="left"/>
         <w:rPr>
           <w:b w:val="1"/>
+          <w:bCs w:val="1"/>
         </w:rPr>
       </w:pPr>
       <w:r>
@@ -28481,6 +29240,7 @@
         <w:jc w:val="left"/>
         <w:rPr>
           <w:b w:val="1"/>
+          <w:bCs w:val="1"/>
         </w:rPr>
       </w:pPr>
       <w:r>
@@ -28508,6 +29268,7 @@
         <w:jc w:val="left"/>
         <w:rPr>
           <w:b w:val="1"/>
+          <w:bCs w:val="1"/>
         </w:rPr>
       </w:pPr>
       <w:r>
@@ -28535,6 +29296,7 @@
         <w:jc w:val="left"/>
         <w:rPr>
           <w:b w:val="1"/>
+          <w:bCs w:val="1"/>
         </w:rPr>
       </w:pPr>
       <w:r>
@@ -28562,6 +29324,7 @@
         <w:jc w:val="left"/>
         <w:rPr>
           <w:b w:val="1"/>
+          <w:bCs w:val="1"/>
         </w:rPr>
       </w:pPr>
       <w:r>
@@ -28589,6 +29352,7 @@
         <w:jc w:val="left"/>
         <w:rPr>
           <w:b w:val="1"/>
+          <w:bCs w:val="1"/>
         </w:rPr>
       </w:pPr>
       <w:r>
@@ -28616,6 +29380,7 @@
         <w:jc w:val="left"/>
         <w:rPr>
           <w:b w:val="1"/>
+          <w:bCs w:val="1"/>
         </w:rPr>
       </w:pPr>
       <w:r>
@@ -28643,6 +29408,7 @@
         <w:jc w:val="left"/>
         <w:rPr>
           <w:b w:val="1"/>
+          <w:bCs w:val="1"/>
         </w:rPr>
       </w:pPr>
       <w:r>
@@ -28670,6 +29436,7 @@
         <w:jc w:val="left"/>
         <w:rPr>
           <w:b w:val="1"/>
+          <w:bCs w:val="1"/>
         </w:rPr>
       </w:pPr>
       <w:r>
@@ -28697,6 +29464,7 @@
         <w:jc w:val="left"/>
         <w:rPr>
           <w:b w:val="1"/>
+          <w:bCs w:val="1"/>
         </w:rPr>
       </w:pPr>
       <w:r>
@@ -28724,6 +29492,7 @@
         <w:jc w:val="left"/>
         <w:rPr>
           <w:b w:val="1"/>
+          <w:bCs w:val="1"/>
         </w:rPr>
       </w:pPr>
       <w:r>
@@ -28751,6 +29520,7 @@
         <w:jc w:val="left"/>
         <w:rPr>
           <w:b w:val="1"/>
+          <w:bCs w:val="1"/>
         </w:rPr>
       </w:pPr>
       <w:r>
@@ -28778,6 +29548,7 @@
         <w:jc w:val="left"/>
         <w:rPr>
           <w:b w:val="1"/>
+          <w:bCs w:val="1"/>
         </w:rPr>
       </w:pPr>
       <w:r>
@@ -28805,11 +29576,13 @@
         <w:jc w:val="left"/>
         <w:rPr>
           <w:b w:val="1"/>
+          <w:bCs w:val="1"/>
         </w:rPr>
       </w:pPr>
       <w:r>
         <w:rPr>
           <w:b w:val="1"/>
+          <w:bCs w:val="1"/>
           <w:rtl w:val="0"/>
         </w:rPr>
         <w:t xml:space="preserve">Ilustración 2: Diagrama de componentes modulo usuarios y direcciones</w:t>
@@ -28834,6 +29607,7 @@
         <w:jc w:val="left"/>
         <w:rPr>
           <w:b w:val="1"/>
+          <w:bCs w:val="1"/>
         </w:rPr>
       </w:pPr>
       <w:r>
@@ -28861,22 +29635,24 @@
         <w:jc w:val="left"/>
         <w:rPr>
           <w:b w:val="1"/>
+          <w:bCs w:val="1"/>
         </w:rPr>
       </w:pPr>
       <w:r>
         <w:rPr>
           <w:b w:val="1"/>
+          <w:bCs w:val="1"/>
         </w:rPr>
         <w:drawing>
           <wp:inline distB="114300" distT="114300" distL="114300" distR="114300">
             <wp:extent cx="5740400" cy="3594100"/>
             <wp:effectExtent b="0" l="0" r="0" t="0"/>
-            <wp:docPr id="15" name="image16.png"/>
+            <wp:docPr id="68" name="image6.png"/>
             <a:graphic>
               <a:graphicData uri="http://schemas.openxmlformats.org/drawingml/2006/picture">
                 <pic:pic>
                   <pic:nvPicPr>
-                    <pic:cNvPr id="0" name="image16.png"/>
+                    <pic:cNvPr id="0" name="image6.png"/>
                     <pic:cNvPicPr preferRelativeResize="0"/>
                   </pic:nvPicPr>
                   <pic:blipFill>
@@ -28937,12 +29713,12 @@
           <wp:inline distB="114300" distT="114300" distL="114300" distR="114300">
             <wp:extent cx="5740400" cy="2501900"/>
             <wp:effectExtent b="0" l="0" r="0" t="0"/>
-            <wp:docPr id="39" name="image27.png"/>
+            <wp:docPr id="70" name="image16.png"/>
             <a:graphic>
               <a:graphicData uri="http://schemas.openxmlformats.org/drawingml/2006/picture">
                 <pic:pic>
                   <pic:nvPicPr>
-                    <pic:cNvPr id="0" name="image27.png"/>
+                    <pic:cNvPr id="0" name="image16.png"/>
                     <pic:cNvPicPr preferRelativeResize="0"/>
                   </pic:nvPicPr>
                   <pic:blipFill>
@@ -29078,7 +29854,7 @@
           <wp:anchor allowOverlap="1" behindDoc="0" distB="114300" distT="114300" distL="114300" distR="114300" hidden="0" layoutInCell="1" locked="0" relativeHeight="0" simplePos="0">
             <wp:simplePos x="0" y="0"/>
             <wp:positionH relativeFrom="column">
-              <wp:posOffset>-1076324</wp:posOffset>
+              <wp:posOffset>-1076322</wp:posOffset>
             </wp:positionH>
             <wp:positionV relativeFrom="paragraph">
               <wp:posOffset>171450</wp:posOffset>
@@ -29086,12 +29862,12 @@
             <wp:extent cx="7705725" cy="2646387"/>
             <wp:effectExtent b="0" l="0" r="0" t="0"/>
             <wp:wrapSquare wrapText="bothSides" distB="114300" distT="114300" distL="114300" distR="114300"/>
-            <wp:docPr id="18" name="image5.png"/>
+            <wp:docPr id="63" name="image10.png"/>
             <a:graphic>
               <a:graphicData uri="http://schemas.openxmlformats.org/drawingml/2006/picture">
                 <pic:pic>
                   <pic:nvPicPr>
-                    <pic:cNvPr id="0" name="image5.png"/>
+                    <pic:cNvPr id="0" name="image10.png"/>
                     <pic:cNvPicPr preferRelativeResize="0"/>
                   </pic:nvPicPr>
                   <pic:blipFill>
@@ -29126,7 +29902,7 @@
           <wp:inline distB="114300" distT="114300" distL="114300" distR="114300">
             <wp:extent cx="5740400" cy="1854200"/>
             <wp:effectExtent b="0" l="0" r="0" t="0"/>
-            <wp:docPr id="40" name="image23.png"/>
+            <wp:docPr id="72" name="image23.png"/>
             <a:graphic>
               <a:graphicData uri="http://schemas.openxmlformats.org/drawingml/2006/picture">
                 <pic:pic>
@@ -29368,7 +30144,9 @@
         <w:rPr>
           <w:rFonts w:ascii="Arial" w:cs="Arial" w:eastAsia="Arial" w:hAnsi="Arial"/>
           <w:b w:val="1"/>
+          <w:bCs w:val="1"/>
           <w:i w:val="0"/>
+          <w:iCs w:val="0"/>
           <w:smallCaps w:val="0"/>
           <w:strike w:val="0"/>
           <w:color w:val="000080"/>
@@ -29384,6 +30162,7 @@
       <w:r>
         <w:rPr>
           <w:b w:val="1"/>
+          <w:bCs w:val="1"/>
           <w:color w:val="000080"/>
           <w:sz w:val="28"/>
           <w:szCs w:val="28"/>
@@ -29395,7 +30174,9 @@
         <w:rPr>
           <w:rFonts w:ascii="Arial" w:cs="Arial" w:eastAsia="Arial" w:hAnsi="Arial"/>
           <w:b w:val="1"/>
+          <w:bCs w:val="1"/>
           <w:i w:val="0"/>
+          <w:iCs w:val="0"/>
           <w:smallCaps w:val="0"/>
           <w:strike w:val="0"/>
           <w:color w:val="000080"/>
@@ -29464,7 +30245,9 @@
         <w:rPr>
           <w:rFonts w:ascii="Arial" w:cs="Arial" w:eastAsia="Arial" w:hAnsi="Arial"/>
           <w:b w:val="1"/>
+          <w:bCs w:val="1"/>
           <w:i w:val="0"/>
+          <w:iCs w:val="0"/>
           <w:smallCaps w:val="0"/>
           <w:strike w:val="0"/>
           <w:color w:val="000000"/>
@@ -29501,7 +30284,9 @@
         <w:rPr>
           <w:rFonts w:ascii="Arial" w:cs="Arial" w:eastAsia="Arial" w:hAnsi="Arial"/>
           <w:b w:val="1"/>
+          <w:bCs w:val="1"/>
           <w:i w:val="0"/>
+          <w:iCs w:val="0"/>
           <w:smallCaps w:val="0"/>
           <w:strike w:val="0"/>
           <w:color w:val="000000"/>
@@ -29538,7 +30323,9 @@
         <w:rPr>
           <w:rFonts w:ascii="Arial" w:cs="Arial" w:eastAsia="Arial" w:hAnsi="Arial"/>
           <w:b w:val="1"/>
+          <w:bCs w:val="1"/>
           <w:i w:val="0"/>
+          <w:iCs w:val="0"/>
           <w:smallCaps w:val="0"/>
           <w:strike w:val="0"/>
           <w:color w:val="000000"/>
@@ -29565,7 +30352,7 @@
           <wp:inline distB="114300" distT="114300" distL="114300" distR="114300">
             <wp:extent cx="5740400" cy="4216400"/>
             <wp:effectExtent b="0" l="0" r="0" t="0"/>
-            <wp:docPr id="28" name="image12.png"/>
+            <wp:docPr id="58" name="image12.png"/>
             <a:graphic>
               <a:graphicData uri="http://schemas.openxmlformats.org/drawingml/2006/picture">
                 <pic:pic>
@@ -29811,12 +30598,12 @@
           <wp:inline distB="114300" distT="114300" distL="114300" distR="114300">
             <wp:extent cx="5740400" cy="4991100"/>
             <wp:effectExtent b="0" l="0" r="0" t="0"/>
-            <wp:docPr id="34" name="image8.png"/>
+            <wp:docPr id="60" name="image3.png"/>
             <a:graphic>
               <a:graphicData uri="http://schemas.openxmlformats.org/drawingml/2006/picture">
                 <pic:pic>
                   <pic:nvPicPr>
-                    <pic:cNvPr id="0" name="image8.png"/>
+                    <pic:cNvPr id="0" name="image3.png"/>
                     <pic:cNvPicPr preferRelativeResize="0"/>
                   </pic:nvPicPr>
                   <pic:blipFill>
@@ -30067,12 +30854,12 @@
           <wp:inline distB="114300" distT="114300" distL="114300" distR="114300">
             <wp:extent cx="5740400" cy="3606800"/>
             <wp:effectExtent b="0" l="0" r="0" t="0"/>
-            <wp:docPr id="47" name="image26.png"/>
+            <wp:docPr id="61" name="image18.png"/>
             <a:graphic>
               <a:graphicData uri="http://schemas.openxmlformats.org/drawingml/2006/picture">
                 <pic:pic>
                   <pic:nvPicPr>
-                    <pic:cNvPr id="0" name="image26.png"/>
+                    <pic:cNvPr id="0" name="image18.png"/>
                     <pic:cNvPicPr preferRelativeResize="0"/>
                   </pic:nvPicPr>
                   <pic:blipFill>
@@ -30147,7 +30934,7 @@
           <wp:anchor allowOverlap="1" behindDoc="0" distB="114300" distT="114300" distL="114300" distR="114300" hidden="0" layoutInCell="1" locked="0" relativeHeight="0" simplePos="0">
             <wp:simplePos x="0" y="0"/>
             <wp:positionH relativeFrom="column">
-              <wp:posOffset>-1028699</wp:posOffset>
+              <wp:posOffset>-1028697</wp:posOffset>
             </wp:positionH>
             <wp:positionV relativeFrom="paragraph">
               <wp:posOffset>190500</wp:posOffset>
@@ -30155,12 +30942,12 @@
             <wp:extent cx="7611842" cy="2587774"/>
             <wp:effectExtent b="0" l="0" r="0" t="0"/>
             <wp:wrapSquare wrapText="bothSides" distB="114300" distT="114300" distL="114300" distR="114300"/>
-            <wp:docPr id="19" name="image11.png"/>
+            <wp:docPr id="53" name="image5.png"/>
             <a:graphic>
               <a:graphicData uri="http://schemas.openxmlformats.org/drawingml/2006/picture">
                 <pic:pic>
                   <pic:nvPicPr>
-                    <pic:cNvPr id="0" name="image11.png"/>
+                    <pic:cNvPr id="0" name="image5.png"/>
                     <pic:cNvPicPr preferRelativeResize="0"/>
                   </pic:nvPicPr>
                   <pic:blipFill>
@@ -30276,12 +31063,12 @@
           <wp:inline distB="114300" distT="114300" distL="114300" distR="114300">
             <wp:extent cx="5740400" cy="3619500"/>
             <wp:effectExtent b="0" l="0" r="0" t="0"/>
-            <wp:docPr id="46" name="image32.png"/>
+            <wp:docPr id="62" name="image7.png"/>
             <a:graphic>
               <a:graphicData uri="http://schemas.openxmlformats.org/drawingml/2006/picture">
                 <pic:pic>
                   <pic:nvPicPr>
-                    <pic:cNvPr id="0" name="image32.png"/>
+                    <pic:cNvPr id="0" name="image7.png"/>
                     <pic:cNvPicPr preferRelativeResize="0"/>
                   </pic:nvPicPr>
                   <pic:blipFill>
@@ -30356,7 +31143,7 @@
           <wp:anchor allowOverlap="1" behindDoc="0" distB="114300" distT="114300" distL="114300" distR="114300" hidden="0" layoutInCell="1" locked="0" relativeHeight="0" simplePos="0">
             <wp:simplePos x="0" y="0"/>
             <wp:positionH relativeFrom="column">
-              <wp:posOffset>-923924</wp:posOffset>
+              <wp:posOffset>-923923</wp:posOffset>
             </wp:positionH>
             <wp:positionV relativeFrom="paragraph">
               <wp:posOffset>180975</wp:posOffset>
@@ -30364,12 +31151,12 @@
             <wp:extent cx="7436888" cy="2022636"/>
             <wp:effectExtent b="0" l="0" r="0" t="0"/>
             <wp:wrapSquare wrapText="bothSides" distB="114300" distT="114300" distL="114300" distR="114300"/>
-            <wp:docPr id="23" name="image4.png"/>
+            <wp:docPr id="55" name="image15.png"/>
             <a:graphic>
               <a:graphicData uri="http://schemas.openxmlformats.org/drawingml/2006/picture">
                 <pic:pic>
                   <pic:nvPicPr>
-                    <pic:cNvPr id="0" name="image4.png"/>
+                    <pic:cNvPr id="0" name="image15.png"/>
                     <pic:cNvPicPr preferRelativeResize="0"/>
                   </pic:nvPicPr>
                   <pic:blipFill>
@@ -30484,7 +31271,9 @@
         <w:rPr>
           <w:rFonts w:ascii="Arial" w:cs="Arial" w:eastAsia="Arial" w:hAnsi="Arial"/>
           <w:b w:val="1"/>
+          <w:bCs w:val="1"/>
           <w:i w:val="0"/>
+          <w:iCs w:val="0"/>
           <w:smallCaps w:val="0"/>
           <w:strike w:val="0"/>
           <w:color w:val="000080"/>
@@ -30500,6 +31289,7 @@
       <w:r>
         <w:rPr>
           <w:b w:val="1"/>
+          <w:bCs w:val="1"/>
           <w:color w:val="000080"/>
           <w:sz w:val="28"/>
           <w:szCs w:val="28"/>
@@ -30511,7 +31301,9 @@
         <w:rPr>
           <w:rFonts w:ascii="Arial" w:cs="Arial" w:eastAsia="Arial" w:hAnsi="Arial"/>
           <w:b w:val="1"/>
+          <w:bCs w:val="1"/>
           <w:i w:val="0"/>
+          <w:iCs w:val="0"/>
           <w:smallCaps w:val="0"/>
           <w:strike w:val="0"/>
           <w:color w:val="000080"/>
@@ -30550,19 +31342,7 @@
         <w:rPr>
           <w:rtl w:val="0"/>
         </w:rPr>
-        <w:t xml:space="preserve">Asimismo, la arquitectura fue modularizada, permitiendo que cada componente o módulo sea </w:t>
-      </w:r>
-      <w:r>
-        <w:rPr>
-          <w:rtl w:val="0"/>
-        </w:rPr>
-        <w:t xml:space="preserve">testeable</w:t>
-      </w:r>
-      <w:r>
-        <w:rPr>
-          <w:rtl w:val="0"/>
-        </w:rPr>
-        <w:t xml:space="preserve"> unitariamente, asegurando una baja tasa de fallas y facilitando el mantenimiento y la futura escalabilidad del sistema.</w:t>
+        <w:t xml:space="preserve">Asimismo, la arquitectura fue modularizada, permitiendo que cada componente o módulo sea testeable unitariamente, asegurando una baja tasa de fallas y facilitando el mantenimiento y la futura escalabilidad del sistema.</w:t>
       </w:r>
     </w:p>
     <w:p>
@@ -30597,9 +31377,9 @@
       <w:pPr>
         <w:numPr>
           <w:ilvl w:val="0"/>
-          <w:numId w:val="4"/>
+          <w:numId w:val="6"/>
         </w:numPr>
-        <w:spacing w:after="0" w:afterAutospacing="0" w:before="240" w:line="360" w:lineRule="auto"/>
+        <w:spacing w:after="0" w:before="240" w:line="360" w:lineRule="auto"/>
         <w:ind w:left="720" w:hanging="360"/>
         <w:jc w:val="both"/>
         <w:rPr>
@@ -30614,14 +31394,19 @@
         <w:br w:type="textWrapping"/>
         <w:t xml:space="preserve">Se eligió Django por ser un framework maduro, con arquitectura Model–Template–View (MTV), que facilita la separación de responsabilidades, acelera el desarrollo y mantiene buenas prácticas de seguridad y persistencia de datos.</w:t>
       </w:r>
+      <w:r>
+        <w:rPr>
+          <w:rtl w:val="0"/>
+        </w:rPr>
+      </w:r>
     </w:p>
     <w:p>
       <w:pPr>
         <w:numPr>
           <w:ilvl w:val="0"/>
-          <w:numId w:val="4"/>
+          <w:numId w:val="6"/>
         </w:numPr>
-        <w:spacing w:after="0" w:afterAutospacing="0" w:before="0" w:beforeAutospacing="0" w:line="360" w:lineRule="auto"/>
+        <w:spacing w:after="0" w:before="0" w:line="360" w:lineRule="auto"/>
         <w:ind w:left="720" w:hanging="360"/>
         <w:jc w:val="both"/>
         <w:rPr>
@@ -30636,14 +31421,19 @@
         <w:br w:type="textWrapping"/>
         <w:t xml:space="preserve">Se seleccionó PostgreSQL por su consistencia, confiabilidad y soporte de integridad referencial, aspectos esenciales para manejar relaciones complejas entre productos, pedidos, promociones y zonas de despacho.</w:t>
       </w:r>
+      <w:r>
+        <w:rPr>
+          <w:rtl w:val="0"/>
+        </w:rPr>
+      </w:r>
     </w:p>
     <w:p>
       <w:pPr>
         <w:numPr>
           <w:ilvl w:val="0"/>
-          <w:numId w:val="4"/>
+          <w:numId w:val="6"/>
         </w:numPr>
-        <w:spacing w:after="0" w:afterAutospacing="0" w:before="0" w:beforeAutospacing="0" w:line="360" w:lineRule="auto"/>
+        <w:spacing w:after="0" w:before="0" w:line="360" w:lineRule="auto"/>
         <w:ind w:left="720" w:hanging="360"/>
         <w:jc w:val="both"/>
         <w:rPr>
@@ -30658,14 +31448,19 @@
         <w:br w:type="textWrapping"/>
         <w:t xml:space="preserve">El sistema fue dividido en módulos independientes:</w:t>
       </w:r>
+      <w:r>
+        <w:rPr>
+          <w:rtl w:val="0"/>
+        </w:rPr>
+      </w:r>
     </w:p>
     <w:p>
       <w:pPr>
         <w:numPr>
           <w:ilvl w:val="1"/>
-          <w:numId w:val="4"/>
+          <w:numId w:val="6"/>
         </w:numPr>
-        <w:spacing w:after="0" w:afterAutospacing="0" w:before="0" w:beforeAutospacing="0" w:line="360" w:lineRule="auto"/>
+        <w:spacing w:after="0" w:before="0" w:line="360" w:lineRule="auto"/>
         <w:ind w:left="1440" w:hanging="360"/>
         <w:jc w:val="both"/>
         <w:rPr>
@@ -30678,14 +31473,19 @@
         </w:rPr>
         <w:t xml:space="preserve">Core: gestión de usuarios, autenticación y base común del sitio.</w:t>
       </w:r>
+      <w:r>
+        <w:rPr>
+          <w:rtl w:val="0"/>
+        </w:rPr>
+      </w:r>
     </w:p>
     <w:p>
       <w:pPr>
         <w:numPr>
           <w:ilvl w:val="1"/>
-          <w:numId w:val="4"/>
+          <w:numId w:val="6"/>
         </w:numPr>
-        <w:spacing w:after="0" w:afterAutospacing="0" w:before="0" w:beforeAutospacing="0" w:line="360" w:lineRule="auto"/>
+        <w:spacing w:after="0" w:before="0" w:line="360" w:lineRule="auto"/>
         <w:ind w:left="1440" w:hanging="360"/>
         <w:jc w:val="both"/>
         <w:rPr>
@@ -30698,14 +31498,19 @@
         </w:rPr>
         <w:t xml:space="preserve">Catálogo y Productos: administración del inventario, categorías y promociones.</w:t>
       </w:r>
+      <w:r>
+        <w:rPr>
+          <w:rtl w:val="0"/>
+        </w:rPr>
+      </w:r>
     </w:p>
     <w:p>
       <w:pPr>
         <w:numPr>
           <w:ilvl w:val="1"/>
-          <w:numId w:val="4"/>
+          <w:numId w:val="6"/>
         </w:numPr>
-        <w:spacing w:after="0" w:afterAutospacing="0" w:before="0" w:beforeAutospacing="0" w:line="360" w:lineRule="auto"/>
+        <w:spacing w:after="0" w:before="0" w:line="360" w:lineRule="auto"/>
         <w:ind w:left="1440" w:hanging="360"/>
         <w:jc w:val="both"/>
         <w:rPr>
@@ -30718,14 +31523,19 @@
         </w:rPr>
         <w:t xml:space="preserve">Carrito y Pedidos: flujo de compra, seguimiento y registro de transacciones.</w:t>
       </w:r>
+      <w:r>
+        <w:rPr>
+          <w:rtl w:val="0"/>
+        </w:rPr>
+      </w:r>
     </w:p>
     <w:p>
       <w:pPr>
         <w:numPr>
           <w:ilvl w:val="1"/>
-          <w:numId w:val="4"/>
+          <w:numId w:val="6"/>
         </w:numPr>
-        <w:spacing w:after="0" w:afterAutospacing="0" w:before="0" w:beforeAutospacing="0" w:line="360" w:lineRule="auto"/>
+        <w:spacing w:after="0" w:before="0" w:line="360" w:lineRule="auto"/>
         <w:ind w:left="1440" w:hanging="360"/>
         <w:jc w:val="both"/>
         <w:rPr>
@@ -30738,14 +31548,19 @@
         </w:rPr>
         <w:t xml:space="preserve">Módulo de Envíos: gestión de direcciones y zonas de despacho.</w:t>
       </w:r>
+      <w:r>
+        <w:rPr>
+          <w:rtl w:val="0"/>
+        </w:rPr>
+      </w:r>
     </w:p>
     <w:p>
       <w:pPr>
         <w:numPr>
           <w:ilvl w:val="1"/>
-          <w:numId w:val="4"/>
+          <w:numId w:val="6"/>
         </w:numPr>
-        <w:spacing w:after="0" w:afterAutospacing="0" w:before="0" w:beforeAutospacing="0" w:line="360" w:lineRule="auto"/>
+        <w:spacing w:after="0" w:before="0" w:line="360" w:lineRule="auto"/>
         <w:ind w:left="1440" w:hanging="360"/>
         <w:jc w:val="both"/>
         <w:rPr>
@@ -30758,14 +31573,19 @@
         </w:rPr>
         <w:t xml:space="preserve">Frontend: presentación visual en HTML, CSS (Bootstrap 5) y componentes reutilizables.</w:t>
       </w:r>
+      <w:r>
+        <w:rPr>
+          <w:rtl w:val="0"/>
+        </w:rPr>
+      </w:r>
     </w:p>
     <w:p>
       <w:pPr>
         <w:numPr>
           <w:ilvl w:val="1"/>
-          <w:numId w:val="4"/>
+          <w:numId w:val="6"/>
         </w:numPr>
-        <w:spacing w:after="0" w:afterAutospacing="0" w:before="0" w:beforeAutospacing="0" w:line="360" w:lineRule="auto"/>
+        <w:spacing w:after="0" w:before="0" w:line="360" w:lineRule="auto"/>
         <w:ind w:left="1440" w:hanging="360"/>
         <w:jc w:val="both"/>
         <w:rPr>
@@ -30780,14 +31600,19 @@
         <w:br w:type="textWrapping"/>
         <w:t xml:space="preserve">Cada módulo posee funciones testeables, con validaciones a nivel de modelo y formularios, reduciendo la posibilidad de errores durante la ejecución o despliegue.</w:t>
       </w:r>
+      <w:r>
+        <w:rPr>
+          <w:rtl w:val="0"/>
+        </w:rPr>
+      </w:r>
     </w:p>
     <w:p>
       <w:pPr>
         <w:numPr>
           <w:ilvl w:val="1"/>
-          <w:numId w:val="4"/>
+          <w:numId w:val="6"/>
         </w:numPr>
-        <w:spacing w:after="240" w:before="0" w:beforeAutospacing="0" w:line="360" w:lineRule="auto"/>
+        <w:spacing w:after="240" w:before="0" w:line="360" w:lineRule="auto"/>
         <w:ind w:left="1440" w:hanging="360"/>
         <w:jc w:val="both"/>
         <w:rPr>
@@ -30801,6 +31626,11 @@
         <w:t xml:space="preserve">Despliegue en entorno web y adaptable a futuro hosting cloud:</w:t>
         <w:br w:type="textWrapping"/>
         <w:t xml:space="preserve">La arquitectura fue pensada para funcionar tanto en un entorno local (desarrollo) como en un hosting escalable (producción), considerando la futura posibilidad de migración a servicios cloud como AWS o PythonAnywhere.</w:t>
+      </w:r>
+      <w:r>
+        <w:rPr>
+          <w:rtl w:val="0"/>
+        </w:rPr>
       </w:r>
     </w:p>
     <w:p>
@@ -30866,7 +31696,7 @@
         <w:widowControl w:val="0"/>
         <w:numPr>
           <w:ilvl w:val="0"/>
-          <w:numId w:val="6"/>
+          <w:numId w:val="8"/>
         </w:numPr>
         <w:pBdr>
           <w:top w:space="0" w:sz="0" w:val="nil"/>
@@ -30882,7 +31712,9 @@
         <w:rPr>
           <w:rFonts w:ascii="Arial" w:cs="Arial" w:eastAsia="Arial" w:hAnsi="Arial"/>
           <w:b w:val="1"/>
+          <w:bCs w:val="1"/>
           <w:i w:val="0"/>
+          <w:iCs w:val="0"/>
           <w:smallCaps w:val="0"/>
           <w:strike w:val="0"/>
           <w:color w:val="000080"/>
@@ -30902,7 +31734,9 @@
         <w:rPr>
           <w:rFonts w:ascii="Arial" w:cs="Arial" w:eastAsia="Arial" w:hAnsi="Arial"/>
           <w:b w:val="1"/>
+          <w:bCs w:val="1"/>
           <w:i w:val="0"/>
+          <w:iCs w:val="0"/>
           <w:smallCaps w:val="0"/>
           <w:strike w:val="0"/>
           <w:color w:val="000080"/>
@@ -30966,9 +31800,9 @@
       <w:pPr>
         <w:numPr>
           <w:ilvl w:val="0"/>
-          <w:numId w:val="11"/>
+          <w:numId w:val="3"/>
         </w:numPr>
-        <w:spacing w:after="0" w:afterAutospacing="0" w:before="240" w:line="360" w:lineRule="auto"/>
+        <w:spacing w:after="0" w:before="240" w:line="360" w:lineRule="auto"/>
         <w:ind w:left="720" w:hanging="360"/>
         <w:jc w:val="both"/>
         <w:rPr>
@@ -30981,14 +31815,19 @@
         </w:rPr>
         <w:t xml:space="preserve">Se reutilizará el código del mantenedor de productos como base para la creación del mantenedor de clientes, adaptando únicamente los campos y validaciones específicas de cada modelo.</w:t>
       </w:r>
+      <w:r>
+        <w:rPr>
+          <w:rtl w:val="0"/>
+        </w:rPr>
+      </w:r>
     </w:p>
     <w:p>
       <w:pPr>
         <w:numPr>
           <w:ilvl w:val="0"/>
-          <w:numId w:val="11"/>
+          <w:numId w:val="3"/>
         </w:numPr>
-        <w:spacing w:after="240" w:before="0" w:beforeAutospacing="0" w:line="360" w:lineRule="auto"/>
+        <w:spacing w:after="240" w:before="0" w:line="360" w:lineRule="auto"/>
         <w:ind w:left="720" w:hanging="360"/>
         <w:jc w:val="both"/>
         <w:rPr>
@@ -31000,6 +31839,11 @@
           <w:rtl w:val="0"/>
         </w:rPr>
         <w:t xml:space="preserve">Se reutilizará la lógica de validación y CRUD (crear, leer, actualizar, eliminar) implementada en los módulos de productos y categorías, aplicándola también en los módulos de promociones, pedidos y zonas de despacho.</w:t>
+      </w:r>
+      <w:r>
+        <w:rPr>
+          <w:rtl w:val="0"/>
+        </w:rPr>
       </w:r>
     </w:p>
     <w:p>
@@ -31024,9 +31868,9 @@
       <w:pPr>
         <w:numPr>
           <w:ilvl w:val="0"/>
-          <w:numId w:val="8"/>
+          <w:numId w:val="10"/>
         </w:numPr>
-        <w:spacing w:after="0" w:afterAutospacing="0" w:before="240" w:line="360" w:lineRule="auto"/>
+        <w:spacing w:after="0" w:before="240" w:line="360" w:lineRule="auto"/>
         <w:ind w:left="720" w:hanging="360"/>
         <w:jc w:val="both"/>
         <w:rPr>
@@ -31039,14 +31883,19 @@
         </w:rPr>
         <w:t xml:space="preserve">Se reutilizarán plantillas HTML y componentes Bootstrap con la misma paleta de colores, tipografía (“Baloo 2”) y logotipo institucional de Dulce Arte, garantizando una identidad visual unificada.</w:t>
       </w:r>
+      <w:r>
+        <w:rPr>
+          <w:rtl w:val="0"/>
+        </w:rPr>
+      </w:r>
     </w:p>
     <w:p>
       <w:pPr>
         <w:numPr>
           <w:ilvl w:val="0"/>
-          <w:numId w:val="8"/>
+          <w:numId w:val="10"/>
         </w:numPr>
-        <w:spacing w:after="240" w:before="0" w:beforeAutospacing="0" w:line="360" w:lineRule="auto"/>
+        <w:spacing w:after="240" w:before="0" w:line="360" w:lineRule="auto"/>
         <w:ind w:left="720" w:hanging="360"/>
         <w:jc w:val="both"/>
         <w:rPr>
@@ -31057,19 +31906,12 @@
         <w:rPr>
           <w:rtl w:val="0"/>
         </w:rPr>
-        <w:t xml:space="preserve">Se reutilizarán los layouts base (</w:t>
-      </w:r>
-      <w:r>
-        <w:rPr>
-          <w:rtl w:val="0"/>
-        </w:rPr>
-        <w:t xml:space="preserve">base.html</w:t>
-      </w:r>
-      <w:r>
-        <w:rPr>
-          <w:rtl w:val="0"/>
-        </w:rPr>
-        <w:t xml:space="preserve">) y los fragmentos de cabecera y pie de página, manteniendo coherencia visual en las vistas de clientes, productos, ventas y pedidos.</w:t>
+        <w:t xml:space="preserve">Se reutilizarán los layouts base (base.html) y los fragmentos de cabecera y pie de página, manteniendo coherencia visual en las vistas de clientes, productos, ventas y pedidos.</w:t>
+      </w:r>
+      <w:r>
+        <w:rPr>
+          <w:rtl w:val="0"/>
+        </w:rPr>
       </w:r>
     </w:p>
     <w:p>
@@ -31094,9 +31936,9 @@
       <w:pPr>
         <w:numPr>
           <w:ilvl w:val="0"/>
-          <w:numId w:val="10"/>
+          <w:numId w:val="2"/>
         </w:numPr>
-        <w:spacing w:after="0" w:afterAutospacing="0" w:before="240" w:line="360" w:lineRule="auto"/>
+        <w:spacing w:after="0" w:before="240" w:line="360" w:lineRule="auto"/>
         <w:ind w:left="720" w:hanging="360"/>
         <w:jc w:val="both"/>
         <w:rPr>
@@ -31109,14 +31951,19 @@
         </w:rPr>
         <w:t xml:space="preserve">Disminución de tiempos de desarrollo.</w:t>
       </w:r>
+      <w:r>
+        <w:rPr>
+          <w:rtl w:val="0"/>
+        </w:rPr>
+      </w:r>
     </w:p>
     <w:p>
       <w:pPr>
         <w:numPr>
           <w:ilvl w:val="0"/>
-          <w:numId w:val="10"/>
+          <w:numId w:val="2"/>
         </w:numPr>
-        <w:spacing w:after="0" w:afterAutospacing="0" w:before="0" w:beforeAutospacing="0" w:line="360" w:lineRule="auto"/>
+        <w:spacing w:after="0" w:before="0" w:line="360" w:lineRule="auto"/>
         <w:ind w:left="720" w:hanging="360"/>
         <w:jc w:val="both"/>
         <w:rPr>
@@ -31129,14 +31976,19 @@
         </w:rPr>
         <w:t xml:space="preserve">Reducción de errores al aprovechar código ya probado.</w:t>
       </w:r>
+      <w:r>
+        <w:rPr>
+          <w:rtl w:val="0"/>
+        </w:rPr>
+      </w:r>
     </w:p>
     <w:p>
       <w:pPr>
         <w:numPr>
           <w:ilvl w:val="0"/>
-          <w:numId w:val="10"/>
+          <w:numId w:val="2"/>
         </w:numPr>
-        <w:spacing w:after="0" w:afterAutospacing="0" w:before="0" w:beforeAutospacing="0" w:line="360" w:lineRule="auto"/>
+        <w:spacing w:after="0" w:before="0" w:line="360" w:lineRule="auto"/>
         <w:ind w:left="720" w:hanging="360"/>
         <w:jc w:val="both"/>
         <w:rPr>
@@ -31149,14 +32001,19 @@
         </w:rPr>
         <w:t xml:space="preserve">Uniformidad visual y estructural en todo el sistema.</w:t>
       </w:r>
+      <w:r>
+        <w:rPr>
+          <w:rtl w:val="0"/>
+        </w:rPr>
+      </w:r>
     </w:p>
     <w:p>
       <w:pPr>
         <w:numPr>
           <w:ilvl w:val="0"/>
-          <w:numId w:val="10"/>
+          <w:numId w:val="2"/>
         </w:numPr>
-        <w:spacing w:after="240" w:before="0" w:beforeAutospacing="0" w:line="360" w:lineRule="auto"/>
+        <w:spacing w:after="240" w:before="0" w:line="360" w:lineRule="auto"/>
         <w:ind w:left="720" w:hanging="360"/>
         <w:jc w:val="both"/>
         <w:rPr>
@@ -31168,6 +32025,11 @@
           <w:rtl w:val="0"/>
         </w:rPr>
         <w:t xml:space="preserve">Mayor mantenibilidad y facilidad de extensión futura.</w:t>
+      </w:r>
+      <w:r>
+        <w:rPr>
+          <w:rtl w:val="0"/>
+        </w:rPr>
       </w:r>
     </w:p>
     <w:p>
@@ -31225,7 +32087,9 @@
         <w:rPr>
           <w:rFonts w:ascii="Arial" w:cs="Arial" w:eastAsia="Arial" w:hAnsi="Arial"/>
           <w:b w:val="0"/>
+          <w:bCs w:val="0"/>
           <w:i w:val="0"/>
+          <w:iCs w:val="0"/>
           <w:smallCaps w:val="0"/>
           <w:strike w:val="0"/>
           <w:color w:val="0000ff"/>
@@ -31261,7 +32125,6 @@
     <w:pPr>
       <w:keepNext w:val="0"/>
       <w:keepLines w:val="0"/>
-      <w:pageBreakBefore w:val="0"/>
       <w:widowControl w:val="0"/>
       <w:pBdr>
         <w:top w:space="0" w:sz="0" w:val="nil"/>
@@ -31281,7 +32144,9 @@
       <w:rPr>
         <w:rFonts w:ascii="Arial" w:cs="Arial" w:eastAsia="Arial" w:hAnsi="Arial"/>
         <w:b w:val="0"/>
+        <w:bCs w:val="0"/>
         <w:i w:val="0"/>
+        <w:iCs w:val="0"/>
         <w:smallCaps w:val="0"/>
         <w:strike w:val="0"/>
         <w:color w:val="000000"/>
@@ -31304,7 +32169,7 @@
             <wp:anchor allowOverlap="1" behindDoc="0" distB="0" distT="0" distL="114300" distR="114300" hidden="0" layoutInCell="1" locked="0" relativeHeight="0" simplePos="0">
               <wp:simplePos x="0" y="0"/>
               <wp:positionH relativeFrom="column">
-                <wp:posOffset>1</wp:posOffset>
+                <wp:posOffset>-6348</wp:posOffset>
               </wp:positionH>
               <wp:positionV relativeFrom="paragraph">
                 <wp:posOffset>72390</wp:posOffset>
@@ -31312,7 +32177,7 @@
               <wp:extent cx="0" cy="12700"/>
               <wp:effectExtent b="0" l="0" r="0" t="0"/>
               <wp:wrapNone/>
-              <wp:docPr id="12" name=""/>
+              <wp:docPr id="51" name=""/>
               <a:graphic>
                 <a:graphicData uri="http://schemas.microsoft.com/office/word/2010/wordprocessingShape">
                   <wps:wsp>
@@ -31332,8 +32197,8 @@
                         </a:solidFill>
                         <a:prstDash val="solid"/>
                         <a:round/>
-                        <a:headEnd len="med" w="med" type="none"/>
-                        <a:tailEnd len="med" w="med" type="none"/>
+                        <a:headEnd len="sm" w="sm" type="none"/>
+                        <a:tailEnd len="sm" w="sm" type="none"/>
                       </a:ln>
                     </wps:spPr>
                     <wps:bodyPr anchorCtr="0" anchor="ctr" bIns="91425" lIns="91425" spcFirstLastPara="1" rIns="91425" wrap="square" tIns="91425">
@@ -31350,7 +32215,7 @@
             <wp:anchor allowOverlap="1" behindDoc="0" distB="0" distT="0" distL="114300" distR="114300" hidden="0" layoutInCell="1" locked="0" relativeHeight="0" simplePos="0">
               <wp:simplePos x="0" y="0"/>
               <wp:positionH relativeFrom="column">
-                <wp:posOffset>1</wp:posOffset>
+                <wp:posOffset>-6348</wp:posOffset>
               </wp:positionH>
               <wp:positionV relativeFrom="paragraph">
                 <wp:posOffset>72390</wp:posOffset>
@@ -31358,7 +32223,7 @@
               <wp:extent cx="0" cy="12700"/>
               <wp:effectExtent b="0" l="0" r="0" t="0"/>
               <wp:wrapNone/>
-              <wp:docPr id="12" name="image38.png"/>
+              <wp:docPr id="51" name="image38.png"/>
               <a:graphic>
                 <a:graphicData uri="http://schemas.openxmlformats.org/drawingml/2006/picture">
                   <pic:pic>
@@ -31394,7 +32259,6 @@
     <w:pPr>
       <w:keepNext w:val="0"/>
       <w:keepLines w:val="0"/>
-      <w:pageBreakBefore w:val="0"/>
       <w:widowControl w:val="0"/>
       <w:pBdr>
         <w:top w:space="0" w:sz="0" w:val="nil"/>
@@ -31414,7 +32278,9 @@
       <w:rPr>
         <w:rFonts w:ascii="Arial" w:cs="Arial" w:eastAsia="Arial" w:hAnsi="Arial"/>
         <w:b w:val="0"/>
+        <w:bCs w:val="0"/>
         <w:i w:val="0"/>
+        <w:iCs w:val="0"/>
         <w:smallCaps w:val="0"/>
         <w:strike w:val="0"/>
         <w:color w:val="000000"/>
@@ -31429,7 +32295,9 @@
       <w:rPr>
         <w:rFonts w:ascii="Arial" w:cs="Arial" w:eastAsia="Arial" w:hAnsi="Arial"/>
         <w:b w:val="0"/>
+        <w:bCs w:val="0"/>
         <w:i w:val="0"/>
+        <w:iCs w:val="0"/>
         <w:smallCaps w:val="0"/>
         <w:strike w:val="0"/>
         <w:color w:val="000000"/>
@@ -31446,7 +32314,9 @@
       <w:rPr>
         <w:rFonts w:ascii="Arial" w:cs="Arial" w:eastAsia="Arial" w:hAnsi="Arial"/>
         <w:b w:val="0"/>
+        <w:bCs w:val="0"/>
         <w:i w:val="0"/>
+        <w:iCs w:val="0"/>
         <w:smallCaps w:val="0"/>
         <w:strike w:val="0"/>
         <w:color w:val="000000"/>
@@ -31476,7 +32346,6 @@
     <w:pPr>
       <w:keepNext w:val="0"/>
       <w:keepLines w:val="0"/>
-      <w:pageBreakBefore w:val="0"/>
       <w:widowControl w:val="0"/>
       <w:pBdr>
         <w:top w:space="0" w:sz="0" w:val="nil"/>
@@ -31497,7 +32366,9 @@
       <w:rPr>
         <w:rFonts w:ascii="Arial" w:cs="Arial" w:eastAsia="Arial" w:hAnsi="Arial"/>
         <w:b w:val="0"/>
+        <w:bCs w:val="0"/>
         <w:i w:val="0"/>
+        <w:iCs w:val="0"/>
         <w:smallCaps w:val="0"/>
         <w:strike w:val="0"/>
         <w:color w:val="000000"/>
@@ -31512,7 +32383,9 @@
       <w:rPr>
         <w:rFonts w:ascii="Arial" w:cs="Arial" w:eastAsia="Arial" w:hAnsi="Arial"/>
         <w:b w:val="0"/>
+        <w:bCs w:val="0"/>
         <w:i w:val="0"/>
+        <w:iCs w:val="0"/>
         <w:smallCaps w:val="0"/>
         <w:strike w:val="0"/>
         <w:color w:val="5f5f5f"/>
@@ -31537,15 +32410,15 @@
             <wp:anchor allowOverlap="1" behindDoc="0" distB="0" distT="0" distL="114300" distR="114300" hidden="0" layoutInCell="1" locked="0" relativeHeight="0" simplePos="0">
               <wp:simplePos x="0" y="0"/>
               <wp:positionH relativeFrom="column">
-                <wp:posOffset>-2809874</wp:posOffset>
+                <wp:posOffset>-2814635</wp:posOffset>
               </wp:positionH>
               <wp:positionV relativeFrom="paragraph">
-                <wp:posOffset>404813</wp:posOffset>
+                <wp:posOffset>400051</wp:posOffset>
               </wp:positionV>
-              <wp:extent cx="9668159" cy="6834188"/>
+              <wp:extent cx="9677684" cy="6843713"/>
               <wp:effectExtent b="0" l="0" r="0" t="0"/>
               <wp:wrapNone/>
-              <wp:docPr id="13" name=""/>
+              <wp:docPr id="52" name=""/>
               <a:graphic>
                 <a:graphicData uri="http://schemas.microsoft.com/office/word/2010/wordprocessingShape">
                   <wps:wsp>
@@ -31553,15 +32426,32 @@
                     <wps:cNvPr id="3" name="Shape 3"/>
                     <wps:spPr>
                       <a:xfrm>
-                        <a:off x="0" y="0"/>
-                        <a:ext cx="6834188" cy="9668159"/>
+                        <a:off x="1928906" y="0"/>
+                        <a:ext cx="6834188" cy="7560000"/>
                       </a:xfrm>
                       <a:prstGeom prst="rect">
                         <a:avLst/>
                       </a:prstGeom>
                       <a:noFill/>
+                      <a:ln>
+                        <a:noFill/>
+                      </a:ln>
                     </wps:spPr>
-                    <wps:bodyPr/>
+                    <wps:txbx>
+                      <w:txbxContent>
+                        <w:p>
+                          <w:pPr>
+                            <w:spacing w:after="0" w:before="0" w:line="240"/>
+                            <w:ind w:left="0" w:right="0" w:firstLine="0"/>
+                            <w:jc w:val="left"/>
+                            <w:textDirection w:val="btLr"/>
+                          </w:pPr>
+                        </w:p>
+                      </w:txbxContent>
+                    </wps:txbx>
+                    <wps:bodyPr anchorCtr="0" anchor="ctr" bIns="91425" lIns="91425" spcFirstLastPara="1" rIns="91425" wrap="square" tIns="91425">
+                      <a:noAutofit/>
+                    </wps:bodyPr>
                   </wps:wsp>
                 </a:graphicData>
               </a:graphic>
@@ -31573,15 +32463,15 @@
             <wp:anchor allowOverlap="1" behindDoc="0" distB="0" distT="0" distL="114300" distR="114300" hidden="0" layoutInCell="1" locked="0" relativeHeight="0" simplePos="0">
               <wp:simplePos x="0" y="0"/>
               <wp:positionH relativeFrom="column">
-                <wp:posOffset>-2809874</wp:posOffset>
+                <wp:posOffset>-2814635</wp:posOffset>
               </wp:positionH>
               <wp:positionV relativeFrom="paragraph">
-                <wp:posOffset>404813</wp:posOffset>
+                <wp:posOffset>400051</wp:posOffset>
               </wp:positionV>
-              <wp:extent cx="9668159" cy="6834188"/>
+              <wp:extent cx="9677684" cy="6843713"/>
               <wp:effectExtent b="0" l="0" r="0" t="0"/>
               <wp:wrapNone/>
-              <wp:docPr id="13" name="image39.png"/>
+              <wp:docPr id="52" name="image39.png"/>
               <a:graphic>
                 <a:graphicData uri="http://schemas.openxmlformats.org/drawingml/2006/picture">
                   <pic:pic>
@@ -31599,7 +32489,7 @@
                     <pic:spPr>
                       <a:xfrm>
                         <a:off x="0" y="0"/>
-                        <a:ext cx="9668159" cy="6834188"/>
+                        <a:ext cx="9677684" cy="6843713"/>
                       </a:xfrm>
                       <a:prstGeom prst="rect"/>
                       <a:ln/>
@@ -31635,7 +32525,7 @@
         <wp:anchor allowOverlap="1" behindDoc="0" distB="0" distT="0" distL="114300" distR="114300" hidden="0" layoutInCell="1" locked="0" relativeHeight="0" simplePos="0">
           <wp:simplePos x="0" y="0"/>
           <wp:positionH relativeFrom="column">
-            <wp:posOffset>-163829</wp:posOffset>
+            <wp:posOffset>-163828</wp:posOffset>
           </wp:positionH>
           <wp:positionV relativeFrom="paragraph">
             <wp:posOffset>68580</wp:posOffset>
@@ -31643,12 +32533,12 @@
           <wp:extent cx="1668780" cy="414655"/>
           <wp:effectExtent b="0" l="0" r="0" t="0"/>
           <wp:wrapSquare wrapText="bothSides" distB="0" distT="0" distL="114300" distR="114300"/>
-          <wp:docPr id="43" name="image25.png"/>
+          <wp:docPr id="54" name="image1.png"/>
           <a:graphic>
             <a:graphicData uri="http://schemas.openxmlformats.org/drawingml/2006/picture">
               <pic:pic>
                 <pic:nvPicPr>
-                  <pic:cNvPr id="0" name="image25.png"/>
+                  <pic:cNvPr id="0" name="image1.png"/>
                   <pic:cNvPicPr preferRelativeResize="0"/>
                 </pic:nvPicPr>
                 <pic:blipFill>
@@ -31686,6 +32576,7 @@
     <w:r>
       <w:rPr>
         <w:i w:val="1"/>
+        <w:iCs w:val="1"/>
         <w:sz w:val="14"/>
         <w:szCs w:val="14"/>
         <w:rtl w:val="0"/>
@@ -31711,6 +32602,7 @@
     <w:r>
       <w:rPr>
         <w:i w:val="1"/>
+        <w:iCs w:val="1"/>
         <w:sz w:val="14"/>
         <w:szCs w:val="14"/>
         <w:rtl w:val="0"/>
@@ -31736,6 +32628,7 @@
     <w:r>
       <w:rPr>
         <w:i w:val="1"/>
+        <w:iCs w:val="1"/>
         <w:sz w:val="14"/>
         <w:szCs w:val="14"/>
         <w:rtl w:val="0"/>
@@ -31771,7 +32664,6 @@
     <w:pPr>
       <w:keepNext w:val="0"/>
       <w:keepLines w:val="0"/>
-      <w:pageBreakBefore w:val="0"/>
       <w:widowControl w:val="0"/>
       <w:pBdr>
         <w:top w:space="0" w:sz="0" w:val="nil"/>
@@ -31791,7 +32683,9 @@
       <w:rPr>
         <w:rFonts w:ascii="Arial" w:cs="Arial" w:eastAsia="Arial" w:hAnsi="Arial"/>
         <w:b w:val="0"/>
+        <w:bCs w:val="0"/>
         <w:i w:val="0"/>
+        <w:iCs w:val="0"/>
         <w:smallCaps w:val="0"/>
         <w:strike w:val="0"/>
         <w:color w:val="000000"/>
@@ -31812,7 +32706,6 @@
     <w:pPr>
       <w:keepNext w:val="0"/>
       <w:keepLines w:val="0"/>
-      <w:pageBreakBefore w:val="0"/>
       <w:widowControl w:val="0"/>
       <w:pBdr>
         <w:top w:space="0" w:sz="0" w:val="nil"/>
@@ -31832,7 +32725,9 @@
       <w:rPr>
         <w:rFonts w:ascii="Arial" w:cs="Arial" w:eastAsia="Arial" w:hAnsi="Arial"/>
         <w:b w:val="0"/>
+        <w:bCs w:val="0"/>
         <w:i w:val="0"/>
+        <w:iCs w:val="0"/>
         <w:smallCaps w:val="0"/>
         <w:strike w:val="0"/>
         <w:color w:val="000000"/>
@@ -32077,8 +32972,8 @@
   <w:abstractNum w:abstractNumId="3">
     <w:lvl w:ilvl="0">
       <w:start w:val="1"/>
-      <w:numFmt w:val="decimal"/>
-      <w:lvlText w:val="%1."/>
+      <w:numFmt w:val="bullet"/>
+      <w:lvlText w:val="-"/>
       <w:lvlJc w:val="left"/>
       <w:pPr>
         <w:ind w:left="720" w:hanging="360"/>
@@ -32089,8 +32984,8 @@
     </w:lvl>
     <w:lvl w:ilvl="1">
       <w:start w:val="1"/>
-      <w:numFmt w:val="lowerLetter"/>
-      <w:lvlText w:val="%2."/>
+      <w:numFmt w:val="bullet"/>
+      <w:lvlText w:val="-"/>
       <w:lvlJc w:val="left"/>
       <w:pPr>
         <w:ind w:left="1440" w:hanging="360"/>
@@ -32101,9 +32996,9 @@
     </w:lvl>
     <w:lvl w:ilvl="2">
       <w:start w:val="1"/>
-      <w:numFmt w:val="lowerRoman"/>
-      <w:lvlText w:val="%3."/>
-      <w:lvlJc w:val="right"/>
+      <w:numFmt w:val="bullet"/>
+      <w:lvlText w:val="-"/>
+      <w:lvlJc w:val="left"/>
       <w:pPr>
         <w:ind w:left="2160" w:hanging="360"/>
       </w:pPr>
@@ -32113,8 +33008,8 @@
     </w:lvl>
     <w:lvl w:ilvl="3">
       <w:start w:val="1"/>
-      <w:numFmt w:val="decimal"/>
-      <w:lvlText w:val="%4."/>
+      <w:numFmt w:val="bullet"/>
+      <w:lvlText w:val="-"/>
       <w:lvlJc w:val="left"/>
       <w:pPr>
         <w:ind w:left="2880" w:hanging="360"/>
@@ -32125,8 +33020,8 @@
     </w:lvl>
     <w:lvl w:ilvl="4">
       <w:start w:val="1"/>
-      <w:numFmt w:val="lowerLetter"/>
-      <w:lvlText w:val="%5."/>
+      <w:numFmt w:val="bullet"/>
+      <w:lvlText w:val="-"/>
       <w:lvlJc w:val="left"/>
       <w:pPr>
         <w:ind w:left="3600" w:hanging="360"/>
@@ -32137,9 +33032,9 @@
     </w:lvl>
     <w:lvl w:ilvl="5">
       <w:start w:val="1"/>
-      <w:numFmt w:val="lowerRoman"/>
-      <w:lvlText w:val="%6."/>
-      <w:lvlJc w:val="right"/>
+      <w:numFmt w:val="bullet"/>
+      <w:lvlText w:val="-"/>
+      <w:lvlJc w:val="left"/>
       <w:pPr>
         <w:ind w:left="4320" w:hanging="360"/>
       </w:pPr>
@@ -32149,8 +33044,8 @@
     </w:lvl>
     <w:lvl w:ilvl="6">
       <w:start w:val="1"/>
-      <w:numFmt w:val="decimal"/>
-      <w:lvlText w:val="%7."/>
+      <w:numFmt w:val="bullet"/>
+      <w:lvlText w:val="-"/>
       <w:lvlJc w:val="left"/>
       <w:pPr>
         <w:ind w:left="5040" w:hanging="360"/>
@@ -32161,8 +33056,8 @@
     </w:lvl>
     <w:lvl w:ilvl="7">
       <w:start w:val="1"/>
-      <w:numFmt w:val="lowerLetter"/>
-      <w:lvlText w:val="%8."/>
+      <w:numFmt w:val="bullet"/>
+      <w:lvlText w:val="-"/>
       <w:lvlJc w:val="left"/>
       <w:pPr>
         <w:ind w:left="5760" w:hanging="360"/>
@@ -32173,9 +33068,9 @@
     </w:lvl>
     <w:lvl w:ilvl="8">
       <w:start w:val="1"/>
-      <w:numFmt w:val="lowerRoman"/>
-      <w:lvlText w:val="%9."/>
-      <w:lvlJc w:val="right"/>
+      <w:numFmt w:val="bullet"/>
+      <w:lvlText w:val="-"/>
+      <w:lvlJc w:val="left"/>
       <w:pPr>
         <w:ind w:left="6480" w:hanging="360"/>
       </w:pPr>
@@ -32297,6 +33192,116 @@
   <w:abstractNum w:abstractNumId="5">
     <w:lvl w:ilvl="0">
       <w:start w:val="1"/>
+      <w:numFmt w:val="decimal"/>
+      <w:lvlText w:val="%1."/>
+      <w:lvlJc w:val="left"/>
+      <w:pPr>
+        <w:ind w:left="720" w:hanging="360"/>
+      </w:pPr>
+      <w:rPr>
+        <w:u w:val="none"/>
+      </w:rPr>
+    </w:lvl>
+    <w:lvl w:ilvl="1">
+      <w:start w:val="1"/>
+      <w:numFmt w:val="lowerLetter"/>
+      <w:lvlText w:val="%2."/>
+      <w:lvlJc w:val="left"/>
+      <w:pPr>
+        <w:ind w:left="1440" w:hanging="360"/>
+      </w:pPr>
+      <w:rPr>
+        <w:u w:val="none"/>
+      </w:rPr>
+    </w:lvl>
+    <w:lvl w:ilvl="2">
+      <w:start w:val="1"/>
+      <w:numFmt w:val="lowerRoman"/>
+      <w:lvlText w:val="%3."/>
+      <w:lvlJc w:val="right"/>
+      <w:pPr>
+        <w:ind w:left="2160" w:hanging="360"/>
+      </w:pPr>
+      <w:rPr>
+        <w:u w:val="none"/>
+      </w:rPr>
+    </w:lvl>
+    <w:lvl w:ilvl="3">
+      <w:start w:val="1"/>
+      <w:numFmt w:val="decimal"/>
+      <w:lvlText w:val="%4."/>
+      <w:lvlJc w:val="left"/>
+      <w:pPr>
+        <w:ind w:left="2880" w:hanging="360"/>
+      </w:pPr>
+      <w:rPr>
+        <w:u w:val="none"/>
+      </w:rPr>
+    </w:lvl>
+    <w:lvl w:ilvl="4">
+      <w:start w:val="1"/>
+      <w:numFmt w:val="lowerLetter"/>
+      <w:lvlText w:val="%5."/>
+      <w:lvlJc w:val="left"/>
+      <w:pPr>
+        <w:ind w:left="3600" w:hanging="360"/>
+      </w:pPr>
+      <w:rPr>
+        <w:u w:val="none"/>
+      </w:rPr>
+    </w:lvl>
+    <w:lvl w:ilvl="5">
+      <w:start w:val="1"/>
+      <w:numFmt w:val="lowerRoman"/>
+      <w:lvlText w:val="%6."/>
+      <w:lvlJc w:val="right"/>
+      <w:pPr>
+        <w:ind w:left="4320" w:hanging="360"/>
+      </w:pPr>
+      <w:rPr>
+        <w:u w:val="none"/>
+      </w:rPr>
+    </w:lvl>
+    <w:lvl w:ilvl="6">
+      <w:start w:val="1"/>
+      <w:numFmt w:val="decimal"/>
+      <w:lvlText w:val="%7."/>
+      <w:lvlJc w:val="left"/>
+      <w:pPr>
+        <w:ind w:left="5040" w:hanging="360"/>
+      </w:pPr>
+      <w:rPr>
+        <w:u w:val="none"/>
+      </w:rPr>
+    </w:lvl>
+    <w:lvl w:ilvl="7">
+      <w:start w:val="1"/>
+      <w:numFmt w:val="lowerLetter"/>
+      <w:lvlText w:val="%8."/>
+      <w:lvlJc w:val="left"/>
+      <w:pPr>
+        <w:ind w:left="5760" w:hanging="360"/>
+      </w:pPr>
+      <w:rPr>
+        <w:u w:val="none"/>
+      </w:rPr>
+    </w:lvl>
+    <w:lvl w:ilvl="8">
+      <w:start w:val="1"/>
+      <w:numFmt w:val="lowerRoman"/>
+      <w:lvlText w:val="%9."/>
+      <w:lvlJc w:val="right"/>
+      <w:pPr>
+        <w:ind w:left="6480" w:hanging="360"/>
+      </w:pPr>
+      <w:rPr>
+        <w:u w:val="none"/>
+      </w:rPr>
+    </w:lvl>
+  </w:abstractNum>
+  <w:abstractNum w:abstractNumId="6">
+    <w:lvl w:ilvl="0">
+      <w:start w:val="1"/>
       <w:numFmt w:val="bullet"/>
       <w:lvlText w:val="-"/>
       <w:lvlJc w:val="left"/>
@@ -32404,7 +33409,117 @@
       </w:rPr>
     </w:lvl>
   </w:abstractNum>
-  <w:abstractNum w:abstractNumId="6">
+  <w:abstractNum w:abstractNumId="7">
+    <w:lvl w:ilvl="0">
+      <w:start w:val="1"/>
+      <w:numFmt w:val="bullet"/>
+      <w:lvlText w:val="-"/>
+      <w:lvlJc w:val="left"/>
+      <w:pPr>
+        <w:ind w:left="720" w:hanging="360"/>
+      </w:pPr>
+      <w:rPr>
+        <w:u w:val="none"/>
+      </w:rPr>
+    </w:lvl>
+    <w:lvl w:ilvl="1">
+      <w:start w:val="1"/>
+      <w:numFmt w:val="bullet"/>
+      <w:lvlText w:val="-"/>
+      <w:lvlJc w:val="left"/>
+      <w:pPr>
+        <w:ind w:left="1440" w:hanging="360"/>
+      </w:pPr>
+      <w:rPr>
+        <w:u w:val="none"/>
+      </w:rPr>
+    </w:lvl>
+    <w:lvl w:ilvl="2">
+      <w:start w:val="1"/>
+      <w:numFmt w:val="bullet"/>
+      <w:lvlText w:val="-"/>
+      <w:lvlJc w:val="left"/>
+      <w:pPr>
+        <w:ind w:left="2160" w:hanging="360"/>
+      </w:pPr>
+      <w:rPr>
+        <w:u w:val="none"/>
+      </w:rPr>
+    </w:lvl>
+    <w:lvl w:ilvl="3">
+      <w:start w:val="1"/>
+      <w:numFmt w:val="bullet"/>
+      <w:lvlText w:val="-"/>
+      <w:lvlJc w:val="left"/>
+      <w:pPr>
+        <w:ind w:left="2880" w:hanging="360"/>
+      </w:pPr>
+      <w:rPr>
+        <w:u w:val="none"/>
+      </w:rPr>
+    </w:lvl>
+    <w:lvl w:ilvl="4">
+      <w:start w:val="1"/>
+      <w:numFmt w:val="bullet"/>
+      <w:lvlText w:val="-"/>
+      <w:lvlJc w:val="left"/>
+      <w:pPr>
+        <w:ind w:left="3600" w:hanging="360"/>
+      </w:pPr>
+      <w:rPr>
+        <w:u w:val="none"/>
+      </w:rPr>
+    </w:lvl>
+    <w:lvl w:ilvl="5">
+      <w:start w:val="1"/>
+      <w:numFmt w:val="bullet"/>
+      <w:lvlText w:val="-"/>
+      <w:lvlJc w:val="left"/>
+      <w:pPr>
+        <w:ind w:left="4320" w:hanging="360"/>
+      </w:pPr>
+      <w:rPr>
+        <w:u w:val="none"/>
+      </w:rPr>
+    </w:lvl>
+    <w:lvl w:ilvl="6">
+      <w:start w:val="1"/>
+      <w:numFmt w:val="bullet"/>
+      <w:lvlText w:val="-"/>
+      <w:lvlJc w:val="left"/>
+      <w:pPr>
+        <w:ind w:left="5040" w:hanging="360"/>
+      </w:pPr>
+      <w:rPr>
+        <w:u w:val="none"/>
+      </w:rPr>
+    </w:lvl>
+    <w:lvl w:ilvl="7">
+      <w:start w:val="1"/>
+      <w:numFmt w:val="bullet"/>
+      <w:lvlText w:val="-"/>
+      <w:lvlJc w:val="left"/>
+      <w:pPr>
+        <w:ind w:left="5760" w:hanging="360"/>
+      </w:pPr>
+      <w:rPr>
+        <w:u w:val="none"/>
+      </w:rPr>
+    </w:lvl>
+    <w:lvl w:ilvl="8">
+      <w:start w:val="1"/>
+      <w:numFmt w:val="bullet"/>
+      <w:lvlText w:val="-"/>
+      <w:lvlJc w:val="left"/>
+      <w:pPr>
+        <w:ind w:left="6480" w:hanging="360"/>
+      </w:pPr>
+      <w:rPr>
+        <w:u w:val="none"/>
+      </w:rPr>
+    </w:lvl>
+  </w:abstractNum>
+  <w:abstractNum w:abstractNumId="8">
     <w:lvl w:ilvl="0">
       <w:start w:val="1"/>
       <w:numFmt w:val="decimal"/>
@@ -32496,7 +33611,7 @@
       <w:rPr/>
     </w:lvl>
   </w:abstractNum>
-  <w:abstractNum w:abstractNumId="7">
+  <w:abstractNum w:abstractNumId="9">
     <w:lvl w:ilvl="0">
       <w:start w:val="1"/>
       <w:numFmt w:val="bullet"/>
@@ -32603,226 +33718,6 @@
       </w:pPr>
       <w:rPr>
         <w:rFonts w:ascii="Noto Sans Symbols" w:cs="Noto Sans Symbols" w:eastAsia="Noto Sans Symbols" w:hAnsi="Noto Sans Symbols"/>
-      </w:rPr>
-    </w:lvl>
-  </w:abstractNum>
-  <w:abstractNum w:abstractNumId="8">
-    <w:lvl w:ilvl="0">
-      <w:start w:val="1"/>
-      <w:numFmt w:val="bullet"/>
-      <w:lvlText w:val="-"/>
-      <w:lvlJc w:val="left"/>
-      <w:pPr>
-        <w:ind w:left="720" w:hanging="360"/>
-      </w:pPr>
-      <w:rPr>
-        <w:u w:val="none"/>
-      </w:rPr>
-    </w:lvl>
-    <w:lvl w:ilvl="1">
-      <w:start w:val="1"/>
-      <w:numFmt w:val="bullet"/>
-      <w:lvlText w:val="-"/>
-      <w:lvlJc w:val="left"/>
-      <w:pPr>
-        <w:ind w:left="1440" w:hanging="360"/>
-      </w:pPr>
-      <w:rPr>
-        <w:u w:val="none"/>
-      </w:rPr>
-    </w:lvl>
-    <w:lvl w:ilvl="2">
-      <w:start w:val="1"/>
-      <w:numFmt w:val="bullet"/>
-      <w:lvlText w:val="-"/>
-      <w:lvlJc w:val="left"/>
-      <w:pPr>
-        <w:ind w:left="2160" w:hanging="360"/>
-      </w:pPr>
-      <w:rPr>
-        <w:u w:val="none"/>
-      </w:rPr>
-    </w:lvl>
-    <w:lvl w:ilvl="3">
-      <w:start w:val="1"/>
-      <w:numFmt w:val="bullet"/>
-      <w:lvlText w:val="-"/>
-      <w:lvlJc w:val="left"/>
-      <w:pPr>
-        <w:ind w:left="2880" w:hanging="360"/>
-      </w:pPr>
-      <w:rPr>
-        <w:u w:val="none"/>
-      </w:rPr>
-    </w:lvl>
-    <w:lvl w:ilvl="4">
-      <w:start w:val="1"/>
-      <w:numFmt w:val="bullet"/>
-      <w:lvlText w:val="-"/>
-      <w:lvlJc w:val="left"/>
-      <w:pPr>
-        <w:ind w:left="3600" w:hanging="360"/>
-      </w:pPr>
-      <w:rPr>
-        <w:u w:val="none"/>
-      </w:rPr>
-    </w:lvl>
-    <w:lvl w:ilvl="5">
-      <w:start w:val="1"/>
-      <w:numFmt w:val="bullet"/>
-      <w:lvlText w:val="-"/>
-      <w:lvlJc w:val="left"/>
-      <w:pPr>
-        <w:ind w:left="4320" w:hanging="360"/>
-      </w:pPr>
-      <w:rPr>
-        <w:u w:val="none"/>
-      </w:rPr>
-    </w:lvl>
-    <w:lvl w:ilvl="6">
-      <w:start w:val="1"/>
-      <w:numFmt w:val="bullet"/>
-      <w:lvlText w:val="-"/>
-      <w:lvlJc w:val="left"/>
-      <w:pPr>
-        <w:ind w:left="5040" w:hanging="360"/>
-      </w:pPr>
-      <w:rPr>
-        <w:u w:val="none"/>
-      </w:rPr>
-    </w:lvl>
-    <w:lvl w:ilvl="7">
-      <w:start w:val="1"/>
-      <w:numFmt w:val="bullet"/>
-      <w:lvlText w:val="-"/>
-      <w:lvlJc w:val="left"/>
-      <w:pPr>
-        <w:ind w:left="5760" w:hanging="360"/>
-      </w:pPr>
-      <w:rPr>
-        <w:u w:val="none"/>
-      </w:rPr>
-    </w:lvl>
-    <w:lvl w:ilvl="8">
-      <w:start w:val="1"/>
-      <w:numFmt w:val="bullet"/>
-      <w:lvlText w:val="-"/>
-      <w:lvlJc w:val="left"/>
-      <w:pPr>
-        <w:ind w:left="6480" w:hanging="360"/>
-      </w:pPr>
-      <w:rPr>
-        <w:u w:val="none"/>
-      </w:rPr>
-    </w:lvl>
-  </w:abstractNum>
-  <w:abstractNum w:abstractNumId="9">
-    <w:lvl w:ilvl="0">
-      <w:start w:val="1"/>
-      <w:numFmt w:val="bullet"/>
-      <w:lvlText w:val="-"/>
-      <w:lvlJc w:val="left"/>
-      <w:pPr>
-        <w:ind w:left="720" w:hanging="360"/>
-      </w:pPr>
-      <w:rPr>
-        <w:u w:val="none"/>
-      </w:rPr>
-    </w:lvl>
-    <w:lvl w:ilvl="1">
-      <w:start w:val="1"/>
-      <w:numFmt w:val="bullet"/>
-      <w:lvlText w:val="-"/>
-      <w:lvlJc w:val="left"/>
-      <w:pPr>
-        <w:ind w:left="1440" w:hanging="360"/>
-      </w:pPr>
-      <w:rPr>
-        <w:u w:val="none"/>
-      </w:rPr>
-    </w:lvl>
-    <w:lvl w:ilvl="2">
-      <w:start w:val="1"/>
-      <w:numFmt w:val="bullet"/>
-      <w:lvlText w:val="-"/>
-      <w:lvlJc w:val="left"/>
-      <w:pPr>
-        <w:ind w:left="2160" w:hanging="360"/>
-      </w:pPr>
-      <w:rPr>
-        <w:u w:val="none"/>
-      </w:rPr>
-    </w:lvl>
-    <w:lvl w:ilvl="3">
-      <w:start w:val="1"/>
-      <w:numFmt w:val="bullet"/>
-      <w:lvlText w:val="-"/>
-      <w:lvlJc w:val="left"/>
-      <w:pPr>
-        <w:ind w:left="2880" w:hanging="360"/>
-      </w:pPr>
-      <w:rPr>
-        <w:u w:val="none"/>
-      </w:rPr>
-    </w:lvl>
-    <w:lvl w:ilvl="4">
-      <w:start w:val="1"/>
-      <w:numFmt w:val="bullet"/>
-      <w:lvlText w:val="-"/>
-      <w:lvlJc w:val="left"/>
-      <w:pPr>
-        <w:ind w:left="3600" w:hanging="360"/>
-      </w:pPr>
-      <w:rPr>
-        <w:u w:val="none"/>
-      </w:rPr>
-    </w:lvl>
-    <w:lvl w:ilvl="5">
-      <w:start w:val="1"/>
-      <w:numFmt w:val="bullet"/>
-      <w:lvlText w:val="-"/>
-      <w:lvlJc w:val="left"/>
-      <w:pPr>
-        <w:ind w:left="4320" w:hanging="360"/>
-      </w:pPr>
-      <w:rPr>
-        <w:u w:val="none"/>
-      </w:rPr>
-    </w:lvl>
-    <w:lvl w:ilvl="6">
-      <w:start w:val="1"/>
-      <w:numFmt w:val="bullet"/>
-      <w:lvlText w:val="-"/>
-      <w:lvlJc w:val="left"/>
-      <w:pPr>
-        <w:ind w:left="5040" w:hanging="360"/>
-      </w:pPr>
-      <w:rPr>
-        <w:u w:val="none"/>
-      </w:rPr>
-    </w:lvl>
-    <w:lvl w:ilvl="7">
-      <w:start w:val="1"/>
-      <w:numFmt w:val="bullet"/>
-      <w:lvlText w:val="-"/>
-      <w:lvlJc w:val="left"/>
-      <w:pPr>
-        <w:ind w:left="5760" w:hanging="360"/>
-      </w:pPr>
-      <w:rPr>
-        <w:u w:val="none"/>
-      </w:rPr>
-    </w:lvl>
-    <w:lvl w:ilvl="8">
-      <w:start w:val="1"/>
-      <w:numFmt w:val="bullet"/>
-      <w:lvlText w:val="-"/>
-      <w:lvlJc w:val="left"/>
-      <w:pPr>
-        <w:ind w:left="6480" w:hanging="360"/>
-      </w:pPr>
-      <w:rPr>
-        <w:u w:val="none"/>
       </w:rPr>
     </w:lvl>
   </w:abstractNum>
@@ -33122,6 +34017,7 @@
     </w:pPr>
     <w:rPr>
       <w:b w:val="1"/>
+      <w:bCs w:val="1"/>
       <w:sz w:val="24"/>
       <w:szCs w:val="24"/>
     </w:rPr>
@@ -33137,6 +34033,7 @@
     </w:pPr>
     <w:rPr>
       <w:b w:val="1"/>
+      <w:bCs w:val="1"/>
       <w:sz w:val="20"/>
       <w:szCs w:val="20"/>
     </w:rPr>
@@ -33152,7 +34049,9 @@
     </w:pPr>
     <w:rPr>
       <w:b w:val="0"/>
+      <w:bCs w:val="0"/>
       <w:i w:val="1"/>
+      <w:iCs w:val="1"/>
       <w:sz w:val="20"/>
       <w:szCs w:val="20"/>
     </w:rPr>
@@ -33168,6 +34067,7 @@
     </w:pPr>
     <w:rPr>
       <w:b w:val="0"/>
+      <w:bCs w:val="0"/>
       <w:sz w:val="20"/>
       <w:szCs w:val="20"/>
     </w:rPr>
@@ -33195,6 +34095,7 @@
     </w:pPr>
     <w:rPr>
       <w:i w:val="1"/>
+      <w:iCs w:val="1"/>
       <w:sz w:val="22"/>
       <w:szCs w:val="22"/>
     </w:rPr>
@@ -33209,9 +34110,24 @@
     </w:pPr>
     <w:rPr>
       <w:b w:val="1"/>
+      <w:bCs w:val="1"/>
       <w:sz w:val="36"/>
       <w:szCs w:val="36"/>
     </w:rPr>
+  </w:style>
+  <w:style w:type="table" w:styleId="TableNormal" w:default="1">
+    <w:name w:val="TableNormal"/>
+    <w:tblPr>
+      <w:tblCellMar>
+        <w:top w:w="100.0" w:type="dxa"/>
+        <w:left w:w="100.0" w:type="dxa"/>
+        <w:bottom w:w="100.0" w:type="dxa"/>
+        <w:right w:w="100.0" w:type="dxa"/>
+      </w:tblCellMar>
+    </w:tblPr>
+  </w:style>
+  <w:style w:type="paragraph" w:styleId="Normal" w:default="1">
+    <w:name w:val="normal"/>
   </w:style>
   <w:style w:type="paragraph" w:styleId="Ttulo7">
     <w:name w:val="heading 7"/>
@@ -34144,6 +35060,197 @@
       <w:contextualSpacing w:val="1"/>
     </w:pPr>
   </w:style>
+  <w:style w:type="table" w:styleId="Table1">
+    <w:basedOn w:val="TableNormal"/>
+    <w:tblPr>
+      <w:tblStyleRowBandSize w:val="1"/>
+      <w:tblStyleColBandSize w:val="1"/>
+      <w:tblCellMar>
+        <w:top w:w="0.0" w:type="dxa"/>
+        <w:left w:w="70.0" w:type="dxa"/>
+        <w:bottom w:w="0.0" w:type="dxa"/>
+        <w:right w:w="70.0" w:type="dxa"/>
+      </w:tblCellMar>
+    </w:tblPr>
+  </w:style>
+  <w:style w:type="table" w:styleId="Table2">
+    <w:basedOn w:val="TableNormal"/>
+    <w:tblPr>
+      <w:tblStyleRowBandSize w:val="1"/>
+      <w:tblStyleColBandSize w:val="1"/>
+      <w:tblCellMar>
+        <w:top w:w="0.0" w:type="dxa"/>
+        <w:left w:w="70.0" w:type="dxa"/>
+        <w:bottom w:w="0.0" w:type="dxa"/>
+        <w:right w:w="70.0" w:type="dxa"/>
+      </w:tblCellMar>
+    </w:tblPr>
+  </w:style>
+  <w:style w:type="table" w:styleId="Table3">
+    <w:basedOn w:val="TableNormal"/>
+    <w:tblPr>
+      <w:tblStyleRowBandSize w:val="1"/>
+      <w:tblStyleColBandSize w:val="1"/>
+      <w:tblCellMar>
+        <w:top w:w="0.0" w:type="dxa"/>
+        <w:left w:w="70.0" w:type="dxa"/>
+        <w:bottom w:w="0.0" w:type="dxa"/>
+        <w:right w:w="70.0" w:type="dxa"/>
+      </w:tblCellMar>
+    </w:tblPr>
+  </w:style>
+  <w:style w:type="table" w:styleId="Table4">
+    <w:basedOn w:val="TableNormal"/>
+    <w:tblPr>
+      <w:tblStyleRowBandSize w:val="1"/>
+      <w:tblStyleColBandSize w:val="1"/>
+      <w:tblCellMar>
+        <w:top w:w="0.0" w:type="dxa"/>
+        <w:left w:w="115.0" w:type="dxa"/>
+        <w:bottom w:w="0.0" w:type="dxa"/>
+        <w:right w:w="115.0" w:type="dxa"/>
+      </w:tblCellMar>
+    </w:tblPr>
+  </w:style>
+  <w:style w:type="table" w:styleId="Table5">
+    <w:basedOn w:val="TableNormal"/>
+    <w:tblPr>
+      <w:tblStyleRowBandSize w:val="1"/>
+      <w:tblStyleColBandSize w:val="1"/>
+      <w:tblCellMar>
+        <w:top w:w="57.0" w:type="dxa"/>
+        <w:left w:w="115.0" w:type="dxa"/>
+        <w:bottom w:w="57.0" w:type="dxa"/>
+        <w:right w:w="115.0" w:type="dxa"/>
+      </w:tblCellMar>
+    </w:tblPr>
+  </w:style>
+  <w:style w:type="table" w:styleId="Table6">
+    <w:basedOn w:val="TableNormal"/>
+    <w:tblPr>
+      <w:tblStyleRowBandSize w:val="1"/>
+      <w:tblStyleColBandSize w:val="1"/>
+    </w:tblPr>
+  </w:style>
+  <w:style w:type="table" w:styleId="Table7">
+    <w:basedOn w:val="TableNormal"/>
+    <w:tblPr>
+      <w:tblStyleRowBandSize w:val="1"/>
+      <w:tblStyleColBandSize w:val="1"/>
+      <w:tblCellMar>
+        <w:top w:w="0.0" w:type="dxa"/>
+        <w:left w:w="70.0" w:type="dxa"/>
+        <w:bottom w:w="0.0" w:type="dxa"/>
+        <w:right w:w="70.0" w:type="dxa"/>
+      </w:tblCellMar>
+    </w:tblPr>
+  </w:style>
+  <w:style w:type="table" w:styleId="Table8">
+    <w:basedOn w:val="TableNormal"/>
+    <w:pPr>
+      <w:widowControl w:val="0"/>
+    </w:pPr>
+    <w:tblPr>
+      <w:tblStyleRowBandSize w:val="1"/>
+      <w:tblStyleColBandSize w:val="1"/>
+      <w:tblCellMar>
+        <w:top w:w="0.0" w:type="dxa"/>
+        <w:left w:w="108.0" w:type="dxa"/>
+        <w:bottom w:w="0.0" w:type="dxa"/>
+        <w:right w:w="108.0" w:type="dxa"/>
+      </w:tblCellMar>
+    </w:tblPr>
+  </w:style>
+  <w:style w:type="table" w:styleId="Table9">
+    <w:basedOn w:val="TableNormal"/>
+    <w:pPr>
+      <w:widowControl w:val="0"/>
+    </w:pPr>
+    <w:tblPr>
+      <w:tblStyleRowBandSize w:val="1"/>
+      <w:tblStyleColBandSize w:val="1"/>
+      <w:tblCellMar>
+        <w:top w:w="0.0" w:type="dxa"/>
+        <w:left w:w="108.0" w:type="dxa"/>
+        <w:bottom w:w="0.0" w:type="dxa"/>
+        <w:right w:w="108.0" w:type="dxa"/>
+      </w:tblCellMar>
+    </w:tblPr>
+  </w:style>
+  <w:style w:type="table" w:styleId="Table10">
+    <w:basedOn w:val="TableNormal"/>
+    <w:pPr>
+      <w:widowControl w:val="0"/>
+    </w:pPr>
+    <w:tblPr>
+      <w:tblStyleRowBandSize w:val="1"/>
+      <w:tblStyleColBandSize w:val="1"/>
+      <w:tblCellMar>
+        <w:top w:w="0.0" w:type="dxa"/>
+        <w:left w:w="108.0" w:type="dxa"/>
+        <w:bottom w:w="0.0" w:type="dxa"/>
+        <w:right w:w="108.0" w:type="dxa"/>
+      </w:tblCellMar>
+    </w:tblPr>
+  </w:style>
+  <w:style w:type="table" w:styleId="Table11">
+    <w:basedOn w:val="TableNormal"/>
+    <w:pPr>
+      <w:widowControl w:val="0"/>
+    </w:pPr>
+    <w:tblPr>
+      <w:tblStyleRowBandSize w:val="1"/>
+      <w:tblStyleColBandSize w:val="1"/>
+      <w:tblCellMar>
+        <w:top w:w="0.0" w:type="dxa"/>
+        <w:left w:w="108.0" w:type="dxa"/>
+        <w:bottom w:w="0.0" w:type="dxa"/>
+        <w:right w:w="108.0" w:type="dxa"/>
+      </w:tblCellMar>
+    </w:tblPr>
+  </w:style>
+  <w:style w:type="table" w:styleId="Table12">
+    <w:basedOn w:val="TableNormal"/>
+    <w:pPr>
+      <w:widowControl w:val="0"/>
+    </w:pPr>
+    <w:tblPr>
+      <w:tblStyleRowBandSize w:val="1"/>
+      <w:tblStyleColBandSize w:val="1"/>
+      <w:tblCellMar>
+        <w:top w:w="0.0" w:type="dxa"/>
+        <w:left w:w="108.0" w:type="dxa"/>
+        <w:bottom w:w="0.0" w:type="dxa"/>
+        <w:right w:w="108.0" w:type="dxa"/>
+      </w:tblCellMar>
+    </w:tblPr>
+  </w:style>
+  <w:style w:type="table" w:styleId="Table13">
+    <w:basedOn w:val="TableNormal"/>
+    <w:tblPr>
+      <w:tblStyleRowBandSize w:val="1"/>
+      <w:tblStyleColBandSize w:val="1"/>
+      <w:tblCellMar>
+        <w:top w:w="0.0" w:type="dxa"/>
+        <w:left w:w="70.0" w:type="dxa"/>
+        <w:bottom w:w="0.0" w:type="dxa"/>
+        <w:right w:w="70.0" w:type="dxa"/>
+      </w:tblCellMar>
+    </w:tblPr>
+  </w:style>
+  <w:style w:type="table" w:styleId="Table14">
+    <w:basedOn w:val="TableNormal"/>
+    <w:tblPr>
+      <w:tblStyleRowBandSize w:val="1"/>
+      <w:tblStyleColBandSize w:val="1"/>
+      <w:tblCellMar>
+        <w:top w:w="0.0" w:type="dxa"/>
+        <w:left w:w="70.0" w:type="dxa"/>
+        <w:bottom w:w="0.0" w:type="dxa"/>
+        <w:right w:w="70.0" w:type="dxa"/>
+      </w:tblCellMar>
+    </w:tblPr>
+  </w:style>
   <w:style w:type="paragraph" w:styleId="Subtitle">
     <w:name w:val="Subtitle"/>
     <w:basedOn w:val="Normal"/>
@@ -34154,6 +35261,7 @@
     </w:pPr>
     <w:rPr>
       <w:i w:val="1"/>
+      <w:iCs w:val="1"/>
       <w:sz w:val="36"/>
       <w:szCs w:val="36"/>
     </w:rPr>
@@ -34615,7 +35723,7 @@
 
 <file path=customXML/item1.xml><?xml version="1.0" encoding="utf-8"?>
 <go:gDocsCustomXmlDataStorage xmlns:go="http://customooxmlschemas.google.com/" xmlns:r="http://schemas.openxmlformats.org/officeDocument/2006/relationships" uri="GoogleDocsCustomDataVersion2">
-  <go:docsCustomData xmlns:go="http://customooxmlschemas.google.com/" roundtripDataSignature="AMtx7mgLM/XQmjqat9SjnJ4Eyu0Za960sg==">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</go:docsCustomData>
+  <go:docsCustomData xmlns:go="http://customooxmlschemas.google.com/" roundtripDataSignature="AMtx7mjsTHNZ5fe4zeiH6junQLerFPxB6g==">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</go:docsCustomData>
 </go:gDocsCustomXmlDataStorage>
 </file>
 
